--- a/Law and Data/Exams/Open-questions.docx
+++ b/Law and Data/Exams/Open-questions.docx
@@ -5,7 +5,7 @@
     <w:p>
       <w:pPr>
         <w:spacing w:after="0"/>
-        <w:jc w:val="both"/>
+        <w:jc w:val="center"/>
         <w:rPr>
           <w:b/>
           <w:bCs/>
@@ -15,39 +15,20 @@
         <w:rPr>
           <w:b/>
           <w:bCs/>
-        </w:rPr>
-        <w:t xml:space="preserve">LAW AND DATA – </w:t>
-      </w:r>
-      <w:r>
+          <w:sz w:val="24"/>
+          <w:szCs w:val="24"/>
+        </w:rPr>
+        <w:t>LAW AND DATA – OPEN QUESTIONS</w:t>
+      </w:r>
+    </w:p>
+    <w:p>
+      <w:pPr>
+        <w:spacing w:after="0"/>
+        <w:jc w:val="both"/>
         <w:rPr>
           <w:b/>
           <w:bCs/>
         </w:rPr>
-        <w:t>OPEN</w:t>
-      </w:r>
-      <w:r>
-        <w:rPr>
-          <w:b/>
-          <w:bCs/>
-        </w:rPr>
-        <w:t xml:space="preserve"> QUESTIONS</w:t>
-      </w:r>
-      <w:r>
-        <w:rPr>
-          <w:b/>
-          <w:bCs/>
-        </w:rPr>
-        <w:t xml:space="preserve"> </w:t>
-      </w:r>
-    </w:p>
-    <w:p>
-      <w:pPr>
-        <w:spacing w:after="0"/>
-        <w:jc w:val="both"/>
-        <w:rPr>
-          <w:b/>
-          <w:bCs/>
-        </w:rPr>
       </w:pPr>
     </w:p>
     <w:p>
@@ -57,121 +38,6 @@
       </w:pPr>
       <w:r>
         <w:t xml:space="preserve">Note that for some questions a skeleton of the possible answer is provided. </w:t>
-      </w:r>
-    </w:p>
-    <w:p>
-      <w:pPr>
-        <w:spacing w:after="0"/>
-        <w:jc w:val="both"/>
-      </w:pPr>
-    </w:p>
-    <w:p>
-      <w:pPr>
-        <w:spacing w:after="100"/>
-        <w:jc w:val="both"/>
-        <w:rPr>
-          <w:lang w:val="en-US"/>
-        </w:rPr>
-      </w:pPr>
-      <w:r>
-        <w:rPr>
-          <w:b/>
-          <w:bCs/>
-          <w:lang w:val="en-US"/>
-        </w:rPr>
-        <w:t>Please explain the so-called “Barbra Streisand Effect” in no more than 100 words. (up to 6 pts)</w:t>
-      </w:r>
-    </w:p>
-    <w:p>
-      <w:pPr>
-        <w:pStyle w:val="Paragrafoelenco"/>
-        <w:numPr>
-          <w:ilvl w:val="0"/>
-          <w:numId w:val="1"/>
-        </w:numPr>
-        <w:spacing w:after="0"/>
-        <w:jc w:val="both"/>
-        <w:rPr>
-          <w:lang w:val="en-US"/>
-        </w:rPr>
-      </w:pPr>
-      <w:proofErr w:type="gramStart"/>
-      <w:r>
-        <w:rPr>
-          <w:lang w:val="en-US"/>
-        </w:rPr>
-        <w:t>A brief summary</w:t>
-      </w:r>
-      <w:proofErr w:type="gramEnd"/>
-      <w:r>
-        <w:rPr>
-          <w:lang w:val="en-US"/>
-        </w:rPr>
-        <w:t xml:space="preserve"> of the facts of the case</w:t>
-      </w:r>
-    </w:p>
-    <w:p>
-      <w:pPr>
-        <w:pStyle w:val="Paragrafoelenco"/>
-        <w:numPr>
-          <w:ilvl w:val="0"/>
-          <w:numId w:val="1"/>
-        </w:numPr>
-        <w:spacing w:after="0"/>
-        <w:jc w:val="both"/>
-        <w:rPr>
-          <w:lang w:val="en-US"/>
-        </w:rPr>
-      </w:pPr>
-      <w:r>
-        <w:rPr>
-          <w:lang w:val="en-US"/>
-        </w:rPr>
-        <w:t xml:space="preserve">Description of the Effect: The protection of privacy through legal means can backfire and worsen the situation of the individual. </w:t>
-      </w:r>
-    </w:p>
-    <w:p>
-      <w:pPr>
-        <w:pStyle w:val="Paragrafoelenco"/>
-        <w:numPr>
-          <w:ilvl w:val="0"/>
-          <w:numId w:val="1"/>
-        </w:numPr>
-        <w:spacing w:after="0"/>
-        <w:jc w:val="both"/>
-        <w:rPr>
-          <w:lang w:val="en-US"/>
-        </w:rPr>
-      </w:pPr>
-      <w:r>
-        <w:rPr>
-          <w:lang w:val="en-US"/>
-        </w:rPr>
-        <w:t>Takeaways: I. the Legal protection of privacy can consist in avoiding seeking legal protection; II. The legal vindication of privacy is different</w:t>
-      </w:r>
-      <w:r>
-        <w:rPr>
-          <w:lang w:val="en-US"/>
-        </w:rPr>
-        <w:t xml:space="preserve"> -</w:t>
-      </w:r>
-      <w:r>
-        <w:rPr>
-          <w:lang w:val="en-US"/>
-        </w:rPr>
-        <w:t>and sometimes opposite</w:t>
-      </w:r>
-      <w:r>
-        <w:rPr>
-          <w:lang w:val="en-US"/>
-        </w:rPr>
-        <w:t xml:space="preserve"> - </w:t>
-      </w:r>
-      <w:r>
-        <w:rPr>
-          <w:lang w:val="en-US"/>
-        </w:rPr>
-        <w:t>from the social enjoyment of privacy.</w:t>
       </w:r>
     </w:p>
     <w:p>
@@ -405,201 +271,6 @@
           <w:bCs/>
           <w:lang w:val="en-US"/>
         </w:rPr>
-        <w:t>Please describe the structure of the “proportionality scrutiny” in no more than 200 words. (up to 6 pts)</w:t>
-      </w:r>
-    </w:p>
-    <w:p>
-      <w:pPr>
-        <w:pStyle w:val="Paragrafoelenco"/>
-        <w:numPr>
-          <w:ilvl w:val="0"/>
-          <w:numId w:val="5"/>
-        </w:numPr>
-        <w:spacing w:after="0"/>
-        <w:jc w:val="both"/>
-        <w:rPr>
-          <w:lang w:val="en-US"/>
-        </w:rPr>
-      </w:pPr>
-      <w:r>
-        <w:rPr>
-          <w:lang w:val="en-US"/>
-        </w:rPr>
-        <w:t xml:space="preserve">The answer should describe the three-steps or four-steps proportionality scrutiny that courts often employ to balance competing rights and interests. The sequence is extremely relevant because </w:t>
-      </w:r>
-      <w:proofErr w:type="gramStart"/>
-      <w:r>
-        <w:rPr>
-          <w:lang w:val="en-US"/>
-        </w:rPr>
-        <w:t>the scrutiny</w:t>
-      </w:r>
-      <w:proofErr w:type="gramEnd"/>
-      <w:r>
-        <w:rPr>
-          <w:lang w:val="en-US"/>
-        </w:rPr>
-        <w:t xml:space="preserve"> is a test: if a measure fails to pass one step, the measure is </w:t>
-      </w:r>
-      <w:proofErr w:type="gramStart"/>
-      <w:r>
-        <w:rPr>
-          <w:lang w:val="en-US"/>
-        </w:rPr>
-        <w:t>unlawful</w:t>
-      </w:r>
-      <w:proofErr w:type="gramEnd"/>
-      <w:r>
-        <w:rPr>
-          <w:lang w:val="en-US"/>
-        </w:rPr>
-        <w:t xml:space="preserve"> and the scrutiny is over.</w:t>
-      </w:r>
-    </w:p>
-    <w:p>
-      <w:pPr>
-        <w:pStyle w:val="Paragrafoelenco"/>
-        <w:numPr>
-          <w:ilvl w:val="0"/>
-          <w:numId w:val="5"/>
-        </w:numPr>
-        <w:spacing w:after="0"/>
-        <w:jc w:val="both"/>
-        <w:rPr>
-          <w:lang w:val="en-US"/>
-        </w:rPr>
-      </w:pPr>
-      <w:r>
-        <w:rPr>
-          <w:lang w:val="en-US"/>
-        </w:rPr>
-        <w:t>The steps are the following:</w:t>
-      </w:r>
-    </w:p>
-    <w:p>
-      <w:pPr>
-        <w:pStyle w:val="Paragrafoelenco"/>
-        <w:numPr>
-          <w:ilvl w:val="1"/>
-          <w:numId w:val="5"/>
-        </w:numPr>
-        <w:spacing w:after="0"/>
-        <w:jc w:val="both"/>
-        <w:rPr>
-          <w:lang w:val="en-US"/>
-        </w:rPr>
-      </w:pPr>
-      <w:r>
-        <w:rPr>
-          <w:lang w:val="en-US"/>
-        </w:rPr>
-        <w:t>Does the measure under scrutiny pursue a legitimate goal?</w:t>
-      </w:r>
-    </w:p>
-    <w:p>
-      <w:pPr>
-        <w:pStyle w:val="Paragrafoelenco"/>
-        <w:numPr>
-          <w:ilvl w:val="1"/>
-          <w:numId w:val="5"/>
-        </w:numPr>
-        <w:spacing w:after="0"/>
-        <w:jc w:val="both"/>
-        <w:rPr>
-          <w:lang w:val="en-US"/>
-        </w:rPr>
-      </w:pPr>
-      <w:r>
-        <w:rPr>
-          <w:lang w:val="en-US"/>
-        </w:rPr>
-        <w:t>Is the measure concretely connected with the purported goal (this is the “rational connection” step—some courts omit it)?</w:t>
-      </w:r>
-    </w:p>
-    <w:p>
-      <w:pPr>
-        <w:pStyle w:val="Paragrafoelenco"/>
-        <w:numPr>
-          <w:ilvl w:val="1"/>
-          <w:numId w:val="5"/>
-        </w:numPr>
-        <w:spacing w:after="0"/>
-        <w:jc w:val="both"/>
-        <w:rPr>
-          <w:lang w:val="en-US"/>
-        </w:rPr>
-      </w:pPr>
-      <w:r>
-        <w:rPr>
-          <w:lang w:val="en-US"/>
-        </w:rPr>
-        <w:t>Is the measure necessary to pursue that goal? (This is the “least restrictive means” step)</w:t>
-      </w:r>
-    </w:p>
-    <w:p>
-      <w:pPr>
-        <w:pStyle w:val="Paragrafoelenco"/>
-        <w:numPr>
-          <w:ilvl w:val="1"/>
-          <w:numId w:val="5"/>
-        </w:numPr>
-        <w:spacing w:after="0"/>
-        <w:jc w:val="both"/>
-        <w:rPr>
-          <w:lang w:val="en-US"/>
-        </w:rPr>
-      </w:pPr>
-      <w:r>
-        <w:rPr>
-          <w:lang w:val="en-US"/>
-        </w:rPr>
-        <w:t>Are the benefits more than the sacrifices that the measure causes to the interests and rights that are involved?</w:t>
-      </w:r>
-    </w:p>
-    <w:p>
-      <w:pPr>
-        <w:spacing w:after="0"/>
-        <w:jc w:val="both"/>
-        <w:rPr>
-          <w:lang w:val="en-US"/>
-        </w:rPr>
-      </w:pPr>
-    </w:p>
-    <w:p>
-      <w:pPr>
-        <w:spacing w:after="0"/>
-        <w:jc w:val="both"/>
-        <w:rPr>
-          <w:lang w:val="en-US"/>
-        </w:rPr>
-      </w:pPr>
-    </w:p>
-    <w:p>
-      <w:pPr>
-        <w:spacing w:after="0"/>
-        <w:jc w:val="both"/>
-        <w:rPr>
-          <w:lang w:val="en-US"/>
-        </w:rPr>
-      </w:pPr>
-    </w:p>
-    <w:p>
-      <w:pPr>
-        <w:spacing w:after="100"/>
-        <w:jc w:val="both"/>
-        <w:rPr>
-          <w:b/>
-          <w:bCs/>
-          <w:lang w:val="en-US"/>
-        </w:rPr>
-      </w:pPr>
-      <w:r>
-        <w:rPr>
-          <w:b/>
-          <w:bCs/>
-          <w:lang w:val="en-US"/>
-        </w:rPr>
-        <w:lastRenderedPageBreak/>
         <w:t xml:space="preserve">Please, explain what ‘personal data’ means according to the EU personal data protection legislation and the difference with sensitive personal data in no more than 200 words (up to 8 pts) </w:t>
       </w:r>
     </w:p>
@@ -708,7 +379,7 @@
         <w:spacing w:after="0"/>
         <w:jc w:val="both"/>
         <w:rPr>
-          <w:lang w:val="it-IT"/>
+          <w:lang w:val="en-US"/>
         </w:rPr>
       </w:pPr>
     </w:p>
@@ -795,7 +466,7 @@
         <w:rPr>
           <w:lang w:val="it-IT"/>
         </w:rPr>
-        <w:t>rectification</w:t>
+        <w:t>retification</w:t>
       </w:r>
       <w:proofErr w:type="spellEnd"/>
       <w:r>
@@ -1022,6 +693,15 @@
     </w:p>
     <w:p>
       <w:pPr>
+        <w:spacing w:after="0"/>
+        <w:jc w:val="both"/>
+        <w:rPr>
+          <w:lang w:val="en-US"/>
+        </w:rPr>
+      </w:pPr>
+    </w:p>
+    <w:p>
+      <w:pPr>
         <w:spacing w:after="100"/>
         <w:jc w:val="both"/>
         <w:rPr>
@@ -1036,255 +716,7 @@
           <w:bCs/>
           <w:lang w:val="en-US"/>
         </w:rPr>
-        <w:t>Please identify and illustrate three legal problems posed by social credit systems in no more than 150 words.  (up to 6 pts)</w:t>
-      </w:r>
-    </w:p>
-    <w:p>
-      <w:pPr>
-        <w:spacing w:after="0"/>
-        <w:jc w:val="both"/>
-        <w:rPr>
-          <w:lang w:val="en-US"/>
-        </w:rPr>
-      </w:pPr>
-      <w:r>
-        <w:rPr>
-          <w:lang w:val="en-US"/>
-        </w:rPr>
-        <w:t>Social Credit Systems are national credit ratings and blacklists, mainly developed by the government</w:t>
-      </w:r>
-    </w:p>
-    <w:p>
-      <w:pPr>
-        <w:spacing w:after="0"/>
-        <w:jc w:val="both"/>
-        <w:rPr>
-          <w:lang w:val="en-US"/>
-        </w:rPr>
-      </w:pPr>
-      <w:r>
-        <w:rPr>
-          <w:lang w:val="en-US"/>
-        </w:rPr>
-        <w:t>of China and allow for easy yet for monitoring purposes, with governments defining good/bad actions</w:t>
-      </w:r>
-    </w:p>
-    <w:p>
-      <w:pPr>
-        <w:spacing w:after="0"/>
-        <w:jc w:val="both"/>
-        <w:rPr>
-          <w:lang w:val="en-US"/>
-        </w:rPr>
-      </w:pPr>
-      <w:r>
-        <w:rPr>
-          <w:lang w:val="en-US"/>
-        </w:rPr>
-        <w:t xml:space="preserve">according to their </w:t>
-      </w:r>
-      <w:proofErr w:type="gramStart"/>
-      <w:r>
-        <w:rPr>
-          <w:lang w:val="en-US"/>
-        </w:rPr>
-        <w:t>citizens</w:t>
-      </w:r>
-      <w:proofErr w:type="gramEnd"/>
-      <w:r>
-        <w:rPr>
-          <w:lang w:val="en-US"/>
-        </w:rPr>
-        <w:t xml:space="preserve"> </w:t>
-      </w:r>
-      <w:proofErr w:type="spellStart"/>
-      <w:r>
-        <w:rPr>
-          <w:lang w:val="en-US"/>
-        </w:rPr>
-        <w:t>behaviour</w:t>
-      </w:r>
-      <w:proofErr w:type="spellEnd"/>
-      <w:r>
-        <w:rPr>
-          <w:lang w:val="en-US"/>
-        </w:rPr>
-        <w:t>. Given its context, it enables widespread/effective monitoring,</w:t>
-      </w:r>
-    </w:p>
-    <w:p>
-      <w:pPr>
-        <w:spacing w:after="0"/>
-        <w:jc w:val="both"/>
-        <w:rPr>
-          <w:lang w:val="en-US"/>
-        </w:rPr>
-      </w:pPr>
-      <w:r>
-        <w:rPr>
-          <w:lang w:val="en-US"/>
-        </w:rPr>
-        <w:t>not based on simple data but multiple channels of information, often collecting vast amounts of</w:t>
-      </w:r>
-    </w:p>
-    <w:p>
-      <w:pPr>
-        <w:spacing w:after="0"/>
-        <w:jc w:val="both"/>
-        <w:rPr>
-          <w:lang w:val="en-US"/>
-        </w:rPr>
-      </w:pPr>
-      <w:r>
-        <w:rPr>
-          <w:lang w:val="en-US"/>
-        </w:rPr>
-        <w:t xml:space="preserve">personal data without proper consent, potentially infringing </w:t>
-      </w:r>
-      <w:proofErr w:type="gramStart"/>
-      <w:r>
-        <w:rPr>
-          <w:lang w:val="en-US"/>
-        </w:rPr>
-        <w:t>individuals</w:t>
-      </w:r>
-      <w:proofErr w:type="gramEnd"/>
-      <w:r>
-        <w:rPr>
-          <w:lang w:val="en-US"/>
-        </w:rPr>
-        <w:t xml:space="preserve"> rights of privacy.</w:t>
-      </w:r>
-    </w:p>
-    <w:p>
-      <w:pPr>
-        <w:spacing w:after="0"/>
-        <w:jc w:val="both"/>
-        <w:rPr>
-          <w:lang w:val="en-US"/>
-        </w:rPr>
-      </w:pPr>
-      <w:r>
-        <w:rPr>
-          <w:lang w:val="en-US"/>
-        </w:rPr>
-        <w:t>Lack of due process is another issue. Decisions made by social credit systems can significantly</w:t>
-      </w:r>
-    </w:p>
-    <w:p>
-      <w:pPr>
-        <w:spacing w:after="0"/>
-        <w:jc w:val="both"/>
-        <w:rPr>
-          <w:lang w:val="en-US"/>
-        </w:rPr>
-      </w:pPr>
-      <w:r>
-        <w:rPr>
-          <w:lang w:val="en-US"/>
-        </w:rPr>
-        <w:t xml:space="preserve">impact people's </w:t>
-      </w:r>
-      <w:proofErr w:type="gramStart"/>
-      <w:r>
-        <w:rPr>
-          <w:lang w:val="en-US"/>
-        </w:rPr>
-        <w:t>lives, yet</w:t>
-      </w:r>
-      <w:proofErr w:type="gramEnd"/>
-      <w:r>
-        <w:rPr>
-          <w:lang w:val="en-US"/>
-        </w:rPr>
-        <w:t xml:space="preserve"> often lack transparency or mechanisms for appeal. This violates</w:t>
-      </w:r>
-    </w:p>
-    <w:p>
-      <w:pPr>
-        <w:spacing w:after="0"/>
-        <w:jc w:val="both"/>
-        <w:rPr>
-          <w:lang w:val="en-US"/>
-        </w:rPr>
-      </w:pPr>
-      <w:r>
-        <w:rPr>
-          <w:lang w:val="en-US"/>
-        </w:rPr>
-        <w:t>fundamental principles of due process and fairness in legal systems.</w:t>
-      </w:r>
-    </w:p>
-    <w:p>
-      <w:pPr>
-        <w:spacing w:after="0"/>
-        <w:jc w:val="both"/>
-        <w:rPr>
-          <w:lang w:val="en-US"/>
-        </w:rPr>
-      </w:pPr>
-      <w:r>
-        <w:rPr>
-          <w:lang w:val="en-US"/>
-        </w:rPr>
-        <w:t>Discrimination is a third problem. The algorithms underlying social credit systems may perpetuate or</w:t>
-      </w:r>
-    </w:p>
-    <w:p>
-      <w:pPr>
-        <w:spacing w:after="0"/>
-        <w:jc w:val="both"/>
-        <w:rPr>
-          <w:lang w:val="en-US"/>
-        </w:rPr>
-      </w:pPr>
-      <w:r>
-        <w:rPr>
-          <w:lang w:val="en-US"/>
-        </w:rPr>
-        <w:t>exacerbate existing societal biases, leading to unfair treatment of certain groups based on</w:t>
-      </w:r>
-    </w:p>
-    <w:p>
-      <w:pPr>
-        <w:spacing w:after="0"/>
-        <w:jc w:val="both"/>
-        <w:rPr>
-          <w:lang w:val="en-US"/>
-        </w:rPr>
-      </w:pPr>
-      <w:r>
-        <w:rPr>
-          <w:lang w:val="en-US"/>
-        </w:rPr>
-        <w:t>characteristics like race, gender, or socioeconomic status.</w:t>
-      </w:r>
-    </w:p>
-    <w:p>
-      <w:pPr>
-        <w:spacing w:after="0"/>
-        <w:jc w:val="both"/>
-        <w:rPr>
-          <w:lang w:val="en-US"/>
-        </w:rPr>
-      </w:pPr>
-    </w:p>
-    <w:p>
-      <w:pPr>
-        <w:spacing w:after="100"/>
-        <w:jc w:val="both"/>
-        <w:rPr>
-          <w:b/>
-          <w:bCs/>
-          <w:lang w:val="en-US"/>
-        </w:rPr>
-      </w:pPr>
-      <w:r>
-        <w:rPr>
-          <w:b/>
-          <w:bCs/>
-          <w:lang w:val="en-US"/>
-        </w:rPr>
+        <w:lastRenderedPageBreak/>
         <w:t>Please, explain the main principles for personal data processing in no more than 200 words. (up to 6 pts)</w:t>
       </w:r>
     </w:p>
@@ -1337,6 +769,18 @@
         </w:rPr>
         <w:t>Lawfulness, fairness, and transparency: Data must be processed legally, fairly, and in a</w:t>
       </w:r>
+      <w:r>
+        <w:rPr>
+          <w:lang w:val="en-US"/>
+        </w:rPr>
+        <w:t xml:space="preserve"> </w:t>
+      </w:r>
+      <w:r>
+        <w:rPr>
+          <w:lang w:val="en-US"/>
+        </w:rPr>
+        <w:t>transparent manner that individuals can understand.</w:t>
+      </w:r>
     </w:p>
     <w:p>
       <w:pPr>
@@ -1355,7 +799,19 @@
         <w:rPr>
           <w:lang w:val="en-US"/>
         </w:rPr>
-        <w:t>transparent manner that individuals can understand.</w:t>
+        <w:t>Purpose limitation: Data should be collected for specified, explicit, and legitimate purposes</w:t>
+      </w:r>
+      <w:r>
+        <w:rPr>
+          <w:lang w:val="en-US"/>
+        </w:rPr>
+        <w:t xml:space="preserve"> </w:t>
+      </w:r>
+      <w:r>
+        <w:rPr>
+          <w:lang w:val="en-US"/>
+        </w:rPr>
+        <w:t>and not further processed in incompatible ways.</w:t>
       </w:r>
     </w:p>
     <w:p>
@@ -1375,7 +831,19 @@
         <w:rPr>
           <w:lang w:val="en-US"/>
         </w:rPr>
-        <w:t>Purpose limitation: Data should be collected for specified, explicit, and legitimate purposes</w:t>
+        <w:t>Data minimization: Only necessary data should be collected, adequate and relevant to the</w:t>
+      </w:r>
+      <w:r>
+        <w:rPr>
+          <w:lang w:val="en-US"/>
+        </w:rPr>
+        <w:t xml:space="preserve"> </w:t>
+      </w:r>
+      <w:r>
+        <w:rPr>
+          <w:lang w:val="en-US"/>
+        </w:rPr>
+        <w:t>specified purpose.</w:t>
       </w:r>
     </w:p>
     <w:p>
@@ -1395,7 +863,33 @@
         <w:rPr>
           <w:lang w:val="en-US"/>
         </w:rPr>
-        <w:t>and not further processed in incompatible ways.</w:t>
+        <w:t xml:space="preserve">Accuracy: Personal data must be kept accurate and </w:t>
+      </w:r>
+      <w:proofErr w:type="gramStart"/>
+      <w:r>
+        <w:rPr>
+          <w:lang w:val="en-US"/>
+        </w:rPr>
+        <w:t>up-to-date</w:t>
+      </w:r>
+      <w:proofErr w:type="gramEnd"/>
+      <w:r>
+        <w:rPr>
+          <w:lang w:val="en-US"/>
+        </w:rPr>
+        <w:t>, with inaccurate data promptly</w:t>
+      </w:r>
+      <w:r>
+        <w:rPr>
+          <w:lang w:val="en-US"/>
+        </w:rPr>
+        <w:t xml:space="preserve"> </w:t>
+      </w:r>
+      <w:r>
+        <w:rPr>
+          <w:lang w:val="en-US"/>
+        </w:rPr>
+        <w:t>corrected or erased.</w:t>
       </w:r>
     </w:p>
     <w:p>
@@ -1415,7 +909,19 @@
         <w:rPr>
           <w:lang w:val="en-US"/>
         </w:rPr>
-        <w:t>Data minimization: Only necessary data should be collected, adequate and relevant to the</w:t>
+        <w:t>Storage limitation: Data should be kept in a form that permits identification of individuals for</w:t>
+      </w:r>
+      <w:r>
+        <w:rPr>
+          <w:lang w:val="en-US"/>
+        </w:rPr>
+        <w:t xml:space="preserve"> </w:t>
+      </w:r>
+      <w:r>
+        <w:rPr>
+          <w:lang w:val="en-US"/>
+        </w:rPr>
+        <w:t>no longer than necessary for the processing purposes.</w:t>
       </w:r>
     </w:p>
     <w:p>
@@ -1435,7 +941,19 @@
         <w:rPr>
           <w:lang w:val="en-US"/>
         </w:rPr>
-        <w:t>specified purpose.</w:t>
+        <w:t>Integrity and confidentiality: Appropriate security measures must be implemented to protect</w:t>
+      </w:r>
+      <w:r>
+        <w:rPr>
+          <w:lang w:val="en-US"/>
+        </w:rPr>
+        <w:t xml:space="preserve"> </w:t>
+      </w:r>
+      <w:r>
+        <w:rPr>
+          <w:lang w:val="en-US"/>
+        </w:rPr>
+        <w:t>personal data against unauthorized access, loss, or damage.</w:t>
       </w:r>
     </w:p>
     <w:p>
@@ -1455,22 +973,19 @@
         <w:rPr>
           <w:lang w:val="en-US"/>
         </w:rPr>
-        <w:lastRenderedPageBreak/>
-        <w:t xml:space="preserve">Accuracy: Personal data must be kept accurate and </w:t>
-      </w:r>
-      <w:proofErr w:type="gramStart"/>
-      <w:r>
-        <w:rPr>
-          <w:lang w:val="en-US"/>
-        </w:rPr>
-        <w:t>up-to-date</w:t>
-      </w:r>
-      <w:proofErr w:type="gramEnd"/>
-      <w:r>
-        <w:rPr>
-          <w:lang w:val="en-US"/>
-        </w:rPr>
-        <w:t>, with inaccurate data promptly</w:t>
+        <w:t>Accountability: The data controller is responsible for demonstrating compliance with these</w:t>
+      </w:r>
+      <w:r>
+        <w:rPr>
+          <w:lang w:val="en-US"/>
+        </w:rPr>
+        <w:t xml:space="preserve"> </w:t>
+      </w:r>
+      <w:r>
+        <w:rPr>
+          <w:lang w:val="en-US"/>
+        </w:rPr>
+        <w:t>principles.</w:t>
       </w:r>
     </w:p>
     <w:p>
@@ -1481,146 +996,6 @@
           <w:numId w:val="10"/>
         </w:numPr>
         <w:spacing w:after="0"/>
-        <w:jc w:val="both"/>
-        <w:rPr>
-          <w:lang w:val="en-US"/>
-        </w:rPr>
-      </w:pPr>
-      <w:r>
-        <w:rPr>
-          <w:lang w:val="en-US"/>
-        </w:rPr>
-        <w:t>corrected or erased.</w:t>
-      </w:r>
-    </w:p>
-    <w:p>
-      <w:pPr>
-        <w:pStyle w:val="Paragrafoelenco"/>
-        <w:numPr>
-          <w:ilvl w:val="0"/>
-          <w:numId w:val="10"/>
-        </w:numPr>
-        <w:spacing w:after="0"/>
-        <w:jc w:val="both"/>
-        <w:rPr>
-          <w:lang w:val="en-US"/>
-        </w:rPr>
-      </w:pPr>
-      <w:r>
-        <w:rPr>
-          <w:lang w:val="en-US"/>
-        </w:rPr>
-        <w:t>Storage limitation: Data should be kept in a form that permits identification of individuals for</w:t>
-      </w:r>
-    </w:p>
-    <w:p>
-      <w:pPr>
-        <w:pStyle w:val="Paragrafoelenco"/>
-        <w:numPr>
-          <w:ilvl w:val="0"/>
-          <w:numId w:val="10"/>
-        </w:numPr>
-        <w:spacing w:after="0"/>
-        <w:jc w:val="both"/>
-        <w:rPr>
-          <w:lang w:val="en-US"/>
-        </w:rPr>
-      </w:pPr>
-      <w:r>
-        <w:rPr>
-          <w:lang w:val="en-US"/>
-        </w:rPr>
-        <w:t>no longer than necessary for the processing purposes.</w:t>
-      </w:r>
-    </w:p>
-    <w:p>
-      <w:pPr>
-        <w:pStyle w:val="Paragrafoelenco"/>
-        <w:numPr>
-          <w:ilvl w:val="0"/>
-          <w:numId w:val="10"/>
-        </w:numPr>
-        <w:spacing w:after="0"/>
-        <w:jc w:val="both"/>
-        <w:rPr>
-          <w:lang w:val="en-US"/>
-        </w:rPr>
-      </w:pPr>
-      <w:r>
-        <w:rPr>
-          <w:lang w:val="en-US"/>
-        </w:rPr>
-        <w:t>Integrity and confidentiality: Appropriate security measures must be implemented to protect</w:t>
-      </w:r>
-    </w:p>
-    <w:p>
-      <w:pPr>
-        <w:pStyle w:val="Paragrafoelenco"/>
-        <w:numPr>
-          <w:ilvl w:val="0"/>
-          <w:numId w:val="10"/>
-        </w:numPr>
-        <w:spacing w:after="0"/>
-        <w:jc w:val="both"/>
-        <w:rPr>
-          <w:lang w:val="en-US"/>
-        </w:rPr>
-      </w:pPr>
-      <w:r>
-        <w:rPr>
-          <w:lang w:val="en-US"/>
-        </w:rPr>
-        <w:t>personal data against unauthorized access, loss, or damage.</w:t>
-      </w:r>
-    </w:p>
-    <w:p>
-      <w:pPr>
-        <w:pStyle w:val="Paragrafoelenco"/>
-        <w:numPr>
-          <w:ilvl w:val="0"/>
-          <w:numId w:val="10"/>
-        </w:numPr>
-        <w:spacing w:after="0"/>
-        <w:jc w:val="both"/>
-        <w:rPr>
-          <w:lang w:val="en-US"/>
-        </w:rPr>
-      </w:pPr>
-      <w:r>
-        <w:rPr>
-          <w:lang w:val="en-US"/>
-        </w:rPr>
-        <w:t>Accountability: The data controller is responsible for demonstrating compliance with these</w:t>
-      </w:r>
-    </w:p>
-    <w:p>
-      <w:pPr>
-        <w:pStyle w:val="Paragrafoelenco"/>
-        <w:numPr>
-          <w:ilvl w:val="0"/>
-          <w:numId w:val="10"/>
-        </w:numPr>
-        <w:spacing w:after="0"/>
-        <w:jc w:val="both"/>
-        <w:rPr>
-          <w:lang w:val="en-US"/>
-        </w:rPr>
-      </w:pPr>
-      <w:r>
-        <w:rPr>
-          <w:lang w:val="en-US"/>
-        </w:rPr>
-        <w:t>principles.</w:t>
-      </w:r>
-    </w:p>
-    <w:p>
-      <w:pPr>
-        <w:pStyle w:val="Paragrafoelenco"/>
-        <w:numPr>
-          <w:ilvl w:val="0"/>
-          <w:numId w:val="10"/>
-        </w:numPr>
-        <w:spacing w:after="0"/>
         <w:ind w:left="714" w:hanging="357"/>
         <w:contextualSpacing w:val="0"/>
         <w:jc w:val="both"/>
@@ -2047,6 +1422,7 @@
         <w:rPr>
           <w:lang w:val="en-US"/>
         </w:rPr>
+        <w:lastRenderedPageBreak/>
         <w:t>In response, the right to personal data protection emerged, particularly in Europe. This right, enshrined in the EU Charter of Fundamental Rights (Article 8) and the GDPR, goes beyond traditional privacy. It provides individuals with specific rights over their data, such as access, rectification, and erasure.</w:t>
       </w:r>
     </w:p>
@@ -2131,332 +1507,56 @@
       <w:pPr>
         <w:spacing w:after="0"/>
         <w:jc w:val="both"/>
-        <w:rPr>
-          <w:lang w:val="en-US"/>
-        </w:rPr>
-      </w:pPr>
-    </w:p>
-    <w:p>
-      <w:pPr>
-        <w:spacing w:after="100"/>
-        <w:jc w:val="both"/>
-        <w:rPr>
-          <w:lang w:val="en-US"/>
-        </w:rPr>
-      </w:pPr>
-      <w:r>
         <w:rPr>
           <w:b/>
           <w:bCs/>
           <w:lang w:val="en-US"/>
         </w:rPr>
-        <w:lastRenderedPageBreak/>
-        <w:t>Why is the notion of synthetic data relevant in the field of privacy protection? How would you define synthetic data? (up to 6 pts)</w:t>
-      </w:r>
-    </w:p>
-    <w:p>
-      <w:pPr>
-        <w:spacing w:after="0"/>
-        <w:jc w:val="both"/>
-        <w:rPr>
-          <w:lang w:val="en-US"/>
-        </w:rPr>
-      </w:pPr>
-      <w:r>
-        <w:rPr>
-          <w:lang w:val="en-US"/>
-        </w:rPr>
-        <w:t>Synthetic data is relevant in the field of privacy protection because it offers a way to maintain data</w:t>
-      </w:r>
-      <w:r>
-        <w:rPr>
-          <w:lang w:val="en-US"/>
-        </w:rPr>
-        <w:t xml:space="preserve"> </w:t>
-      </w:r>
-      <w:r>
-        <w:rPr>
-          <w:lang w:val="en-US"/>
-        </w:rPr>
-        <w:t>utility while significantly reducing privacy risks associated with using real personal data.</w:t>
-      </w:r>
-    </w:p>
-    <w:p>
-      <w:pPr>
-        <w:spacing w:after="0"/>
-        <w:jc w:val="both"/>
-        <w:rPr>
-          <w:lang w:val="en-US"/>
-        </w:rPr>
-      </w:pPr>
-      <w:r>
-        <w:rPr>
-          <w:lang w:val="en-US"/>
-        </w:rPr>
-        <w:t>It is artificially generated information that mimics the statistical properties and patterns of real data</w:t>
-      </w:r>
-      <w:r>
-        <w:rPr>
-          <w:lang w:val="en-US"/>
-        </w:rPr>
-        <w:t xml:space="preserve"> </w:t>
-      </w:r>
-      <w:r>
-        <w:rPr>
-          <w:lang w:val="en-US"/>
-        </w:rPr>
-        <w:t>without containing any actual personal information from real individuals</w:t>
-      </w:r>
-      <w:r>
-        <w:rPr>
-          <w:lang w:val="en-US"/>
-        </w:rPr>
-        <w:t>.</w:t>
-      </w:r>
-    </w:p>
-    <w:p>
-      <w:pPr>
-        <w:pStyle w:val="Paragrafoelenco"/>
-        <w:numPr>
-          <w:ilvl w:val="0"/>
-          <w:numId w:val="13"/>
-        </w:numPr>
-        <w:spacing w:after="0"/>
-        <w:jc w:val="both"/>
-        <w:rPr>
-          <w:lang w:val="en-US"/>
-        </w:rPr>
-      </w:pPr>
-      <w:r>
-        <w:rPr>
-          <w:lang w:val="en-US"/>
-        </w:rPr>
-        <w:t>Data anonymization: Synthetic data provides a more robust form of anonymization compared</w:t>
-      </w:r>
-      <w:r>
-        <w:rPr>
-          <w:lang w:val="en-US"/>
-        </w:rPr>
-        <w:t xml:space="preserve"> </w:t>
-      </w:r>
-      <w:r>
-        <w:rPr>
-          <w:lang w:val="en-US"/>
-        </w:rPr>
-        <w:t>to traditional methods, as it doesn't contain any real personal identifiers.</w:t>
-      </w:r>
-    </w:p>
-    <w:p>
-      <w:pPr>
-        <w:pStyle w:val="Paragrafoelenco"/>
-        <w:numPr>
-          <w:ilvl w:val="0"/>
-          <w:numId w:val="13"/>
-        </w:numPr>
-        <w:spacing w:after="0"/>
-        <w:jc w:val="both"/>
-        <w:rPr>
-          <w:lang w:val="en-US"/>
-        </w:rPr>
-      </w:pPr>
-      <w:r>
-        <w:rPr>
-          <w:lang w:val="en-US"/>
-        </w:rPr>
-        <w:t>Reduced re-identification risk: Since synthetic data is artificially created, it dramatically</w:t>
-      </w:r>
-      <w:r>
-        <w:rPr>
-          <w:lang w:val="en-US"/>
-        </w:rPr>
-        <w:t xml:space="preserve"> </w:t>
-      </w:r>
-      <w:r>
-        <w:rPr>
-          <w:lang w:val="en-US"/>
-        </w:rPr>
-        <w:t>lowers the risk of re-identifying individuals, a common concern with anonymized real data.</w:t>
-      </w:r>
-    </w:p>
-    <w:p>
-      <w:pPr>
-        <w:pStyle w:val="Paragrafoelenco"/>
-        <w:numPr>
-          <w:ilvl w:val="0"/>
-          <w:numId w:val="13"/>
-        </w:numPr>
-        <w:spacing w:after="0"/>
-        <w:jc w:val="both"/>
-        <w:rPr>
-          <w:lang w:val="en-US"/>
-        </w:rPr>
-      </w:pPr>
-      <w:r>
-        <w:rPr>
-          <w:lang w:val="en-US"/>
-        </w:rPr>
-        <w:t>Compliance facilitation: Using synthetic data can help organizations comply with data</w:t>
-      </w:r>
-      <w:r>
-        <w:rPr>
-          <w:lang w:val="en-US"/>
-        </w:rPr>
-        <w:t xml:space="preserve"> </w:t>
-      </w:r>
-      <w:r>
-        <w:rPr>
-          <w:lang w:val="en-US"/>
-        </w:rPr>
-        <w:t>protection regulations like GDPR while still enabling data-driven innovation and research.</w:t>
-      </w:r>
-    </w:p>
-    <w:p>
-      <w:pPr>
-        <w:pStyle w:val="Paragrafoelenco"/>
-        <w:numPr>
-          <w:ilvl w:val="0"/>
-          <w:numId w:val="13"/>
-        </w:numPr>
-        <w:spacing w:after="0"/>
-        <w:jc w:val="both"/>
-        <w:rPr>
-          <w:lang w:val="en-US"/>
-        </w:rPr>
-      </w:pPr>
-      <w:r>
-        <w:rPr>
-          <w:lang w:val="en-US"/>
-        </w:rPr>
-        <w:t>Data sharing and collaboration: Synthetic data allows for safer sharing of data between</w:t>
-      </w:r>
-      <w:r>
-        <w:rPr>
-          <w:lang w:val="en-US"/>
-        </w:rPr>
-        <w:t xml:space="preserve"> </w:t>
-      </w:r>
-      <w:r>
-        <w:rPr>
-          <w:lang w:val="en-US"/>
-        </w:rPr>
-        <w:t>organizations or researchers without risking exposure of sensitive personal information.</w:t>
-      </w:r>
-    </w:p>
-    <w:p>
-      <w:pPr>
-        <w:pStyle w:val="Paragrafoelenco"/>
-        <w:numPr>
-          <w:ilvl w:val="0"/>
-          <w:numId w:val="13"/>
-        </w:numPr>
-        <w:spacing w:after="0"/>
-        <w:jc w:val="both"/>
-        <w:rPr>
-          <w:lang w:val="en-US"/>
-        </w:rPr>
-      </w:pPr>
-      <w:r>
-        <w:rPr>
-          <w:lang w:val="en-US"/>
-        </w:rPr>
-        <w:t>Testing and development: It provides a privacy-safe alternative for software testing, machine</w:t>
-      </w:r>
-      <w:r>
-        <w:rPr>
-          <w:lang w:val="en-US"/>
-        </w:rPr>
-        <w:t xml:space="preserve"> </w:t>
-      </w:r>
-      <w:r>
-        <w:rPr>
-          <w:lang w:val="en-US"/>
-        </w:rPr>
-        <w:t>learning model development, and other data-intensive processes.</w:t>
-      </w:r>
-    </w:p>
-    <w:p>
-      <w:pPr>
-        <w:pStyle w:val="Paragrafoelenco"/>
-        <w:numPr>
-          <w:ilvl w:val="0"/>
-          <w:numId w:val="13"/>
-        </w:numPr>
-        <w:spacing w:after="0"/>
-        <w:jc w:val="both"/>
-        <w:rPr>
-          <w:lang w:val="en-US"/>
-        </w:rPr>
-      </w:pPr>
-      <w:r>
-        <w:rPr>
-          <w:lang w:val="en-US"/>
-        </w:rPr>
-        <w:t xml:space="preserve">Overcoming data scarcity: In fields </w:t>
-      </w:r>
-      <w:proofErr w:type="gramStart"/>
-      <w:r>
-        <w:rPr>
-          <w:lang w:val="en-US"/>
-        </w:rPr>
-        <w:t>where</w:t>
-      </w:r>
-      <w:proofErr w:type="gramEnd"/>
-      <w:r>
-        <w:rPr>
-          <w:lang w:val="en-US"/>
-        </w:rPr>
-        <w:t xml:space="preserve"> personal data is limited or highly sensitive, synthetic</w:t>
-      </w:r>
-      <w:r>
-        <w:rPr>
-          <w:lang w:val="en-US"/>
-        </w:rPr>
-        <w:t xml:space="preserve"> </w:t>
-      </w:r>
-      <w:r>
-        <w:rPr>
-          <w:lang w:val="en-US"/>
-        </w:rPr>
-        <w:t>data can provide a viable alternative for analysis and model training.</w:t>
-      </w:r>
-    </w:p>
-    <w:p>
-      <w:pPr>
-        <w:spacing w:after="0"/>
-        <w:jc w:val="both"/>
-        <w:rPr>
-          <w:lang w:val="en-US"/>
-        </w:rPr>
-      </w:pPr>
-    </w:p>
-    <w:p>
-      <w:pPr>
-        <w:spacing w:after="0"/>
-        <w:jc w:val="both"/>
+      </w:pPr>
+      <w:r>
         <w:rPr>
           <w:b/>
           <w:bCs/>
           <w:lang w:val="en-US"/>
         </w:rPr>
-      </w:pPr>
-      <w:r>
+        <w:t>Please describe in no more than 150 words the legal status of EU regulations. (up to 6 pts)</w:t>
+      </w:r>
+    </w:p>
+    <w:p>
+      <w:pPr>
+        <w:spacing w:after="0"/>
+        <w:jc w:val="both"/>
         <w:rPr>
           <w:b/>
           <w:bCs/>
           <w:lang w:val="en-US"/>
         </w:rPr>
-        <w:t>Please describe in no more than 150 words the legal status of EU regulations. (up to 6 pts)</w:t>
-      </w:r>
-    </w:p>
-    <w:p>
-      <w:pPr>
-        <w:spacing w:after="0"/>
-        <w:jc w:val="both"/>
+      </w:pPr>
+    </w:p>
+    <w:p>
+      <w:pPr>
+        <w:spacing w:after="0"/>
+        <w:jc w:val="both"/>
+        <w:rPr>
+          <w:lang w:val="en-US"/>
+        </w:rPr>
+      </w:pPr>
+      <w:r>
         <w:rPr>
           <w:b/>
           <w:bCs/>
           <w:lang w:val="en-US"/>
         </w:rPr>
+        <w:t>Please explain how the right to personal data protection is regulated in EU primary law in no more than 200 words. (up to 8 pts)</w:t>
+      </w:r>
+    </w:p>
+    <w:p>
+      <w:pPr>
+        <w:spacing w:after="0"/>
+        <w:jc w:val="both"/>
+        <w:rPr>
+          <w:lang w:val="en-US"/>
+        </w:rPr>
       </w:pPr>
     </w:p>
     <w:p>
@@ -2473,41 +1573,7 @@
           <w:bCs/>
           <w:lang w:val="en-US"/>
         </w:rPr>
-        <w:t>Please explain how the right to personal data protection is regulated in EU primary law in no more than 200 words. (up to 8 pts)</w:t>
-      </w:r>
-    </w:p>
-    <w:p>
-      <w:pPr>
-        <w:spacing w:after="0"/>
-        <w:jc w:val="both"/>
-        <w:rPr>
-          <w:lang w:val="en-US"/>
-        </w:rPr>
-      </w:pPr>
-    </w:p>
-    <w:p>
-      <w:pPr>
-        <w:spacing w:after="0"/>
-        <w:jc w:val="both"/>
-        <w:rPr>
-          <w:lang w:val="en-US"/>
-        </w:rPr>
-      </w:pPr>
-      <w:r>
-        <w:rPr>
-          <w:b/>
-          <w:bCs/>
-          <w:lang w:val="en-US"/>
-        </w:rPr>
-        <w:t>P</w:t>
-      </w:r>
-      <w:r>
-        <w:rPr>
-          <w:b/>
-          <w:bCs/>
-          <w:lang w:val="en-US"/>
-        </w:rPr>
-        <w:t>lease describe the differences of processing activities involving personal data and sensitive personal data in no more than 150 words. (up to 6 pts)</w:t>
+        <w:t>Please describe the differences of processing activities involving personal data and sensitive personal data in no more than 150 words. (up to 6 pts)</w:t>
       </w:r>
     </w:p>
     <w:p>
@@ -4607,6 +3673,7 @@
   <w:style w:type="character" w:default="1" w:styleId="Carpredefinitoparagrafo">
     <w:name w:val="Default Paragraph Font"/>
     <w:uiPriority w:val="1"/>
+    <w:semiHidden/>
     <w:unhideWhenUsed/>
   </w:style>
   <w:style w:type="table" w:default="1" w:styleId="Tabellanormale">

--- a/Law and Data/Exams/Open-questions.docx
+++ b/Law and Data/Exams/Open-questions.docx
@@ -143,21 +143,63 @@
         <w:rPr>
           <w:lang w:val="en-US"/>
         </w:rPr>
-        <w:t xml:space="preserve">Possible limitations of fundamental rights and, specifically, of the right to data protection </w:t>
-      </w:r>
-      <w:proofErr w:type="gramStart"/>
-      <w:r>
-        <w:rPr>
-          <w:lang w:val="en-US"/>
-        </w:rPr>
-        <w:t>in light of</w:t>
-      </w:r>
-      <w:proofErr w:type="gramEnd"/>
-      <w:r>
-        <w:rPr>
-          <w:lang w:val="en-US"/>
-        </w:rPr>
-        <w:t xml:space="preserve"> the safeguard clause (article 52 CFR) – the balancing of conflicting rights.</w:t>
+        <w:t>Possible limitations of fundamental rights and, specifically, of the right to data protection in light of the safeguard clause (article 52 CFR) – the balancing of conflicting rights.</w:t>
+      </w:r>
+    </w:p>
+    <w:p>
+      <w:pPr>
+        <w:spacing w:after="0"/>
+        <w:jc w:val="both"/>
+        <w:rPr>
+          <w:lang w:val="en-US"/>
+        </w:rPr>
+      </w:pPr>
+    </w:p>
+    <w:p>
+      <w:pPr>
+        <w:spacing w:after="0"/>
+        <w:jc w:val="both"/>
+        <w:rPr>
+          <w:b/>
+          <w:bCs/>
+          <w:lang w:val="en-US"/>
+        </w:rPr>
+      </w:pPr>
+      <w:r>
+        <w:rPr>
+          <w:b/>
+          <w:bCs/>
+          <w:lang w:val="en-US"/>
+        </w:rPr>
+        <w:t>Please describe in no more than 150 words the difference between EU regulations and directives. (up to 6 pts)</w:t>
+      </w:r>
+    </w:p>
+    <w:p>
+      <w:pPr>
+        <w:spacing w:after="0"/>
+        <w:jc w:val="both"/>
+        <w:rPr>
+          <w:b/>
+          <w:bCs/>
+          <w:lang w:val="en-US"/>
+        </w:rPr>
+      </w:pPr>
+    </w:p>
+    <w:p>
+      <w:pPr>
+        <w:spacing w:after="0"/>
+        <w:jc w:val="both"/>
+        <w:rPr>
+          <w:lang w:val="en-US"/>
+        </w:rPr>
+      </w:pPr>
+      <w:r>
+        <w:rPr>
+          <w:b/>
+          <w:bCs/>
+          <w:lang w:val="en-US"/>
+        </w:rPr>
+        <w:t>Please describe in no more than 150 words the legal status of EU regulations. (up to 6 pts)</w:t>
       </w:r>
     </w:p>
     <w:p>
@@ -659,6 +701,7 @@
         <w:rPr>
           <w:lang w:val="en-US"/>
         </w:rPr>
+        <w:lastRenderedPageBreak/>
         <w:t xml:space="preserve">Right to lodge a complaint before the NSA </w:t>
       </w:r>
     </w:p>
@@ -693,15 +736,6 @@
     </w:p>
     <w:p>
       <w:pPr>
-        <w:spacing w:after="0"/>
-        <w:jc w:val="both"/>
-        <w:rPr>
-          <w:lang w:val="en-US"/>
-        </w:rPr>
-      </w:pPr>
-    </w:p>
-    <w:p>
-      <w:pPr>
         <w:spacing w:after="100"/>
         <w:jc w:val="both"/>
         <w:rPr>
@@ -716,7 +750,6 @@
           <w:bCs/>
           <w:lang w:val="en-US"/>
         </w:rPr>
-        <w:lastRenderedPageBreak/>
         <w:t>Please, explain the main principles for personal data processing in no more than 200 words. (up to 6 pts)</w:t>
       </w:r>
     </w:p>
@@ -863,21 +896,7 @@
         <w:rPr>
           <w:lang w:val="en-US"/>
         </w:rPr>
-        <w:t xml:space="preserve">Accuracy: Personal data must be kept accurate and </w:t>
-      </w:r>
-      <w:proofErr w:type="gramStart"/>
-      <w:r>
-        <w:rPr>
-          <w:lang w:val="en-US"/>
-        </w:rPr>
-        <w:t>up-to-date</w:t>
-      </w:r>
-      <w:proofErr w:type="gramEnd"/>
-      <w:r>
-        <w:rPr>
-          <w:lang w:val="en-US"/>
-        </w:rPr>
-        <w:t>, with inaccurate data promptly</w:t>
+        <w:t>Accuracy: Personal data must be kept accurate and up-to-date, with inaccurate data promptly</w:t>
       </w:r>
       <w:r>
         <w:rPr>
@@ -1368,21 +1387,7 @@
         <w:rPr>
           <w:lang w:val="en-US"/>
         </w:rPr>
-        <w:t xml:space="preserve">Initially, privacy focused on the "right to be </w:t>
-      </w:r>
-      <w:proofErr w:type="gramStart"/>
-      <w:r>
-        <w:rPr>
-          <w:lang w:val="en-US"/>
-        </w:rPr>
-        <w:t>let</w:t>
-      </w:r>
-      <w:proofErr w:type="gramEnd"/>
-      <w:r>
-        <w:rPr>
-          <w:lang w:val="en-US"/>
-        </w:rPr>
-        <w:t xml:space="preserve"> alone," protecting individuals from intrusion into their personal lives. This concept, rooted in common law traditions, emphasized physical privacy and protection of reputation</w:t>
+        <w:t>Initially, privacy focused on the "right to be let alone," protecting individuals from intrusion into their personal lives. This concept, rooted in common law traditions, emphasized physical privacy and protection of reputation</w:t>
       </w:r>
     </w:p>
     <w:p>
@@ -1402,6 +1407,7 @@
         <w:rPr>
           <w:lang w:val="en-US"/>
         </w:rPr>
+        <w:lastRenderedPageBreak/>
         <w:t>As technology advanced, the focus shifted to informational privacy. The proliferation of digital data collection and processing raised new concerns about how personal information was used and shared.</w:t>
       </w:r>
     </w:p>
@@ -1422,7 +1428,6 @@
         <w:rPr>
           <w:lang w:val="en-US"/>
         </w:rPr>
-        <w:lastRenderedPageBreak/>
         <w:t>In response, the right to personal data protection emerged, particularly in Europe. This right, enshrined in the EU Charter of Fundamental Rights (Article 8) and the GDPR, goes beyond traditional privacy. It provides individuals with specific rights over their data, such as access, rectification, and erasure.</w:t>
       </w:r>
     </w:p>
@@ -1507,11 +1512,35 @@
       <w:pPr>
         <w:spacing w:after="0"/>
         <w:jc w:val="both"/>
+        <w:rPr>
+          <w:lang w:val="en-US"/>
+        </w:rPr>
+      </w:pPr>
+      <w:r>
         <w:rPr>
           <w:b/>
           <w:bCs/>
           <w:lang w:val="en-US"/>
         </w:rPr>
+        <w:t>Please describe the differences of processing activities involving personal data and sensitive personal data in no more than 150 words. (up to 6 pts)</w:t>
+      </w:r>
+    </w:p>
+    <w:p>
+      <w:pPr>
+        <w:spacing w:after="0"/>
+        <w:jc w:val="both"/>
+        <w:rPr>
+          <w:lang w:val="en-US"/>
+        </w:rPr>
+      </w:pPr>
+    </w:p>
+    <w:p>
+      <w:pPr>
+        <w:spacing w:after="0"/>
+        <w:jc w:val="both"/>
+        <w:rPr>
+          <w:lang w:val="en-US"/>
+        </w:rPr>
       </w:pPr>
       <w:r>
         <w:rPr>
@@ -1519,115 +1548,7 @@
           <w:bCs/>
           <w:lang w:val="en-US"/>
         </w:rPr>
-        <w:t>Please describe in no more than 150 words the legal status of EU regulations. (up to 6 pts)</w:t>
-      </w:r>
-    </w:p>
-    <w:p>
-      <w:pPr>
-        <w:spacing w:after="0"/>
-        <w:jc w:val="both"/>
-        <w:rPr>
-          <w:b/>
-          <w:bCs/>
-          <w:lang w:val="en-US"/>
-        </w:rPr>
-      </w:pPr>
-    </w:p>
-    <w:p>
-      <w:pPr>
-        <w:spacing w:after="0"/>
-        <w:jc w:val="both"/>
-        <w:rPr>
-          <w:lang w:val="en-US"/>
-        </w:rPr>
-      </w:pPr>
-      <w:r>
-        <w:rPr>
-          <w:b/>
-          <w:bCs/>
-          <w:lang w:val="en-US"/>
-        </w:rPr>
-        <w:t>Please explain how the right to personal data protection is regulated in EU primary law in no more than 200 words. (up to 8 pts)</w:t>
-      </w:r>
-    </w:p>
-    <w:p>
-      <w:pPr>
-        <w:spacing w:after="0"/>
-        <w:jc w:val="both"/>
-        <w:rPr>
-          <w:lang w:val="en-US"/>
-        </w:rPr>
-      </w:pPr>
-    </w:p>
-    <w:p>
-      <w:pPr>
-        <w:spacing w:after="0"/>
-        <w:jc w:val="both"/>
-        <w:rPr>
-          <w:lang w:val="en-US"/>
-        </w:rPr>
-      </w:pPr>
-      <w:r>
-        <w:rPr>
-          <w:b/>
-          <w:bCs/>
-          <w:lang w:val="en-US"/>
-        </w:rPr>
-        <w:t>Please describe the differences of processing activities involving personal data and sensitive personal data in no more than 150 words. (up to 6 pts)</w:t>
-      </w:r>
-    </w:p>
-    <w:p>
-      <w:pPr>
-        <w:spacing w:after="0"/>
-        <w:jc w:val="both"/>
-        <w:rPr>
-          <w:lang w:val="en-US"/>
-        </w:rPr>
-      </w:pPr>
-    </w:p>
-    <w:p>
-      <w:pPr>
-        <w:spacing w:after="0"/>
-        <w:jc w:val="both"/>
-        <w:rPr>
-          <w:lang w:val="en-US"/>
-        </w:rPr>
-      </w:pPr>
-      <w:r>
-        <w:rPr>
-          <w:b/>
-          <w:bCs/>
-          <w:lang w:val="en-US"/>
-        </w:rPr>
         <w:t>Please describe a Data Protection Impact Assessment and its aims in no more than 150 words. (up to 8 pts)</w:t>
-      </w:r>
-    </w:p>
-    <w:p>
-      <w:pPr>
-        <w:spacing w:after="0"/>
-        <w:jc w:val="both"/>
-        <w:rPr>
-          <w:lang w:val="en-US"/>
-        </w:rPr>
-      </w:pPr>
-    </w:p>
-    <w:p>
-      <w:pPr>
-        <w:spacing w:after="0"/>
-        <w:jc w:val="both"/>
-        <w:rPr>
-          <w:b/>
-          <w:bCs/>
-          <w:lang w:val="en-US"/>
-        </w:rPr>
-      </w:pPr>
-      <w:r>
-        <w:rPr>
-          <w:b/>
-          <w:bCs/>
-          <w:lang w:val="en-US"/>
-        </w:rPr>
-        <w:t>Please describe in no more than 150 words the difference between EU regulations and directives. (up to 6 pts)</w:t>
       </w:r>
     </w:p>
     <w:p>

--- a/Law and Data/Exams/Open-questions.docx
+++ b/Law and Data/Exams/Open-questions.docx
@@ -19,25 +19,6 @@
           <w:szCs w:val="24"/>
         </w:rPr>
         <w:t>LAW AND DATA – OPEN QUESTIONS</w:t>
-      </w:r>
-    </w:p>
-    <w:p>
-      <w:pPr>
-        <w:spacing w:after="0"/>
-        <w:jc w:val="both"/>
-        <w:rPr>
-          <w:b/>
-          <w:bCs/>
-        </w:rPr>
-      </w:pPr>
-    </w:p>
-    <w:p>
-      <w:pPr>
-        <w:spacing w:after="0"/>
-        <w:jc w:val="both"/>
-      </w:pPr>
-      <w:r>
-        <w:t xml:space="preserve">Note that for some questions a skeleton of the possible answer is provided. </w:t>
       </w:r>
     </w:p>
     <w:p>
@@ -143,21 +124,35 @@
         <w:rPr>
           <w:lang w:val="en-US"/>
         </w:rPr>
-        <w:t>Possible limitations of fundamental rights and, specifically, of the right to data protection in light of the safeguard clause (article 52 CFR) – the balancing of conflicting rights.</w:t>
-      </w:r>
-    </w:p>
-    <w:p>
-      <w:pPr>
-        <w:spacing w:after="0"/>
-        <w:jc w:val="both"/>
-        <w:rPr>
-          <w:lang w:val="en-US"/>
-        </w:rPr>
-      </w:pPr>
-    </w:p>
-    <w:p>
-      <w:pPr>
-        <w:spacing w:after="0"/>
+        <w:t xml:space="preserve">Possible limitations of fundamental rights and, specifically, of the right to data protection </w:t>
+      </w:r>
+      <w:proofErr w:type="gramStart"/>
+      <w:r>
+        <w:rPr>
+          <w:lang w:val="en-US"/>
+        </w:rPr>
+        <w:t>in light of</w:t>
+      </w:r>
+      <w:proofErr w:type="gramEnd"/>
+      <w:r>
+        <w:rPr>
+          <w:lang w:val="en-US"/>
+        </w:rPr>
+        <w:t xml:space="preserve"> the safeguard clause (article 52 CFR) – the balancing of conflicting rights.</w:t>
+      </w:r>
+    </w:p>
+    <w:p>
+      <w:pPr>
+        <w:spacing w:after="0"/>
+        <w:jc w:val="both"/>
+        <w:rPr>
+          <w:lang w:val="en-US"/>
+        </w:rPr>
+      </w:pPr>
+    </w:p>
+    <w:p>
+      <w:pPr>
+        <w:spacing w:after="100"/>
         <w:jc w:val="both"/>
         <w:rPr>
           <w:b/>
@@ -179,6 +174,21 @@
         <w:spacing w:after="0"/>
         <w:jc w:val="both"/>
         <w:rPr>
+          <w:lang w:val="en-US"/>
+        </w:rPr>
+      </w:pPr>
+      <w:r>
+        <w:rPr>
+          <w:lang w:val="en-US"/>
+        </w:rPr>
+        <w:t>…</w:t>
+      </w:r>
+    </w:p>
+    <w:p>
+      <w:pPr>
+        <w:spacing w:after="0"/>
+        <w:jc w:val="both"/>
+        <w:rPr>
           <w:b/>
           <w:bCs/>
           <w:lang w:val="en-US"/>
@@ -187,7 +197,7 @@
     </w:p>
     <w:p>
       <w:pPr>
-        <w:spacing w:after="0"/>
+        <w:spacing w:after="100"/>
         <w:jc w:val="both"/>
         <w:rPr>
           <w:lang w:val="en-US"/>
@@ -200,6 +210,1392 @@
           <w:lang w:val="en-US"/>
         </w:rPr>
         <w:t>Please describe in no more than 150 words the legal status of EU regulations. (up to 6 pts)</w:t>
+      </w:r>
+    </w:p>
+    <w:p>
+      <w:pPr>
+        <w:spacing w:after="0"/>
+        <w:jc w:val="both"/>
+        <w:rPr>
+          <w:lang w:val="en-US"/>
+        </w:rPr>
+      </w:pPr>
+      <w:r>
+        <w:rPr>
+          <w:lang w:val="en-US"/>
+        </w:rPr>
+        <w:t>…</w:t>
+      </w:r>
+    </w:p>
+    <w:p>
+      <w:pPr>
+        <w:spacing w:after="0"/>
+        <w:jc w:val="both"/>
+        <w:rPr>
+          <w:lang w:val="en-US"/>
+        </w:rPr>
+      </w:pPr>
+    </w:p>
+    <w:p>
+      <w:pPr>
+        <w:spacing w:after="100"/>
+        <w:jc w:val="both"/>
+        <w:rPr>
+          <w:b/>
+          <w:bCs/>
+          <w:lang w:val="en-US"/>
+        </w:rPr>
+      </w:pPr>
+      <w:r>
+        <w:rPr>
+          <w:b/>
+          <w:bCs/>
+          <w:lang w:val="en-US"/>
+        </w:rPr>
+        <w:t>Please describe how the right to privacy evolved into the right to personal data protection in no more than 150 words (up to 6 pts.)</w:t>
+      </w:r>
+    </w:p>
+    <w:p>
+      <w:pPr>
+        <w:spacing w:after="0"/>
+        <w:jc w:val="both"/>
+        <w:rPr>
+          <w:lang w:val="en-US"/>
+        </w:rPr>
+      </w:pPr>
+      <w:r>
+        <w:rPr>
+          <w:lang w:val="en-US"/>
+        </w:rPr>
+        <w:t>The evolution from privacy to personal data protection reflects the changing nature of information in</w:t>
+      </w:r>
+    </w:p>
+    <w:p>
+      <w:pPr>
+        <w:spacing w:after="0"/>
+        <w:jc w:val="both"/>
+        <w:rPr>
+          <w:lang w:val="en-US"/>
+        </w:rPr>
+      </w:pPr>
+      <w:r>
+        <w:rPr>
+          <w:lang w:val="en-US"/>
+        </w:rPr>
+        <w:t>the digital age:</w:t>
+      </w:r>
+    </w:p>
+    <w:p>
+      <w:pPr>
+        <w:pStyle w:val="Paragrafoelenco"/>
+        <w:numPr>
+          <w:ilvl w:val="0"/>
+          <w:numId w:val="12"/>
+        </w:numPr>
+        <w:spacing w:after="0"/>
+        <w:jc w:val="both"/>
+        <w:rPr>
+          <w:lang w:val="en-US"/>
+        </w:rPr>
+      </w:pPr>
+      <w:r>
+        <w:rPr>
+          <w:lang w:val="en-US"/>
+        </w:rPr>
+        <w:t>Initially, privacy focused on the "right to be let alone," protecting individuals from intrusion into their personal lives. This concept, rooted in common law traditions, emphasized physical privacy and protection of reputation</w:t>
+      </w:r>
+    </w:p>
+    <w:p>
+      <w:pPr>
+        <w:pStyle w:val="Paragrafoelenco"/>
+        <w:numPr>
+          <w:ilvl w:val="0"/>
+          <w:numId w:val="12"/>
+        </w:numPr>
+        <w:spacing w:after="0"/>
+        <w:jc w:val="both"/>
+        <w:rPr>
+          <w:lang w:val="en-US"/>
+        </w:rPr>
+      </w:pPr>
+      <w:r>
+        <w:rPr>
+          <w:lang w:val="en-US"/>
+        </w:rPr>
+        <w:t>As technology advanced, the focus shifted to informational privacy. The proliferation of digital data collection and processing raised new concerns about how personal information was used and shared.</w:t>
+      </w:r>
+    </w:p>
+    <w:p>
+      <w:pPr>
+        <w:pStyle w:val="Paragrafoelenco"/>
+        <w:numPr>
+          <w:ilvl w:val="0"/>
+          <w:numId w:val="12"/>
+        </w:numPr>
+        <w:spacing w:after="0"/>
+        <w:jc w:val="both"/>
+        <w:rPr>
+          <w:lang w:val="en-US"/>
+        </w:rPr>
+      </w:pPr>
+      <w:r>
+        <w:rPr>
+          <w:lang w:val="en-US"/>
+        </w:rPr>
+        <w:t>In response, the right to personal data protection emerged, particularly in Europe. This right, enshrined in the EU Charter of Fundamental Rights (Article 8) and the GDPR, goes beyond traditional privacy. It provides individuals with specific rights over their data, such as access, rectification, and erasure.</w:t>
+      </w:r>
+    </w:p>
+    <w:p>
+      <w:pPr>
+        <w:spacing w:after="0"/>
+        <w:jc w:val="both"/>
+        <w:rPr>
+          <w:lang w:val="en-US"/>
+        </w:rPr>
+      </w:pPr>
+      <w:r>
+        <w:rPr>
+          <w:lang w:val="en-US"/>
+        </w:rPr>
+        <w:t>Unlike privacy, data protection is more proactive, imposing obligations on data controllers and</w:t>
+      </w:r>
+      <w:r>
+        <w:rPr>
+          <w:lang w:val="en-US"/>
+        </w:rPr>
+        <w:t xml:space="preserve"> </w:t>
+      </w:r>
+      <w:r>
+        <w:rPr>
+          <w:lang w:val="en-US"/>
+        </w:rPr>
+        <w:t>processors. It addresses not just confidentiality, but also fairness, transparency, and accountability in</w:t>
+      </w:r>
+      <w:r>
+        <w:rPr>
+          <w:lang w:val="en-US"/>
+        </w:rPr>
+        <w:t xml:space="preserve"> </w:t>
+      </w:r>
+      <w:r>
+        <w:rPr>
+          <w:lang w:val="en-US"/>
+        </w:rPr>
+        <w:t xml:space="preserve">data processing. This evolution reflects the need for more comprehensive protection in our </w:t>
+      </w:r>
+      <w:proofErr w:type="spellStart"/>
+      <w:r>
+        <w:rPr>
+          <w:lang w:val="en-US"/>
+        </w:rPr>
+        <w:t>datadriven</w:t>
+      </w:r>
+      <w:proofErr w:type="spellEnd"/>
+      <w:r>
+        <w:rPr>
+          <w:lang w:val="en-US"/>
+        </w:rPr>
+        <w:t xml:space="preserve"> </w:t>
+      </w:r>
+      <w:r>
+        <w:rPr>
+          <w:lang w:val="en-US"/>
+        </w:rPr>
+        <w:t>society.</w:t>
+      </w:r>
+    </w:p>
+    <w:p>
+      <w:pPr>
+        <w:spacing w:after="0"/>
+        <w:jc w:val="both"/>
+        <w:rPr>
+          <w:lang w:val="en-US"/>
+        </w:rPr>
+      </w:pPr>
+    </w:p>
+    <w:p>
+      <w:pPr>
+        <w:spacing w:after="100"/>
+        <w:jc w:val="both"/>
+        <w:rPr>
+          <w:lang w:val="en-US"/>
+        </w:rPr>
+      </w:pPr>
+      <w:r>
+        <w:rPr>
+          <w:b/>
+          <w:bCs/>
+          <w:lang w:val="en-US"/>
+        </w:rPr>
+        <w:t>Please, illustrate in no more than 100 words the EU personal data protection package adopted since 2016. (up to 6 pts)</w:t>
+      </w:r>
+    </w:p>
+    <w:p>
+      <w:pPr>
+        <w:spacing w:after="0"/>
+        <w:jc w:val="both"/>
+        <w:rPr>
+          <w:lang w:val="en-US"/>
+        </w:rPr>
+      </w:pPr>
+      <w:r>
+        <w:rPr>
+          <w:lang w:val="en-US"/>
+        </w:rPr>
+        <w:t>The EU package adopted since 2016 centers on the General Data Protection Regulation (GDPR), used</w:t>
+      </w:r>
+      <w:r>
+        <w:rPr>
+          <w:lang w:val="en-US"/>
+        </w:rPr>
+        <w:t xml:space="preserve"> </w:t>
+      </w:r>
+      <w:r>
+        <w:rPr>
+          <w:lang w:val="en-US"/>
+        </w:rPr>
+        <w:t>since 2018. This law strengthens individuals' rights and imposes obligations on organizations</w:t>
+      </w:r>
+      <w:r>
+        <w:rPr>
+          <w:lang w:val="en-US"/>
+        </w:rPr>
+        <w:t xml:space="preserve"> </w:t>
+      </w:r>
+      <w:r>
+        <w:rPr>
+          <w:lang w:val="en-US"/>
+        </w:rPr>
+        <w:t>processing personal data.</w:t>
+      </w:r>
+      <w:r>
+        <w:rPr>
+          <w:lang w:val="en-US"/>
+        </w:rPr>
+        <w:t xml:space="preserve"> </w:t>
+      </w:r>
+      <w:r>
+        <w:rPr>
+          <w:lang w:val="en-US"/>
+        </w:rPr>
+        <w:t>Key elements include:</w:t>
+      </w:r>
+    </w:p>
+    <w:p>
+      <w:pPr>
+        <w:pStyle w:val="Paragrafoelenco"/>
+        <w:numPr>
+          <w:ilvl w:val="0"/>
+          <w:numId w:val="11"/>
+        </w:numPr>
+        <w:spacing w:after="0"/>
+        <w:jc w:val="both"/>
+        <w:rPr>
+          <w:lang w:val="en-US"/>
+        </w:rPr>
+      </w:pPr>
+      <w:r>
+        <w:rPr>
+          <w:lang w:val="en-US"/>
+        </w:rPr>
+        <w:t>Enhanced user rights (access, erasure, portability)</w:t>
+      </w:r>
+    </w:p>
+    <w:p>
+      <w:pPr>
+        <w:pStyle w:val="Paragrafoelenco"/>
+        <w:numPr>
+          <w:ilvl w:val="0"/>
+          <w:numId w:val="11"/>
+        </w:numPr>
+        <w:spacing w:after="0"/>
+        <w:jc w:val="both"/>
+        <w:rPr>
+          <w:lang w:val="en-US"/>
+        </w:rPr>
+      </w:pPr>
+      <w:r>
+        <w:rPr>
+          <w:lang w:val="en-US"/>
+        </w:rPr>
+        <w:t>Stricter consent requirements</w:t>
+      </w:r>
+    </w:p>
+    <w:p>
+      <w:pPr>
+        <w:pStyle w:val="Paragrafoelenco"/>
+        <w:numPr>
+          <w:ilvl w:val="0"/>
+          <w:numId w:val="11"/>
+        </w:numPr>
+        <w:spacing w:after="0"/>
+        <w:jc w:val="both"/>
+        <w:rPr>
+          <w:lang w:val="en-US"/>
+        </w:rPr>
+      </w:pPr>
+      <w:r>
+        <w:rPr>
+          <w:lang w:val="en-US"/>
+        </w:rPr>
+        <w:t>Data breach notification within 72 hours</w:t>
+      </w:r>
+    </w:p>
+    <w:p>
+      <w:pPr>
+        <w:pStyle w:val="Paragrafoelenco"/>
+        <w:numPr>
+          <w:ilvl w:val="0"/>
+          <w:numId w:val="11"/>
+        </w:numPr>
+        <w:spacing w:after="0"/>
+        <w:jc w:val="both"/>
+        <w:rPr>
+          <w:lang w:val="en-US"/>
+        </w:rPr>
+      </w:pPr>
+      <w:r>
+        <w:rPr>
+          <w:lang w:val="en-US"/>
+        </w:rPr>
+        <w:lastRenderedPageBreak/>
+        <w:t>Appointment of Data Protection Officers</w:t>
+      </w:r>
+    </w:p>
+    <w:p>
+      <w:pPr>
+        <w:pStyle w:val="Paragrafoelenco"/>
+        <w:numPr>
+          <w:ilvl w:val="0"/>
+          <w:numId w:val="11"/>
+        </w:numPr>
+        <w:spacing w:after="0"/>
+        <w:jc w:val="both"/>
+        <w:rPr>
+          <w:lang w:val="en-US"/>
+        </w:rPr>
+      </w:pPr>
+      <w:r>
+        <w:rPr>
+          <w:lang w:val="en-US"/>
+        </w:rPr>
+        <w:t>Privacy by design and default</w:t>
+      </w:r>
+    </w:p>
+    <w:p>
+      <w:pPr>
+        <w:pStyle w:val="Paragrafoelenco"/>
+        <w:numPr>
+          <w:ilvl w:val="0"/>
+          <w:numId w:val="11"/>
+        </w:numPr>
+        <w:spacing w:after="0"/>
+        <w:jc w:val="both"/>
+        <w:rPr>
+          <w:lang w:val="en-US"/>
+        </w:rPr>
+      </w:pPr>
+      <w:r>
+        <w:rPr>
+          <w:lang w:val="en-US"/>
+        </w:rPr>
+        <w:t>Hefty fines for non-compliance (up to 4% of global turnover)</w:t>
+      </w:r>
+    </w:p>
+    <w:p>
+      <w:pPr>
+        <w:spacing w:after="0"/>
+        <w:jc w:val="both"/>
+        <w:rPr>
+          <w:lang w:val="en-US"/>
+        </w:rPr>
+      </w:pPr>
+      <w:r>
+        <w:rPr>
+          <w:lang w:val="en-US"/>
+        </w:rPr>
+        <w:t>The package also includes the Law Enforcement Directive for data processing in criminal matters and</w:t>
+      </w:r>
+    </w:p>
+    <w:p>
+      <w:pPr>
+        <w:spacing w:after="0"/>
+        <w:jc w:val="both"/>
+        <w:rPr>
+          <w:lang w:val="en-US"/>
+        </w:rPr>
+      </w:pPr>
+      <w:r>
+        <w:rPr>
+          <w:lang w:val="en-US"/>
+        </w:rPr>
+        <w:t xml:space="preserve">the </w:t>
+      </w:r>
+      <w:proofErr w:type="spellStart"/>
+      <w:r>
+        <w:rPr>
+          <w:lang w:val="en-US"/>
+        </w:rPr>
+        <w:t>ePrivacy</w:t>
+      </w:r>
+      <w:proofErr w:type="spellEnd"/>
+      <w:r>
+        <w:rPr>
+          <w:lang w:val="en-US"/>
+        </w:rPr>
+        <w:t xml:space="preserve"> Regulation (still in draft) to address electronic communications privacy.</w:t>
+      </w:r>
+    </w:p>
+    <w:p>
+      <w:pPr>
+        <w:spacing w:after="0"/>
+        <w:jc w:val="both"/>
+        <w:rPr>
+          <w:lang w:val="en-US"/>
+        </w:rPr>
+      </w:pPr>
+    </w:p>
+    <w:p>
+      <w:pPr>
+        <w:spacing w:after="100"/>
+        <w:jc w:val="both"/>
+        <w:rPr>
+          <w:b/>
+          <w:bCs/>
+          <w:lang w:val="en-US"/>
+        </w:rPr>
+      </w:pPr>
+      <w:r>
+        <w:rPr>
+          <w:b/>
+          <w:bCs/>
+          <w:lang w:val="en-US"/>
+        </w:rPr>
+        <w:t xml:space="preserve">Please, explain what ‘personal data’ means according to the EU personal data protection legislation and the difference with sensitive personal data in no more than 200 words (up to 8 pts) </w:t>
+      </w:r>
+    </w:p>
+    <w:p>
+      <w:pPr>
+        <w:pStyle w:val="Paragrafoelenco"/>
+        <w:numPr>
+          <w:ilvl w:val="0"/>
+          <w:numId w:val="6"/>
+        </w:numPr>
+        <w:spacing w:after="0"/>
+        <w:jc w:val="both"/>
+        <w:rPr>
+          <w:lang w:val="en-US"/>
+        </w:rPr>
+      </w:pPr>
+      <w:r>
+        <w:rPr>
+          <w:lang w:val="en-US"/>
+        </w:rPr>
+        <w:t xml:space="preserve">definition of personal data according to article 4(1) of the GDPR </w:t>
+      </w:r>
+    </w:p>
+    <w:p>
+      <w:pPr>
+        <w:pStyle w:val="Paragrafoelenco"/>
+        <w:numPr>
+          <w:ilvl w:val="0"/>
+          <w:numId w:val="6"/>
+        </w:numPr>
+        <w:spacing w:after="0"/>
+        <w:jc w:val="both"/>
+        <w:rPr>
+          <w:lang w:val="en-US"/>
+        </w:rPr>
+      </w:pPr>
+      <w:r>
+        <w:rPr>
+          <w:lang w:val="en-US"/>
+        </w:rPr>
+        <w:t xml:space="preserve">definition of sensitive data, even involving article 9 GDPR </w:t>
+      </w:r>
+    </w:p>
+    <w:p>
+      <w:pPr>
+        <w:pStyle w:val="Paragrafoelenco"/>
+        <w:numPr>
+          <w:ilvl w:val="0"/>
+          <w:numId w:val="6"/>
+        </w:numPr>
+        <w:spacing w:after="0"/>
+        <w:jc w:val="both"/>
+        <w:rPr>
+          <w:lang w:val="en-US"/>
+        </w:rPr>
+      </w:pPr>
+      <w:r>
+        <w:rPr>
+          <w:lang w:val="en-US"/>
+        </w:rPr>
+        <w:t xml:space="preserve">differences in the processing of personal data and sensitive personal data </w:t>
+      </w:r>
+    </w:p>
+    <w:p>
+      <w:pPr>
+        <w:pStyle w:val="Paragrafoelenco"/>
+        <w:numPr>
+          <w:ilvl w:val="0"/>
+          <w:numId w:val="6"/>
+        </w:numPr>
+        <w:spacing w:after="0"/>
+        <w:jc w:val="both"/>
+        <w:rPr>
+          <w:lang w:val="en-US"/>
+        </w:rPr>
+      </w:pPr>
+      <w:r>
+        <w:rPr>
+          <w:lang w:val="en-US"/>
+        </w:rPr>
+        <w:t xml:space="preserve">lawful reasons for processing personal data and sensitive personal data with or without data subjects’ consent </w:t>
+      </w:r>
+    </w:p>
+    <w:p>
+      <w:pPr>
+        <w:pStyle w:val="Paragrafoelenco"/>
+        <w:numPr>
+          <w:ilvl w:val="0"/>
+          <w:numId w:val="6"/>
+        </w:numPr>
+        <w:spacing w:after="0"/>
+        <w:jc w:val="both"/>
+        <w:rPr>
+          <w:lang w:val="en-US"/>
+        </w:rPr>
+      </w:pPr>
+      <w:proofErr w:type="gramStart"/>
+      <w:r>
+        <w:rPr>
+          <w:lang w:val="en-US"/>
+        </w:rPr>
+        <w:t>possible</w:t>
+      </w:r>
+      <w:proofErr w:type="gramEnd"/>
+      <w:r>
+        <w:rPr>
+          <w:lang w:val="en-US"/>
+        </w:rPr>
+        <w:t xml:space="preserve"> references to the origins of the definition of personal data and sensitive personal data (Convention 108, OECD Guidelines)</w:t>
+      </w:r>
+    </w:p>
+    <w:p>
+      <w:pPr>
+        <w:spacing w:after="0"/>
+        <w:jc w:val="both"/>
+        <w:rPr>
+          <w:lang w:val="en-US"/>
+        </w:rPr>
+      </w:pPr>
+    </w:p>
+    <w:p>
+      <w:pPr>
+        <w:spacing w:after="100"/>
+        <w:jc w:val="both"/>
+        <w:rPr>
+          <w:lang w:val="en-US"/>
+        </w:rPr>
+      </w:pPr>
+      <w:r>
+        <w:rPr>
+          <w:b/>
+          <w:bCs/>
+          <w:lang w:val="en-US"/>
+        </w:rPr>
+        <w:t>Please, describe which are the main rights recognized to a data subject by the GDPR in max 250 words. (up to 8 pts)</w:t>
+      </w:r>
+      <w:r>
+        <w:rPr>
+          <w:lang w:val="en-US"/>
+        </w:rPr>
+        <w:t xml:space="preserve"> </w:t>
+      </w:r>
+    </w:p>
+    <w:p>
+      <w:pPr>
+        <w:pStyle w:val="Paragrafoelenco"/>
+        <w:numPr>
+          <w:ilvl w:val="0"/>
+          <w:numId w:val="9"/>
+        </w:numPr>
+        <w:spacing w:after="0"/>
+        <w:jc w:val="both"/>
+        <w:rPr>
+          <w:lang w:val="it-IT"/>
+        </w:rPr>
+      </w:pPr>
+      <w:proofErr w:type="spellStart"/>
+      <w:r>
+        <w:rPr>
+          <w:lang w:val="it-IT"/>
+        </w:rPr>
+        <w:t>Right</w:t>
+      </w:r>
+      <w:proofErr w:type="spellEnd"/>
+      <w:r>
+        <w:rPr>
+          <w:lang w:val="it-IT"/>
+        </w:rPr>
+        <w:t xml:space="preserve"> to access </w:t>
+      </w:r>
+    </w:p>
+    <w:p>
+      <w:pPr>
+        <w:pStyle w:val="Paragrafoelenco"/>
+        <w:numPr>
+          <w:ilvl w:val="0"/>
+          <w:numId w:val="9"/>
+        </w:numPr>
+        <w:spacing w:after="0"/>
+        <w:jc w:val="both"/>
+        <w:rPr>
+          <w:lang w:val="it-IT"/>
+        </w:rPr>
+      </w:pPr>
+      <w:proofErr w:type="spellStart"/>
+      <w:r>
+        <w:rPr>
+          <w:lang w:val="it-IT"/>
+        </w:rPr>
+        <w:t>Right</w:t>
+      </w:r>
+      <w:proofErr w:type="spellEnd"/>
+      <w:r>
+        <w:rPr>
+          <w:lang w:val="it-IT"/>
+        </w:rPr>
+        <w:t xml:space="preserve"> to data </w:t>
+      </w:r>
+      <w:proofErr w:type="spellStart"/>
+      <w:r>
+        <w:rPr>
+          <w:lang w:val="it-IT"/>
+        </w:rPr>
+        <w:t>retification</w:t>
+      </w:r>
+      <w:proofErr w:type="spellEnd"/>
+      <w:r>
+        <w:rPr>
+          <w:lang w:val="it-IT"/>
+        </w:rPr>
+        <w:t xml:space="preserve"> </w:t>
+      </w:r>
+    </w:p>
+    <w:p>
+      <w:pPr>
+        <w:pStyle w:val="Paragrafoelenco"/>
+        <w:numPr>
+          <w:ilvl w:val="0"/>
+          <w:numId w:val="9"/>
+        </w:numPr>
+        <w:spacing w:after="0"/>
+        <w:jc w:val="both"/>
+        <w:rPr>
+          <w:lang w:val="en-US"/>
+        </w:rPr>
+      </w:pPr>
+      <w:r>
+        <w:rPr>
+          <w:lang w:val="en-US"/>
+        </w:rPr>
+        <w:t xml:space="preserve">Right to data erasure – right to be forgotten </w:t>
+      </w:r>
+    </w:p>
+    <w:p>
+      <w:pPr>
+        <w:pStyle w:val="Paragrafoelenco"/>
+        <w:numPr>
+          <w:ilvl w:val="0"/>
+          <w:numId w:val="9"/>
+        </w:numPr>
+        <w:spacing w:after="0"/>
+        <w:jc w:val="both"/>
+        <w:rPr>
+          <w:lang w:val="it-IT"/>
+        </w:rPr>
+      </w:pPr>
+      <w:proofErr w:type="spellStart"/>
+      <w:r>
+        <w:rPr>
+          <w:lang w:val="it-IT"/>
+        </w:rPr>
+        <w:t>Right</w:t>
+      </w:r>
+      <w:proofErr w:type="spellEnd"/>
+      <w:r>
+        <w:rPr>
+          <w:lang w:val="it-IT"/>
+        </w:rPr>
+        <w:t xml:space="preserve"> to processing </w:t>
+      </w:r>
+      <w:proofErr w:type="spellStart"/>
+      <w:r>
+        <w:rPr>
+          <w:lang w:val="it-IT"/>
+        </w:rPr>
+        <w:t>restriction</w:t>
+      </w:r>
+      <w:proofErr w:type="spellEnd"/>
+      <w:r>
+        <w:rPr>
+          <w:lang w:val="it-IT"/>
+        </w:rPr>
+        <w:t xml:space="preserve"> </w:t>
+      </w:r>
+    </w:p>
+    <w:p>
+      <w:pPr>
+        <w:pStyle w:val="Paragrafoelenco"/>
+        <w:numPr>
+          <w:ilvl w:val="0"/>
+          <w:numId w:val="9"/>
+        </w:numPr>
+        <w:spacing w:after="0"/>
+        <w:jc w:val="both"/>
+        <w:rPr>
+          <w:lang w:val="it-IT"/>
+        </w:rPr>
+      </w:pPr>
+      <w:proofErr w:type="spellStart"/>
+      <w:r>
+        <w:rPr>
+          <w:lang w:val="it-IT"/>
+        </w:rPr>
+        <w:t>Right</w:t>
+      </w:r>
+      <w:proofErr w:type="spellEnd"/>
+      <w:r>
+        <w:rPr>
+          <w:lang w:val="it-IT"/>
+        </w:rPr>
+        <w:t xml:space="preserve"> to data </w:t>
+      </w:r>
+      <w:proofErr w:type="spellStart"/>
+      <w:r>
+        <w:rPr>
+          <w:lang w:val="it-IT"/>
+        </w:rPr>
+        <w:t>portability</w:t>
+      </w:r>
+      <w:proofErr w:type="spellEnd"/>
+      <w:r>
+        <w:rPr>
+          <w:lang w:val="it-IT"/>
+        </w:rPr>
+        <w:t xml:space="preserve"> </w:t>
+      </w:r>
+    </w:p>
+    <w:p>
+      <w:pPr>
+        <w:pStyle w:val="Paragrafoelenco"/>
+        <w:numPr>
+          <w:ilvl w:val="0"/>
+          <w:numId w:val="9"/>
+        </w:numPr>
+        <w:spacing w:after="0"/>
+        <w:jc w:val="both"/>
+        <w:rPr>
+          <w:lang w:val="it-IT"/>
+        </w:rPr>
+      </w:pPr>
+      <w:proofErr w:type="spellStart"/>
+      <w:r>
+        <w:rPr>
+          <w:lang w:val="it-IT"/>
+        </w:rPr>
+        <w:t>Right</w:t>
+      </w:r>
+      <w:proofErr w:type="spellEnd"/>
+      <w:r>
+        <w:rPr>
+          <w:lang w:val="it-IT"/>
+        </w:rPr>
+        <w:t xml:space="preserve"> to </w:t>
+      </w:r>
+      <w:proofErr w:type="spellStart"/>
+      <w:r>
+        <w:rPr>
+          <w:lang w:val="it-IT"/>
+        </w:rPr>
+        <w:t>limit</w:t>
+      </w:r>
+      <w:proofErr w:type="spellEnd"/>
+      <w:r>
+        <w:rPr>
+          <w:lang w:val="it-IT"/>
+        </w:rPr>
+        <w:t xml:space="preserve"> the processing </w:t>
+      </w:r>
+    </w:p>
+    <w:p>
+      <w:pPr>
+        <w:pStyle w:val="Paragrafoelenco"/>
+        <w:numPr>
+          <w:ilvl w:val="0"/>
+          <w:numId w:val="9"/>
+        </w:numPr>
+        <w:spacing w:after="0"/>
+        <w:jc w:val="both"/>
+        <w:rPr>
+          <w:lang w:val="en-US"/>
+        </w:rPr>
+      </w:pPr>
+      <w:r>
+        <w:rPr>
+          <w:lang w:val="en-US"/>
+        </w:rPr>
+        <w:t xml:space="preserve">Right to object to data processing </w:t>
+      </w:r>
+    </w:p>
+    <w:p>
+      <w:pPr>
+        <w:pStyle w:val="Paragrafoelenco"/>
+        <w:numPr>
+          <w:ilvl w:val="0"/>
+          <w:numId w:val="9"/>
+        </w:numPr>
+        <w:spacing w:after="0"/>
+        <w:jc w:val="both"/>
+        <w:rPr>
+          <w:lang w:val="en-US"/>
+        </w:rPr>
+      </w:pPr>
+      <w:r>
+        <w:rPr>
+          <w:lang w:val="en-US"/>
+        </w:rPr>
+        <w:t xml:space="preserve">Right to lodge a complaint before the NSA </w:t>
+      </w:r>
+    </w:p>
+    <w:p>
+      <w:pPr>
+        <w:pStyle w:val="Paragrafoelenco"/>
+        <w:numPr>
+          <w:ilvl w:val="0"/>
+          <w:numId w:val="9"/>
+        </w:numPr>
+        <w:spacing w:after="0"/>
+        <w:jc w:val="both"/>
+        <w:rPr>
+          <w:lang w:val="en-US"/>
+        </w:rPr>
+      </w:pPr>
+      <w:r>
+        <w:rPr>
+          <w:lang w:val="en-US"/>
+        </w:rPr>
+        <w:t xml:space="preserve">Right to seek legal redress before Courts </w:t>
+      </w:r>
+    </w:p>
+    <w:p>
+      <w:pPr>
+        <w:spacing w:after="0"/>
+        <w:jc w:val="both"/>
+        <w:rPr>
+          <w:lang w:val="en-US"/>
+        </w:rPr>
+      </w:pPr>
+    </w:p>
+    <w:p>
+      <w:pPr>
+        <w:spacing w:after="100"/>
+        <w:jc w:val="both"/>
+        <w:rPr>
+          <w:b/>
+          <w:bCs/>
+          <w:lang w:val="en-US"/>
+        </w:rPr>
+      </w:pPr>
+      <w:r>
+        <w:rPr>
+          <w:b/>
+          <w:bCs/>
+          <w:lang w:val="en-US"/>
+        </w:rPr>
+        <w:t>Please, explain the main principles for personal data processing in no more than 200 words. (up to 6 pts)</w:t>
+      </w:r>
+    </w:p>
+    <w:p>
+      <w:pPr>
+        <w:spacing w:after="0"/>
+        <w:jc w:val="both"/>
+        <w:rPr>
+          <w:lang w:val="en-US"/>
+        </w:rPr>
+      </w:pPr>
+      <w:r>
+        <w:rPr>
+          <w:lang w:val="en-US"/>
+        </w:rPr>
+        <w:t xml:space="preserve">The main principles for personal data processing are fundamental guidelines that ensure </w:t>
+      </w:r>
+      <w:proofErr w:type="gramStart"/>
+      <w:r>
+        <w:rPr>
+          <w:lang w:val="en-US"/>
+        </w:rPr>
+        <w:t>the ethical</w:t>
+      </w:r>
+      <w:proofErr w:type="gramEnd"/>
+    </w:p>
+    <w:p>
+      <w:pPr>
+        <w:spacing w:after="0"/>
+        <w:jc w:val="both"/>
+        <w:rPr>
+          <w:lang w:val="en-US"/>
+        </w:rPr>
+      </w:pPr>
+      <w:r>
+        <w:rPr>
+          <w:lang w:val="en-US"/>
+        </w:rPr>
+        <w:t>and lawful handling of individuals' personal information. These principles include:</w:t>
+      </w:r>
+    </w:p>
+    <w:p>
+      <w:pPr>
+        <w:pStyle w:val="Paragrafoelenco"/>
+        <w:numPr>
+          <w:ilvl w:val="0"/>
+          <w:numId w:val="10"/>
+        </w:numPr>
+        <w:spacing w:after="0"/>
+        <w:jc w:val="both"/>
+        <w:rPr>
+          <w:lang w:val="en-US"/>
+        </w:rPr>
+      </w:pPr>
+      <w:r>
+        <w:rPr>
+          <w:lang w:val="en-US"/>
+        </w:rPr>
+        <w:t>Lawfulness, fairness, and transparency: Data must be processed legally, fairly, and in a</w:t>
+      </w:r>
+      <w:r>
+        <w:rPr>
+          <w:lang w:val="en-US"/>
+        </w:rPr>
+        <w:t xml:space="preserve"> </w:t>
+      </w:r>
+      <w:r>
+        <w:rPr>
+          <w:lang w:val="en-US"/>
+        </w:rPr>
+        <w:t>transparent manner that individuals can understand.</w:t>
+      </w:r>
+    </w:p>
+    <w:p>
+      <w:pPr>
+        <w:pStyle w:val="Paragrafoelenco"/>
+        <w:numPr>
+          <w:ilvl w:val="0"/>
+          <w:numId w:val="10"/>
+        </w:numPr>
+        <w:spacing w:after="0"/>
+        <w:jc w:val="both"/>
+        <w:rPr>
+          <w:lang w:val="en-US"/>
+        </w:rPr>
+      </w:pPr>
+      <w:r>
+        <w:rPr>
+          <w:lang w:val="en-US"/>
+        </w:rPr>
+        <w:t>Purpose limitation: Data should be collected for specified, explicit, and legitimate purposes</w:t>
+      </w:r>
+      <w:r>
+        <w:rPr>
+          <w:lang w:val="en-US"/>
+        </w:rPr>
+        <w:t xml:space="preserve"> </w:t>
+      </w:r>
+      <w:r>
+        <w:rPr>
+          <w:lang w:val="en-US"/>
+        </w:rPr>
+        <w:t>and not further processed in incompatible ways.</w:t>
+      </w:r>
+    </w:p>
+    <w:p>
+      <w:pPr>
+        <w:pStyle w:val="Paragrafoelenco"/>
+        <w:numPr>
+          <w:ilvl w:val="0"/>
+          <w:numId w:val="10"/>
+        </w:numPr>
+        <w:spacing w:after="0"/>
+        <w:jc w:val="both"/>
+        <w:rPr>
+          <w:lang w:val="en-US"/>
+        </w:rPr>
+      </w:pPr>
+      <w:r>
+        <w:rPr>
+          <w:lang w:val="en-US"/>
+        </w:rPr>
+        <w:t>Data minimization: Only necessary data should be collected, adequate and relevant to the</w:t>
+      </w:r>
+      <w:r>
+        <w:rPr>
+          <w:lang w:val="en-US"/>
+        </w:rPr>
+        <w:t xml:space="preserve"> </w:t>
+      </w:r>
+      <w:r>
+        <w:rPr>
+          <w:lang w:val="en-US"/>
+        </w:rPr>
+        <w:t>specified purpose.</w:t>
+      </w:r>
+    </w:p>
+    <w:p>
+      <w:pPr>
+        <w:pStyle w:val="Paragrafoelenco"/>
+        <w:numPr>
+          <w:ilvl w:val="0"/>
+          <w:numId w:val="10"/>
+        </w:numPr>
+        <w:spacing w:after="0"/>
+        <w:jc w:val="both"/>
+        <w:rPr>
+          <w:lang w:val="en-US"/>
+        </w:rPr>
+      </w:pPr>
+      <w:r>
+        <w:rPr>
+          <w:lang w:val="en-US"/>
+        </w:rPr>
+        <w:t xml:space="preserve">Accuracy: Personal data must be kept accurate and </w:t>
+      </w:r>
+      <w:proofErr w:type="gramStart"/>
+      <w:r>
+        <w:rPr>
+          <w:lang w:val="en-US"/>
+        </w:rPr>
+        <w:t>up-to-date</w:t>
+      </w:r>
+      <w:proofErr w:type="gramEnd"/>
+      <w:r>
+        <w:rPr>
+          <w:lang w:val="en-US"/>
+        </w:rPr>
+        <w:t>, with inaccurate data promptly</w:t>
+      </w:r>
+      <w:r>
+        <w:rPr>
+          <w:lang w:val="en-US"/>
+        </w:rPr>
+        <w:t xml:space="preserve"> </w:t>
+      </w:r>
+      <w:r>
+        <w:rPr>
+          <w:lang w:val="en-US"/>
+        </w:rPr>
+        <w:t>corrected or erased.</w:t>
+      </w:r>
+    </w:p>
+    <w:p>
+      <w:pPr>
+        <w:pStyle w:val="Paragrafoelenco"/>
+        <w:numPr>
+          <w:ilvl w:val="0"/>
+          <w:numId w:val="10"/>
+        </w:numPr>
+        <w:spacing w:after="0"/>
+        <w:jc w:val="both"/>
+        <w:rPr>
+          <w:lang w:val="en-US"/>
+        </w:rPr>
+      </w:pPr>
+      <w:r>
+        <w:rPr>
+          <w:lang w:val="en-US"/>
+        </w:rPr>
+        <w:t>Storage limitation: Data should be kept in a form that permits identification of individuals for</w:t>
+      </w:r>
+      <w:r>
+        <w:rPr>
+          <w:lang w:val="en-US"/>
+        </w:rPr>
+        <w:t xml:space="preserve"> </w:t>
+      </w:r>
+      <w:r>
+        <w:rPr>
+          <w:lang w:val="en-US"/>
+        </w:rPr>
+        <w:t>no longer than necessary for the processing purposes.</w:t>
+      </w:r>
+    </w:p>
+    <w:p>
+      <w:pPr>
+        <w:pStyle w:val="Paragrafoelenco"/>
+        <w:numPr>
+          <w:ilvl w:val="0"/>
+          <w:numId w:val="10"/>
+        </w:numPr>
+        <w:spacing w:after="0"/>
+        <w:jc w:val="both"/>
+        <w:rPr>
+          <w:lang w:val="en-US"/>
+        </w:rPr>
+      </w:pPr>
+      <w:r>
+        <w:rPr>
+          <w:lang w:val="en-US"/>
+        </w:rPr>
+        <w:t>Integrity and confidentiality: Appropriate security measures must be implemented to protect</w:t>
+      </w:r>
+      <w:r>
+        <w:rPr>
+          <w:lang w:val="en-US"/>
+        </w:rPr>
+        <w:t xml:space="preserve"> </w:t>
+      </w:r>
+      <w:r>
+        <w:rPr>
+          <w:lang w:val="en-US"/>
+        </w:rPr>
+        <w:t>personal data against unauthorized access, loss, or damage.</w:t>
+      </w:r>
+    </w:p>
+    <w:p>
+      <w:pPr>
+        <w:pStyle w:val="Paragrafoelenco"/>
+        <w:numPr>
+          <w:ilvl w:val="0"/>
+          <w:numId w:val="10"/>
+        </w:numPr>
+        <w:spacing w:after="0"/>
+        <w:jc w:val="both"/>
+        <w:rPr>
+          <w:lang w:val="en-US"/>
+        </w:rPr>
+      </w:pPr>
+      <w:r>
+        <w:rPr>
+          <w:lang w:val="en-US"/>
+        </w:rPr>
+        <w:t>Accountability: The data controller is responsible for demonstrating compliance with these</w:t>
+      </w:r>
+      <w:r>
+        <w:rPr>
+          <w:lang w:val="en-US"/>
+        </w:rPr>
+        <w:t xml:space="preserve"> </w:t>
+      </w:r>
+      <w:r>
+        <w:rPr>
+          <w:lang w:val="en-US"/>
+        </w:rPr>
+        <w:t>principles.</w:t>
+      </w:r>
+    </w:p>
+    <w:p>
+      <w:pPr>
+        <w:pStyle w:val="Paragrafoelenco"/>
+        <w:numPr>
+          <w:ilvl w:val="0"/>
+          <w:numId w:val="10"/>
+        </w:numPr>
+        <w:spacing w:after="0"/>
+        <w:ind w:left="714" w:hanging="357"/>
+        <w:contextualSpacing w:val="0"/>
+        <w:jc w:val="both"/>
+        <w:rPr>
+          <w:lang w:val="en-US"/>
+        </w:rPr>
+      </w:pPr>
+      <w:r>
+        <w:rPr>
+          <w:lang w:val="en-US"/>
+        </w:rPr>
+        <w:lastRenderedPageBreak/>
+        <w:t>Data subject rights: Individuals have rights regarding their personal data, including access,</w:t>
+      </w:r>
+      <w:r>
+        <w:rPr>
+          <w:lang w:val="en-US"/>
+        </w:rPr>
+        <w:t xml:space="preserve"> </w:t>
+      </w:r>
+      <w:r>
+        <w:rPr>
+          <w:lang w:val="en-US"/>
+        </w:rPr>
+        <w:t>rectification, erasure, and objection to processing.</w:t>
+      </w:r>
+    </w:p>
+    <w:p>
+      <w:pPr>
+        <w:spacing w:after="0"/>
+        <w:jc w:val="both"/>
+        <w:rPr>
+          <w:lang w:val="en-US"/>
+        </w:rPr>
+      </w:pPr>
+      <w:r>
+        <w:rPr>
+          <w:lang w:val="en-US"/>
+        </w:rPr>
+        <w:t xml:space="preserve">These principles aim to balance the interests of organizations processing data with </w:t>
+      </w:r>
+      <w:proofErr w:type="gramStart"/>
+      <w:r>
+        <w:rPr>
+          <w:lang w:val="en-US"/>
+        </w:rPr>
+        <w:t>the privacy</w:t>
+      </w:r>
+      <w:proofErr w:type="gramEnd"/>
+      <w:r>
+        <w:rPr>
+          <w:lang w:val="en-US"/>
+        </w:rPr>
+        <w:t xml:space="preserve"> rights</w:t>
+      </w:r>
+    </w:p>
+    <w:p>
+      <w:pPr>
+        <w:spacing w:after="0"/>
+        <w:jc w:val="both"/>
+        <w:rPr>
+          <w:lang w:val="en-US"/>
+        </w:rPr>
+      </w:pPr>
+      <w:r>
+        <w:rPr>
+          <w:lang w:val="en-US"/>
+        </w:rPr>
+        <w:t>of individuals, fostering trust and responsible data handling practices.</w:t>
+      </w:r>
+    </w:p>
+    <w:p>
+      <w:pPr>
+        <w:spacing w:after="0"/>
+        <w:jc w:val="both"/>
+        <w:rPr>
+          <w:lang w:val="en-US"/>
+        </w:rPr>
+      </w:pPr>
+    </w:p>
+    <w:p>
+      <w:pPr>
+        <w:spacing w:after="100"/>
+        <w:jc w:val="both"/>
+        <w:rPr>
+          <w:lang w:val="en-US"/>
+        </w:rPr>
+      </w:pPr>
+      <w:r>
+        <w:rPr>
+          <w:b/>
+          <w:bCs/>
+          <w:lang w:val="en-US"/>
+        </w:rPr>
+        <w:t>Please describe the differences of processing activities involving personal data and sensitive personal data in no more than 150 words. (up to 6 pts)</w:t>
+      </w:r>
+    </w:p>
+    <w:p>
+      <w:pPr>
+        <w:spacing w:after="0"/>
+        <w:jc w:val="both"/>
+        <w:rPr>
+          <w:lang w:val="en-US"/>
+        </w:rPr>
+      </w:pPr>
+      <w:r>
+        <w:rPr>
+          <w:lang w:val="en-US"/>
+        </w:rPr>
+        <w:t>…</w:t>
+      </w:r>
+    </w:p>
+    <w:p>
+      <w:pPr>
+        <w:spacing w:after="0"/>
+        <w:jc w:val="both"/>
+        <w:rPr>
+          <w:lang w:val="en-US"/>
+        </w:rPr>
+      </w:pPr>
+    </w:p>
+    <w:p>
+      <w:pPr>
+        <w:spacing w:after="100"/>
+        <w:jc w:val="both"/>
+        <w:rPr>
+          <w:lang w:val="en-US"/>
+        </w:rPr>
+      </w:pPr>
+      <w:r>
+        <w:rPr>
+          <w:b/>
+          <w:bCs/>
+          <w:lang w:val="en-US"/>
+        </w:rPr>
+        <w:t>Please describe a Data Protection Impact Assessment and its aims in no more than 150 words. (up to 8 pts)</w:t>
+      </w:r>
+    </w:p>
+    <w:p>
+      <w:pPr>
+        <w:spacing w:after="0"/>
+        <w:jc w:val="both"/>
+        <w:rPr>
+          <w:lang w:val="en-US"/>
+        </w:rPr>
+      </w:pPr>
+      <w:r>
+        <w:rPr>
+          <w:lang w:val="en-US"/>
+        </w:rPr>
+        <w:t>…</w:t>
+      </w:r>
+    </w:p>
+    <w:p>
+      <w:pPr>
+        <w:spacing w:after="0"/>
+        <w:jc w:val="both"/>
+        <w:rPr>
+          <w:lang w:val="en-US"/>
+        </w:rPr>
+      </w:pPr>
+    </w:p>
+    <w:p>
+      <w:pPr>
+        <w:spacing w:after="100"/>
+        <w:jc w:val="both"/>
+        <w:rPr>
+          <w:b/>
+          <w:bCs/>
+          <w:lang w:val="en-US"/>
+        </w:rPr>
+      </w:pPr>
+      <w:r>
+        <w:rPr>
+          <w:b/>
+          <w:bCs/>
+          <w:lang w:val="en-US"/>
+        </w:rPr>
+        <w:t>Please describe the main subjects involved in personal data processing activities and their rights and obligations according to the GDPR in no more than 200 words. (up to 8 pts)</w:t>
+      </w:r>
+    </w:p>
+    <w:p>
+      <w:pPr>
+        <w:spacing w:after="0"/>
+        <w:jc w:val="both"/>
+        <w:rPr>
+          <w:lang w:val="en-US"/>
+        </w:rPr>
+      </w:pPr>
+      <w:r>
+        <w:rPr>
+          <w:lang w:val="en-US"/>
+        </w:rPr>
+        <w:t>…</w:t>
       </w:r>
     </w:p>
     <w:p>
@@ -287,1306 +1683,6 @@
         </w:rPr>
         <w:t>EU Data Strategy Package: Data Governance Act, Digital Services Act, Digital Markets Act, Artificial Intelligence Act, Data Act (a summarized description of their contents).</w:t>
       </w:r>
-    </w:p>
-    <w:p>
-      <w:pPr>
-        <w:spacing w:after="0"/>
-        <w:jc w:val="both"/>
-        <w:rPr>
-          <w:lang w:val="en-US"/>
-        </w:rPr>
-      </w:pPr>
-    </w:p>
-    <w:p>
-      <w:pPr>
-        <w:spacing w:after="100"/>
-        <w:jc w:val="both"/>
-        <w:rPr>
-          <w:b/>
-          <w:bCs/>
-          <w:lang w:val="en-US"/>
-        </w:rPr>
-      </w:pPr>
-      <w:r>
-        <w:rPr>
-          <w:b/>
-          <w:bCs/>
-          <w:lang w:val="en-US"/>
-        </w:rPr>
-        <w:t xml:space="preserve">Please, explain what ‘personal data’ means according to the EU personal data protection legislation and the difference with sensitive personal data in no more than 200 words (up to 8 pts) </w:t>
-      </w:r>
-    </w:p>
-    <w:p>
-      <w:pPr>
-        <w:pStyle w:val="Paragrafoelenco"/>
-        <w:numPr>
-          <w:ilvl w:val="0"/>
-          <w:numId w:val="6"/>
-        </w:numPr>
-        <w:spacing w:after="0"/>
-        <w:jc w:val="both"/>
-        <w:rPr>
-          <w:lang w:val="en-US"/>
-        </w:rPr>
-      </w:pPr>
-      <w:r>
-        <w:rPr>
-          <w:lang w:val="en-US"/>
-        </w:rPr>
-        <w:t xml:space="preserve">definition of personal data according to article 4(1) of the GDPR </w:t>
-      </w:r>
-    </w:p>
-    <w:p>
-      <w:pPr>
-        <w:pStyle w:val="Paragrafoelenco"/>
-        <w:numPr>
-          <w:ilvl w:val="0"/>
-          <w:numId w:val="6"/>
-        </w:numPr>
-        <w:spacing w:after="0"/>
-        <w:jc w:val="both"/>
-        <w:rPr>
-          <w:lang w:val="en-US"/>
-        </w:rPr>
-      </w:pPr>
-      <w:r>
-        <w:rPr>
-          <w:lang w:val="en-US"/>
-        </w:rPr>
-        <w:t xml:space="preserve">definition of sensitive data, even involving article 9 GDPR </w:t>
-      </w:r>
-    </w:p>
-    <w:p>
-      <w:pPr>
-        <w:pStyle w:val="Paragrafoelenco"/>
-        <w:numPr>
-          <w:ilvl w:val="0"/>
-          <w:numId w:val="6"/>
-        </w:numPr>
-        <w:spacing w:after="0"/>
-        <w:jc w:val="both"/>
-        <w:rPr>
-          <w:lang w:val="en-US"/>
-        </w:rPr>
-      </w:pPr>
-      <w:r>
-        <w:rPr>
-          <w:lang w:val="en-US"/>
-        </w:rPr>
-        <w:t xml:space="preserve">differences in the processing of personal data and sensitive personal data </w:t>
-      </w:r>
-    </w:p>
-    <w:p>
-      <w:pPr>
-        <w:pStyle w:val="Paragrafoelenco"/>
-        <w:numPr>
-          <w:ilvl w:val="0"/>
-          <w:numId w:val="6"/>
-        </w:numPr>
-        <w:spacing w:after="0"/>
-        <w:jc w:val="both"/>
-        <w:rPr>
-          <w:lang w:val="en-US"/>
-        </w:rPr>
-      </w:pPr>
-      <w:r>
-        <w:rPr>
-          <w:lang w:val="en-US"/>
-        </w:rPr>
-        <w:t xml:space="preserve">lawful reasons for processing personal data and sensitive personal data with or without data subjects’ consent </w:t>
-      </w:r>
-    </w:p>
-    <w:p>
-      <w:pPr>
-        <w:pStyle w:val="Paragrafoelenco"/>
-        <w:numPr>
-          <w:ilvl w:val="0"/>
-          <w:numId w:val="6"/>
-        </w:numPr>
-        <w:spacing w:after="0"/>
-        <w:jc w:val="both"/>
-        <w:rPr>
-          <w:lang w:val="en-US"/>
-        </w:rPr>
-      </w:pPr>
-      <w:r>
-        <w:rPr>
-          <w:lang w:val="en-US"/>
-        </w:rPr>
-        <w:t>possible references to the origins of the definition of personal data and sensitive personal data (Convention 108, OECD Guidelines)</w:t>
-      </w:r>
-    </w:p>
-    <w:p>
-      <w:pPr>
-        <w:spacing w:after="0"/>
-        <w:jc w:val="both"/>
-        <w:rPr>
-          <w:lang w:val="en-US"/>
-        </w:rPr>
-      </w:pPr>
-    </w:p>
-    <w:p>
-      <w:pPr>
-        <w:spacing w:after="100"/>
-        <w:jc w:val="both"/>
-        <w:rPr>
-          <w:lang w:val="en-US"/>
-        </w:rPr>
-      </w:pPr>
-      <w:r>
-        <w:rPr>
-          <w:b/>
-          <w:bCs/>
-          <w:lang w:val="en-US"/>
-        </w:rPr>
-        <w:t>Please, describe which are the main rights recognized to a data subject by the GDPR in max 250 words. (up to 8 pts)</w:t>
-      </w:r>
-      <w:r>
-        <w:rPr>
-          <w:lang w:val="en-US"/>
-        </w:rPr>
-        <w:t xml:space="preserve"> </w:t>
-      </w:r>
-    </w:p>
-    <w:p>
-      <w:pPr>
-        <w:pStyle w:val="Paragrafoelenco"/>
-        <w:numPr>
-          <w:ilvl w:val="0"/>
-          <w:numId w:val="9"/>
-        </w:numPr>
-        <w:spacing w:after="0"/>
-        <w:jc w:val="both"/>
-        <w:rPr>
-          <w:lang w:val="it-IT"/>
-        </w:rPr>
-      </w:pPr>
-      <w:proofErr w:type="spellStart"/>
-      <w:r>
-        <w:rPr>
-          <w:lang w:val="it-IT"/>
-        </w:rPr>
-        <w:t>Right</w:t>
-      </w:r>
-      <w:proofErr w:type="spellEnd"/>
-      <w:r>
-        <w:rPr>
-          <w:lang w:val="it-IT"/>
-        </w:rPr>
-        <w:t xml:space="preserve"> to access </w:t>
-      </w:r>
-    </w:p>
-    <w:p>
-      <w:pPr>
-        <w:pStyle w:val="Paragrafoelenco"/>
-        <w:numPr>
-          <w:ilvl w:val="0"/>
-          <w:numId w:val="9"/>
-        </w:numPr>
-        <w:spacing w:after="0"/>
-        <w:jc w:val="both"/>
-        <w:rPr>
-          <w:lang w:val="it-IT"/>
-        </w:rPr>
-      </w:pPr>
-      <w:proofErr w:type="spellStart"/>
-      <w:r>
-        <w:rPr>
-          <w:lang w:val="it-IT"/>
-        </w:rPr>
-        <w:t>Right</w:t>
-      </w:r>
-      <w:proofErr w:type="spellEnd"/>
-      <w:r>
-        <w:rPr>
-          <w:lang w:val="it-IT"/>
-        </w:rPr>
-        <w:t xml:space="preserve"> to data </w:t>
-      </w:r>
-      <w:proofErr w:type="spellStart"/>
-      <w:r>
-        <w:rPr>
-          <w:lang w:val="it-IT"/>
-        </w:rPr>
-        <w:t>retification</w:t>
-      </w:r>
-      <w:proofErr w:type="spellEnd"/>
-      <w:r>
-        <w:rPr>
-          <w:lang w:val="it-IT"/>
-        </w:rPr>
-        <w:t xml:space="preserve"> </w:t>
-      </w:r>
-    </w:p>
-    <w:p>
-      <w:pPr>
-        <w:pStyle w:val="Paragrafoelenco"/>
-        <w:numPr>
-          <w:ilvl w:val="0"/>
-          <w:numId w:val="9"/>
-        </w:numPr>
-        <w:spacing w:after="0"/>
-        <w:jc w:val="both"/>
-        <w:rPr>
-          <w:lang w:val="en-US"/>
-        </w:rPr>
-      </w:pPr>
-      <w:r>
-        <w:rPr>
-          <w:lang w:val="en-US"/>
-        </w:rPr>
-        <w:t xml:space="preserve">Right to data erasure – right to be forgotten </w:t>
-      </w:r>
-    </w:p>
-    <w:p>
-      <w:pPr>
-        <w:pStyle w:val="Paragrafoelenco"/>
-        <w:numPr>
-          <w:ilvl w:val="0"/>
-          <w:numId w:val="9"/>
-        </w:numPr>
-        <w:spacing w:after="0"/>
-        <w:jc w:val="both"/>
-        <w:rPr>
-          <w:lang w:val="it-IT"/>
-        </w:rPr>
-      </w:pPr>
-      <w:proofErr w:type="spellStart"/>
-      <w:r>
-        <w:rPr>
-          <w:lang w:val="it-IT"/>
-        </w:rPr>
-        <w:t>Right</w:t>
-      </w:r>
-      <w:proofErr w:type="spellEnd"/>
-      <w:r>
-        <w:rPr>
-          <w:lang w:val="it-IT"/>
-        </w:rPr>
-        <w:t xml:space="preserve"> to processing </w:t>
-      </w:r>
-      <w:proofErr w:type="spellStart"/>
-      <w:r>
-        <w:rPr>
-          <w:lang w:val="it-IT"/>
-        </w:rPr>
-        <w:t>restriction</w:t>
-      </w:r>
-      <w:proofErr w:type="spellEnd"/>
-      <w:r>
-        <w:rPr>
-          <w:lang w:val="it-IT"/>
-        </w:rPr>
-        <w:t xml:space="preserve"> </w:t>
-      </w:r>
-    </w:p>
-    <w:p>
-      <w:pPr>
-        <w:pStyle w:val="Paragrafoelenco"/>
-        <w:numPr>
-          <w:ilvl w:val="0"/>
-          <w:numId w:val="9"/>
-        </w:numPr>
-        <w:spacing w:after="0"/>
-        <w:jc w:val="both"/>
-        <w:rPr>
-          <w:lang w:val="it-IT"/>
-        </w:rPr>
-      </w:pPr>
-      <w:proofErr w:type="spellStart"/>
-      <w:r>
-        <w:rPr>
-          <w:lang w:val="it-IT"/>
-        </w:rPr>
-        <w:t>Right</w:t>
-      </w:r>
-      <w:proofErr w:type="spellEnd"/>
-      <w:r>
-        <w:rPr>
-          <w:lang w:val="it-IT"/>
-        </w:rPr>
-        <w:t xml:space="preserve"> to data </w:t>
-      </w:r>
-      <w:proofErr w:type="spellStart"/>
-      <w:r>
-        <w:rPr>
-          <w:lang w:val="it-IT"/>
-        </w:rPr>
-        <w:t>portability</w:t>
-      </w:r>
-      <w:proofErr w:type="spellEnd"/>
-      <w:r>
-        <w:rPr>
-          <w:lang w:val="it-IT"/>
-        </w:rPr>
-        <w:t xml:space="preserve"> </w:t>
-      </w:r>
-    </w:p>
-    <w:p>
-      <w:pPr>
-        <w:pStyle w:val="Paragrafoelenco"/>
-        <w:numPr>
-          <w:ilvl w:val="0"/>
-          <w:numId w:val="9"/>
-        </w:numPr>
-        <w:spacing w:after="0"/>
-        <w:jc w:val="both"/>
-        <w:rPr>
-          <w:lang w:val="it-IT"/>
-        </w:rPr>
-      </w:pPr>
-      <w:proofErr w:type="spellStart"/>
-      <w:r>
-        <w:rPr>
-          <w:lang w:val="it-IT"/>
-        </w:rPr>
-        <w:t>Right</w:t>
-      </w:r>
-      <w:proofErr w:type="spellEnd"/>
-      <w:r>
-        <w:rPr>
-          <w:lang w:val="it-IT"/>
-        </w:rPr>
-        <w:t xml:space="preserve"> to </w:t>
-      </w:r>
-      <w:proofErr w:type="spellStart"/>
-      <w:r>
-        <w:rPr>
-          <w:lang w:val="it-IT"/>
-        </w:rPr>
-        <w:t>limit</w:t>
-      </w:r>
-      <w:proofErr w:type="spellEnd"/>
-      <w:r>
-        <w:rPr>
-          <w:lang w:val="it-IT"/>
-        </w:rPr>
-        <w:t xml:space="preserve"> the processing </w:t>
-      </w:r>
-    </w:p>
-    <w:p>
-      <w:pPr>
-        <w:pStyle w:val="Paragrafoelenco"/>
-        <w:numPr>
-          <w:ilvl w:val="0"/>
-          <w:numId w:val="9"/>
-        </w:numPr>
-        <w:spacing w:after="0"/>
-        <w:jc w:val="both"/>
-        <w:rPr>
-          <w:lang w:val="en-US"/>
-        </w:rPr>
-      </w:pPr>
-      <w:r>
-        <w:rPr>
-          <w:lang w:val="en-US"/>
-        </w:rPr>
-        <w:t xml:space="preserve">Right to object to data processing </w:t>
-      </w:r>
-    </w:p>
-    <w:p>
-      <w:pPr>
-        <w:pStyle w:val="Paragrafoelenco"/>
-        <w:numPr>
-          <w:ilvl w:val="0"/>
-          <w:numId w:val="9"/>
-        </w:numPr>
-        <w:spacing w:after="0"/>
-        <w:jc w:val="both"/>
-        <w:rPr>
-          <w:lang w:val="en-US"/>
-        </w:rPr>
-      </w:pPr>
-      <w:r>
-        <w:rPr>
-          <w:lang w:val="en-US"/>
-        </w:rPr>
-        <w:lastRenderedPageBreak/>
-        <w:t xml:space="preserve">Right to lodge a complaint before the NSA </w:t>
-      </w:r>
-    </w:p>
-    <w:p>
-      <w:pPr>
-        <w:pStyle w:val="Paragrafoelenco"/>
-        <w:numPr>
-          <w:ilvl w:val="0"/>
-          <w:numId w:val="9"/>
-        </w:numPr>
-        <w:spacing w:after="0"/>
-        <w:jc w:val="both"/>
-        <w:rPr>
-          <w:lang w:val="en-US"/>
-        </w:rPr>
-      </w:pPr>
-      <w:r>
-        <w:rPr>
-          <w:lang w:val="en-US"/>
-        </w:rPr>
-        <w:t xml:space="preserve">Right to seek legal redress before Courts </w:t>
-      </w:r>
-    </w:p>
-    <w:p>
-      <w:pPr>
-        <w:spacing w:after="0"/>
-        <w:jc w:val="both"/>
-        <w:rPr>
-          <w:lang w:val="en-US"/>
-        </w:rPr>
-      </w:pPr>
-    </w:p>
-    <w:p>
-      <w:pPr>
-        <w:spacing w:after="100"/>
-        <w:jc w:val="both"/>
-        <w:rPr>
-          <w:b/>
-          <w:bCs/>
-          <w:lang w:val="en-US"/>
-        </w:rPr>
-      </w:pPr>
-      <w:r>
-        <w:rPr>
-          <w:b/>
-          <w:bCs/>
-          <w:lang w:val="en-US"/>
-        </w:rPr>
-        <w:t>Please, explain the main principles for personal data processing in no more than 200 words. (up to 6 pts)</w:t>
-      </w:r>
-    </w:p>
-    <w:p>
-      <w:pPr>
-        <w:spacing w:after="0"/>
-        <w:jc w:val="both"/>
-        <w:rPr>
-          <w:lang w:val="en-US"/>
-        </w:rPr>
-      </w:pPr>
-      <w:r>
-        <w:rPr>
-          <w:lang w:val="en-US"/>
-        </w:rPr>
-        <w:t>The main principles for personal data processing are fundamental guidelines that ensure the ethical</w:t>
-      </w:r>
-    </w:p>
-    <w:p>
-      <w:pPr>
-        <w:spacing w:after="0"/>
-        <w:jc w:val="both"/>
-        <w:rPr>
-          <w:lang w:val="en-US"/>
-        </w:rPr>
-      </w:pPr>
-      <w:r>
-        <w:rPr>
-          <w:lang w:val="en-US"/>
-        </w:rPr>
-        <w:t>and lawful handling of individuals' personal information. These principles include:</w:t>
-      </w:r>
-    </w:p>
-    <w:p>
-      <w:pPr>
-        <w:pStyle w:val="Paragrafoelenco"/>
-        <w:numPr>
-          <w:ilvl w:val="0"/>
-          <w:numId w:val="10"/>
-        </w:numPr>
-        <w:spacing w:after="0"/>
-        <w:jc w:val="both"/>
-        <w:rPr>
-          <w:lang w:val="en-US"/>
-        </w:rPr>
-      </w:pPr>
-      <w:r>
-        <w:rPr>
-          <w:lang w:val="en-US"/>
-        </w:rPr>
-        <w:t>Lawfulness, fairness, and transparency: Data must be processed legally, fairly, and in a</w:t>
-      </w:r>
-      <w:r>
-        <w:rPr>
-          <w:lang w:val="en-US"/>
-        </w:rPr>
-        <w:t xml:space="preserve"> </w:t>
-      </w:r>
-      <w:r>
-        <w:rPr>
-          <w:lang w:val="en-US"/>
-        </w:rPr>
-        <w:t>transparent manner that individuals can understand.</w:t>
-      </w:r>
-    </w:p>
-    <w:p>
-      <w:pPr>
-        <w:pStyle w:val="Paragrafoelenco"/>
-        <w:numPr>
-          <w:ilvl w:val="0"/>
-          <w:numId w:val="10"/>
-        </w:numPr>
-        <w:spacing w:after="0"/>
-        <w:jc w:val="both"/>
-        <w:rPr>
-          <w:lang w:val="en-US"/>
-        </w:rPr>
-      </w:pPr>
-      <w:r>
-        <w:rPr>
-          <w:lang w:val="en-US"/>
-        </w:rPr>
-        <w:t>Purpose limitation: Data should be collected for specified, explicit, and legitimate purposes</w:t>
-      </w:r>
-      <w:r>
-        <w:rPr>
-          <w:lang w:val="en-US"/>
-        </w:rPr>
-        <w:t xml:space="preserve"> </w:t>
-      </w:r>
-      <w:r>
-        <w:rPr>
-          <w:lang w:val="en-US"/>
-        </w:rPr>
-        <w:t>and not further processed in incompatible ways.</w:t>
-      </w:r>
-    </w:p>
-    <w:p>
-      <w:pPr>
-        <w:pStyle w:val="Paragrafoelenco"/>
-        <w:numPr>
-          <w:ilvl w:val="0"/>
-          <w:numId w:val="10"/>
-        </w:numPr>
-        <w:spacing w:after="0"/>
-        <w:jc w:val="both"/>
-        <w:rPr>
-          <w:lang w:val="en-US"/>
-        </w:rPr>
-      </w:pPr>
-      <w:r>
-        <w:rPr>
-          <w:lang w:val="en-US"/>
-        </w:rPr>
-        <w:t>Data minimization: Only necessary data should be collected, adequate and relevant to the</w:t>
-      </w:r>
-      <w:r>
-        <w:rPr>
-          <w:lang w:val="en-US"/>
-        </w:rPr>
-        <w:t xml:space="preserve"> </w:t>
-      </w:r>
-      <w:r>
-        <w:rPr>
-          <w:lang w:val="en-US"/>
-        </w:rPr>
-        <w:t>specified purpose.</w:t>
-      </w:r>
-    </w:p>
-    <w:p>
-      <w:pPr>
-        <w:pStyle w:val="Paragrafoelenco"/>
-        <w:numPr>
-          <w:ilvl w:val="0"/>
-          <w:numId w:val="10"/>
-        </w:numPr>
-        <w:spacing w:after="0"/>
-        <w:jc w:val="both"/>
-        <w:rPr>
-          <w:lang w:val="en-US"/>
-        </w:rPr>
-      </w:pPr>
-      <w:r>
-        <w:rPr>
-          <w:lang w:val="en-US"/>
-        </w:rPr>
-        <w:t>Accuracy: Personal data must be kept accurate and up-to-date, with inaccurate data promptly</w:t>
-      </w:r>
-      <w:r>
-        <w:rPr>
-          <w:lang w:val="en-US"/>
-        </w:rPr>
-        <w:t xml:space="preserve"> </w:t>
-      </w:r>
-      <w:r>
-        <w:rPr>
-          <w:lang w:val="en-US"/>
-        </w:rPr>
-        <w:t>corrected or erased.</w:t>
-      </w:r>
-    </w:p>
-    <w:p>
-      <w:pPr>
-        <w:pStyle w:val="Paragrafoelenco"/>
-        <w:numPr>
-          <w:ilvl w:val="0"/>
-          <w:numId w:val="10"/>
-        </w:numPr>
-        <w:spacing w:after="0"/>
-        <w:jc w:val="both"/>
-        <w:rPr>
-          <w:lang w:val="en-US"/>
-        </w:rPr>
-      </w:pPr>
-      <w:r>
-        <w:rPr>
-          <w:lang w:val="en-US"/>
-        </w:rPr>
-        <w:t>Storage limitation: Data should be kept in a form that permits identification of individuals for</w:t>
-      </w:r>
-      <w:r>
-        <w:rPr>
-          <w:lang w:val="en-US"/>
-        </w:rPr>
-        <w:t xml:space="preserve"> </w:t>
-      </w:r>
-      <w:r>
-        <w:rPr>
-          <w:lang w:val="en-US"/>
-        </w:rPr>
-        <w:t>no longer than necessary for the processing purposes.</w:t>
-      </w:r>
-    </w:p>
-    <w:p>
-      <w:pPr>
-        <w:pStyle w:val="Paragrafoelenco"/>
-        <w:numPr>
-          <w:ilvl w:val="0"/>
-          <w:numId w:val="10"/>
-        </w:numPr>
-        <w:spacing w:after="0"/>
-        <w:jc w:val="both"/>
-        <w:rPr>
-          <w:lang w:val="en-US"/>
-        </w:rPr>
-      </w:pPr>
-      <w:r>
-        <w:rPr>
-          <w:lang w:val="en-US"/>
-        </w:rPr>
-        <w:t>Integrity and confidentiality: Appropriate security measures must be implemented to protect</w:t>
-      </w:r>
-      <w:r>
-        <w:rPr>
-          <w:lang w:val="en-US"/>
-        </w:rPr>
-        <w:t xml:space="preserve"> </w:t>
-      </w:r>
-      <w:r>
-        <w:rPr>
-          <w:lang w:val="en-US"/>
-        </w:rPr>
-        <w:t>personal data against unauthorized access, loss, or damage.</w:t>
-      </w:r>
-    </w:p>
-    <w:p>
-      <w:pPr>
-        <w:pStyle w:val="Paragrafoelenco"/>
-        <w:numPr>
-          <w:ilvl w:val="0"/>
-          <w:numId w:val="10"/>
-        </w:numPr>
-        <w:spacing w:after="0"/>
-        <w:jc w:val="both"/>
-        <w:rPr>
-          <w:lang w:val="en-US"/>
-        </w:rPr>
-      </w:pPr>
-      <w:r>
-        <w:rPr>
-          <w:lang w:val="en-US"/>
-        </w:rPr>
-        <w:t>Accountability: The data controller is responsible for demonstrating compliance with these</w:t>
-      </w:r>
-      <w:r>
-        <w:rPr>
-          <w:lang w:val="en-US"/>
-        </w:rPr>
-        <w:t xml:space="preserve"> </w:t>
-      </w:r>
-      <w:r>
-        <w:rPr>
-          <w:lang w:val="en-US"/>
-        </w:rPr>
-        <w:t>principles.</w:t>
-      </w:r>
-    </w:p>
-    <w:p>
-      <w:pPr>
-        <w:pStyle w:val="Paragrafoelenco"/>
-        <w:numPr>
-          <w:ilvl w:val="0"/>
-          <w:numId w:val="10"/>
-        </w:numPr>
-        <w:spacing w:after="0"/>
-        <w:ind w:left="714" w:hanging="357"/>
-        <w:contextualSpacing w:val="0"/>
-        <w:jc w:val="both"/>
-        <w:rPr>
-          <w:lang w:val="en-US"/>
-        </w:rPr>
-      </w:pPr>
-      <w:r>
-        <w:rPr>
-          <w:lang w:val="en-US"/>
-        </w:rPr>
-        <w:t>Data subject rights: Individuals have rights regarding their personal data, including access,</w:t>
-      </w:r>
-      <w:r>
-        <w:rPr>
-          <w:lang w:val="en-US"/>
-        </w:rPr>
-        <w:t xml:space="preserve"> </w:t>
-      </w:r>
-      <w:r>
-        <w:rPr>
-          <w:lang w:val="en-US"/>
-        </w:rPr>
-        <w:t>rectification, erasure, and objection to processing.</w:t>
-      </w:r>
-    </w:p>
-    <w:p>
-      <w:pPr>
-        <w:spacing w:after="0"/>
-        <w:jc w:val="both"/>
-        <w:rPr>
-          <w:lang w:val="en-US"/>
-        </w:rPr>
-      </w:pPr>
-      <w:r>
-        <w:rPr>
-          <w:lang w:val="en-US"/>
-        </w:rPr>
-        <w:t>These principles aim to balance the interests of organizations processing data with the privacy rights</w:t>
-      </w:r>
-    </w:p>
-    <w:p>
-      <w:pPr>
-        <w:spacing w:after="0"/>
-        <w:jc w:val="both"/>
-        <w:rPr>
-          <w:lang w:val="en-US"/>
-        </w:rPr>
-      </w:pPr>
-      <w:r>
-        <w:rPr>
-          <w:lang w:val="en-US"/>
-        </w:rPr>
-        <w:t>of individuals, fostering trust and responsible data handling practices.</w:t>
-      </w:r>
-    </w:p>
-    <w:p>
-      <w:pPr>
-        <w:spacing w:after="0"/>
-        <w:jc w:val="both"/>
-        <w:rPr>
-          <w:lang w:val="en-US"/>
-        </w:rPr>
-      </w:pPr>
-    </w:p>
-    <w:p>
-      <w:pPr>
-        <w:spacing w:after="100"/>
-        <w:jc w:val="both"/>
-        <w:rPr>
-          <w:lang w:val="en-US"/>
-        </w:rPr>
-      </w:pPr>
-      <w:r>
-        <w:rPr>
-          <w:b/>
-          <w:bCs/>
-          <w:lang w:val="en-US"/>
-        </w:rPr>
-        <w:t>Please, illustrate in no more than 100 words the EU personal data protection package adopted since 2016. (up to 6 pts)</w:t>
-      </w:r>
-    </w:p>
-    <w:p>
-      <w:pPr>
-        <w:spacing w:after="0"/>
-        <w:jc w:val="both"/>
-        <w:rPr>
-          <w:lang w:val="en-US"/>
-        </w:rPr>
-      </w:pPr>
-      <w:r>
-        <w:rPr>
-          <w:lang w:val="en-US"/>
-        </w:rPr>
-        <w:t>The EU package adopted since 2016 centers on the General Data Protection Regulation (GDPR), used</w:t>
-      </w:r>
-      <w:r>
-        <w:rPr>
-          <w:lang w:val="en-US"/>
-        </w:rPr>
-        <w:t xml:space="preserve"> </w:t>
-      </w:r>
-      <w:r>
-        <w:rPr>
-          <w:lang w:val="en-US"/>
-        </w:rPr>
-        <w:t>since 2018. This law strengthens individuals' rights and imposes obligations on organizations</w:t>
-      </w:r>
-      <w:r>
-        <w:rPr>
-          <w:lang w:val="en-US"/>
-        </w:rPr>
-        <w:t xml:space="preserve"> </w:t>
-      </w:r>
-      <w:r>
-        <w:rPr>
-          <w:lang w:val="en-US"/>
-        </w:rPr>
-        <w:t>processing personal data.</w:t>
-      </w:r>
-      <w:r>
-        <w:rPr>
-          <w:lang w:val="en-US"/>
-        </w:rPr>
-        <w:t xml:space="preserve"> </w:t>
-      </w:r>
-      <w:r>
-        <w:rPr>
-          <w:lang w:val="en-US"/>
-        </w:rPr>
-        <w:t>Key elements include:</w:t>
-      </w:r>
-    </w:p>
-    <w:p>
-      <w:pPr>
-        <w:pStyle w:val="Paragrafoelenco"/>
-        <w:numPr>
-          <w:ilvl w:val="0"/>
-          <w:numId w:val="11"/>
-        </w:numPr>
-        <w:spacing w:after="0"/>
-        <w:jc w:val="both"/>
-        <w:rPr>
-          <w:lang w:val="en-US"/>
-        </w:rPr>
-      </w:pPr>
-      <w:r>
-        <w:rPr>
-          <w:lang w:val="en-US"/>
-        </w:rPr>
-        <w:t>Enhanced user rights (access, erasure, portability)</w:t>
-      </w:r>
-    </w:p>
-    <w:p>
-      <w:pPr>
-        <w:pStyle w:val="Paragrafoelenco"/>
-        <w:numPr>
-          <w:ilvl w:val="0"/>
-          <w:numId w:val="11"/>
-        </w:numPr>
-        <w:spacing w:after="0"/>
-        <w:jc w:val="both"/>
-        <w:rPr>
-          <w:lang w:val="en-US"/>
-        </w:rPr>
-      </w:pPr>
-      <w:r>
-        <w:rPr>
-          <w:lang w:val="en-US"/>
-        </w:rPr>
-        <w:t>Stricter consent requirements</w:t>
-      </w:r>
-    </w:p>
-    <w:p>
-      <w:pPr>
-        <w:pStyle w:val="Paragrafoelenco"/>
-        <w:numPr>
-          <w:ilvl w:val="0"/>
-          <w:numId w:val="11"/>
-        </w:numPr>
-        <w:spacing w:after="0"/>
-        <w:jc w:val="both"/>
-        <w:rPr>
-          <w:lang w:val="en-US"/>
-        </w:rPr>
-      </w:pPr>
-      <w:r>
-        <w:rPr>
-          <w:lang w:val="en-US"/>
-        </w:rPr>
-        <w:t>Data breach notification within 72 hours</w:t>
-      </w:r>
-    </w:p>
-    <w:p>
-      <w:pPr>
-        <w:pStyle w:val="Paragrafoelenco"/>
-        <w:numPr>
-          <w:ilvl w:val="0"/>
-          <w:numId w:val="11"/>
-        </w:numPr>
-        <w:spacing w:after="0"/>
-        <w:jc w:val="both"/>
-        <w:rPr>
-          <w:lang w:val="en-US"/>
-        </w:rPr>
-      </w:pPr>
-      <w:r>
-        <w:rPr>
-          <w:lang w:val="en-US"/>
-        </w:rPr>
-        <w:t>Appointment of Data Protection Officers</w:t>
-      </w:r>
-    </w:p>
-    <w:p>
-      <w:pPr>
-        <w:pStyle w:val="Paragrafoelenco"/>
-        <w:numPr>
-          <w:ilvl w:val="0"/>
-          <w:numId w:val="11"/>
-        </w:numPr>
-        <w:spacing w:after="0"/>
-        <w:jc w:val="both"/>
-        <w:rPr>
-          <w:lang w:val="en-US"/>
-        </w:rPr>
-      </w:pPr>
-      <w:r>
-        <w:rPr>
-          <w:lang w:val="en-US"/>
-        </w:rPr>
-        <w:t>Privacy by design and default</w:t>
-      </w:r>
-    </w:p>
-    <w:p>
-      <w:pPr>
-        <w:pStyle w:val="Paragrafoelenco"/>
-        <w:numPr>
-          <w:ilvl w:val="0"/>
-          <w:numId w:val="11"/>
-        </w:numPr>
-        <w:spacing w:after="0"/>
-        <w:jc w:val="both"/>
-        <w:rPr>
-          <w:lang w:val="en-US"/>
-        </w:rPr>
-      </w:pPr>
-      <w:r>
-        <w:rPr>
-          <w:lang w:val="en-US"/>
-        </w:rPr>
-        <w:t>Hefty fines for non-compliance (up to 4% of global turnover)</w:t>
-      </w:r>
-    </w:p>
-    <w:p>
-      <w:pPr>
-        <w:spacing w:after="0"/>
-        <w:jc w:val="both"/>
-        <w:rPr>
-          <w:lang w:val="en-US"/>
-        </w:rPr>
-      </w:pPr>
-      <w:r>
-        <w:rPr>
-          <w:lang w:val="en-US"/>
-        </w:rPr>
-        <w:t>The package also includes the Law Enforcement Directive for data processing in criminal matters and</w:t>
-      </w:r>
-    </w:p>
-    <w:p>
-      <w:pPr>
-        <w:spacing w:after="0"/>
-        <w:jc w:val="both"/>
-        <w:rPr>
-          <w:lang w:val="en-US"/>
-        </w:rPr>
-      </w:pPr>
-      <w:r>
-        <w:rPr>
-          <w:lang w:val="en-US"/>
-        </w:rPr>
-        <w:t xml:space="preserve">the </w:t>
-      </w:r>
-      <w:proofErr w:type="spellStart"/>
-      <w:r>
-        <w:rPr>
-          <w:lang w:val="en-US"/>
-        </w:rPr>
-        <w:t>ePrivacy</w:t>
-      </w:r>
-      <w:proofErr w:type="spellEnd"/>
-      <w:r>
-        <w:rPr>
-          <w:lang w:val="en-US"/>
-        </w:rPr>
-        <w:t xml:space="preserve"> Regulation (still in draft) to address electronic communications privacy.</w:t>
-      </w:r>
-    </w:p>
-    <w:p>
-      <w:pPr>
-        <w:spacing w:after="0"/>
-        <w:jc w:val="both"/>
-        <w:rPr>
-          <w:lang w:val="en-US"/>
-        </w:rPr>
-      </w:pPr>
-    </w:p>
-    <w:p>
-      <w:pPr>
-        <w:spacing w:after="100"/>
-        <w:jc w:val="both"/>
-        <w:rPr>
-          <w:b/>
-          <w:bCs/>
-          <w:lang w:val="en-US"/>
-        </w:rPr>
-      </w:pPr>
-      <w:r>
-        <w:rPr>
-          <w:b/>
-          <w:bCs/>
-          <w:lang w:val="en-US"/>
-        </w:rPr>
-        <w:t>Please describe how the right to privacy evolved into the right to personal data protection in no more than 150 words (up to 6 pts.)</w:t>
-      </w:r>
-    </w:p>
-    <w:p>
-      <w:pPr>
-        <w:spacing w:after="0"/>
-        <w:jc w:val="both"/>
-        <w:rPr>
-          <w:lang w:val="en-US"/>
-        </w:rPr>
-      </w:pPr>
-      <w:r>
-        <w:rPr>
-          <w:lang w:val="en-US"/>
-        </w:rPr>
-        <w:t>The evolution from privacy to personal data protection reflects the changing nature of information in</w:t>
-      </w:r>
-    </w:p>
-    <w:p>
-      <w:pPr>
-        <w:spacing w:after="0"/>
-        <w:jc w:val="both"/>
-        <w:rPr>
-          <w:lang w:val="en-US"/>
-        </w:rPr>
-      </w:pPr>
-      <w:r>
-        <w:rPr>
-          <w:lang w:val="en-US"/>
-        </w:rPr>
-        <w:t>the digital age:</w:t>
-      </w:r>
-    </w:p>
-    <w:p>
-      <w:pPr>
-        <w:pStyle w:val="Paragrafoelenco"/>
-        <w:numPr>
-          <w:ilvl w:val="0"/>
-          <w:numId w:val="12"/>
-        </w:numPr>
-        <w:spacing w:after="0"/>
-        <w:jc w:val="both"/>
-        <w:rPr>
-          <w:lang w:val="en-US"/>
-        </w:rPr>
-      </w:pPr>
-      <w:r>
-        <w:rPr>
-          <w:lang w:val="en-US"/>
-        </w:rPr>
-        <w:t>Initially, privacy focused on the "right to be let alone," protecting individuals from intrusion into their personal lives. This concept, rooted in common law traditions, emphasized physical privacy and protection of reputation</w:t>
-      </w:r>
-    </w:p>
-    <w:p>
-      <w:pPr>
-        <w:pStyle w:val="Paragrafoelenco"/>
-        <w:numPr>
-          <w:ilvl w:val="0"/>
-          <w:numId w:val="12"/>
-        </w:numPr>
-        <w:spacing w:after="0"/>
-        <w:jc w:val="both"/>
-        <w:rPr>
-          <w:lang w:val="en-US"/>
-        </w:rPr>
-      </w:pPr>
-      <w:r>
-        <w:rPr>
-          <w:lang w:val="en-US"/>
-        </w:rPr>
-        <w:lastRenderedPageBreak/>
-        <w:t>As technology advanced, the focus shifted to informational privacy. The proliferation of digital data collection and processing raised new concerns about how personal information was used and shared.</w:t>
-      </w:r>
-    </w:p>
-    <w:p>
-      <w:pPr>
-        <w:pStyle w:val="Paragrafoelenco"/>
-        <w:numPr>
-          <w:ilvl w:val="0"/>
-          <w:numId w:val="12"/>
-        </w:numPr>
-        <w:spacing w:after="0"/>
-        <w:jc w:val="both"/>
-        <w:rPr>
-          <w:lang w:val="en-US"/>
-        </w:rPr>
-      </w:pPr>
-      <w:r>
-        <w:rPr>
-          <w:lang w:val="en-US"/>
-        </w:rPr>
-        <w:t>In response, the right to personal data protection emerged, particularly in Europe. This right, enshrined in the EU Charter of Fundamental Rights (Article 8) and the GDPR, goes beyond traditional privacy. It provides individuals with specific rights over their data, such as access, rectification, and erasure.</w:t>
-      </w:r>
-    </w:p>
-    <w:p>
-      <w:pPr>
-        <w:spacing w:after="0"/>
-        <w:jc w:val="both"/>
-        <w:rPr>
-          <w:lang w:val="en-US"/>
-        </w:rPr>
-      </w:pPr>
-      <w:r>
-        <w:rPr>
-          <w:lang w:val="en-US"/>
-        </w:rPr>
-        <w:t>Unlike privacy, data protection is more proactive, imposing obligations on data controllers and</w:t>
-      </w:r>
-    </w:p>
-    <w:p>
-      <w:pPr>
-        <w:spacing w:after="0"/>
-        <w:jc w:val="both"/>
-        <w:rPr>
-          <w:lang w:val="en-US"/>
-        </w:rPr>
-      </w:pPr>
-      <w:r>
-        <w:rPr>
-          <w:lang w:val="en-US"/>
-        </w:rPr>
-        <w:t>processors. It addresses not just confidentiality, but also fairness, transparency, and accountability in</w:t>
-      </w:r>
-    </w:p>
-    <w:p>
-      <w:pPr>
-        <w:spacing w:after="0"/>
-        <w:jc w:val="both"/>
-        <w:rPr>
-          <w:lang w:val="en-US"/>
-        </w:rPr>
-      </w:pPr>
-      <w:r>
-        <w:rPr>
-          <w:lang w:val="en-US"/>
-        </w:rPr>
-        <w:t xml:space="preserve">data processing. This evolution reflects the need for more comprehensive protection in our </w:t>
-      </w:r>
-      <w:proofErr w:type="spellStart"/>
-      <w:r>
-        <w:rPr>
-          <w:lang w:val="en-US"/>
-        </w:rPr>
-        <w:t>datadriven</w:t>
-      </w:r>
-      <w:proofErr w:type="spellEnd"/>
-    </w:p>
-    <w:p>
-      <w:pPr>
-        <w:spacing w:after="0"/>
-        <w:jc w:val="both"/>
-        <w:rPr>
-          <w:lang w:val="en-US"/>
-        </w:rPr>
-      </w:pPr>
-      <w:r>
-        <w:rPr>
-          <w:lang w:val="en-US"/>
-        </w:rPr>
-        <w:t>society.</w:t>
-      </w:r>
-    </w:p>
-    <w:p>
-      <w:pPr>
-        <w:spacing w:after="0"/>
-        <w:jc w:val="both"/>
-        <w:rPr>
-          <w:lang w:val="en-US"/>
-        </w:rPr>
-      </w:pPr>
-    </w:p>
-    <w:p>
-      <w:pPr>
-        <w:spacing w:after="0"/>
-        <w:jc w:val="both"/>
-        <w:rPr>
-          <w:lang w:val="en-US"/>
-        </w:rPr>
-      </w:pPr>
-      <w:r>
-        <w:rPr>
-          <w:b/>
-          <w:bCs/>
-          <w:lang w:val="en-US"/>
-        </w:rPr>
-        <w:t>Please describe the differences of processing activities involving personal data and sensitive personal data in no more than 150 words. (up to 6 pts)</w:t>
-      </w:r>
-    </w:p>
-    <w:p>
-      <w:pPr>
-        <w:spacing w:after="0"/>
-        <w:jc w:val="both"/>
-        <w:rPr>
-          <w:lang w:val="en-US"/>
-        </w:rPr>
-      </w:pPr>
-    </w:p>
-    <w:p>
-      <w:pPr>
-        <w:spacing w:after="0"/>
-        <w:jc w:val="both"/>
-        <w:rPr>
-          <w:lang w:val="en-US"/>
-        </w:rPr>
-      </w:pPr>
-      <w:r>
-        <w:rPr>
-          <w:b/>
-          <w:bCs/>
-          <w:lang w:val="en-US"/>
-        </w:rPr>
-        <w:t>Please describe a Data Protection Impact Assessment and its aims in no more than 150 words. (up to 8 pts)</w:t>
-      </w:r>
-    </w:p>
-    <w:p>
-      <w:pPr>
-        <w:spacing w:after="0"/>
-        <w:jc w:val="both"/>
-        <w:rPr>
-          <w:lang w:val="en-US"/>
-        </w:rPr>
-      </w:pPr>
-    </w:p>
-    <w:p>
-      <w:pPr>
-        <w:spacing w:after="0"/>
-        <w:jc w:val="both"/>
-        <w:rPr>
-          <w:b/>
-          <w:bCs/>
-          <w:lang w:val="en-US"/>
-        </w:rPr>
-      </w:pPr>
-      <w:r>
-        <w:rPr>
-          <w:b/>
-          <w:bCs/>
-          <w:lang w:val="en-US"/>
-        </w:rPr>
-        <w:t>Please describe the main subjects involved in personal data processing activities and their rights and obligations according to the GDPR in no more than 200 words. (up to 8 pts)</w:t>
-      </w:r>
-    </w:p>
-    <w:p>
-      <w:pPr>
-        <w:spacing w:after="0"/>
-        <w:jc w:val="both"/>
-        <w:rPr>
-          <w:lang w:val="en-US"/>
-        </w:rPr>
-      </w:pPr>
     </w:p>
     <w:sectPr>
       <w:pgSz w:w="11906" w:h="16838"/>
@@ -2329,7 +2425,7 @@
   <w:abstractNum w:abstractNumId="7" w15:restartNumberingAfterBreak="0">
     <w:nsid w:val="47E306FC"/>
     <w:multiLevelType w:val="hybridMultilevel"/>
-    <w:tmpl w:val="33B2AA08"/>
+    <w:tmpl w:val="555E5154"/>
     <w:lvl w:ilvl="0" w:tplc="04100001">
       <w:start w:val="1"/>
       <w:numFmt w:val="bullet"/>

--- a/Law and Data/Exams/Open-questions.docx
+++ b/Law and Data/Exams/Open-questions.docx
@@ -44,7 +44,7 @@
           <w:bCs/>
           <w:lang w:val="en-US"/>
         </w:rPr>
-        <w:t>Please describe any legal provision included in EU primary law sources setting out the right to personal data protection in max 250 words. (up to 8 pts)</w:t>
+        <w:t>Please describe any legal provision included in EU primary law sources setting out the right to personal data protection. (up to 8 pts)</w:t>
       </w:r>
     </w:p>
     <w:p>
@@ -124,21 +124,7 @@
         <w:rPr>
           <w:lang w:val="en-US"/>
         </w:rPr>
-        <w:t xml:space="preserve">Possible limitations of fundamental rights and, specifically, of the right to data protection </w:t>
-      </w:r>
-      <w:proofErr w:type="gramStart"/>
-      <w:r>
-        <w:rPr>
-          <w:lang w:val="en-US"/>
-        </w:rPr>
-        <w:t>in light of</w:t>
-      </w:r>
-      <w:proofErr w:type="gramEnd"/>
-      <w:r>
-        <w:rPr>
-          <w:lang w:val="en-US"/>
-        </w:rPr>
-        <w:t xml:space="preserve"> the safeguard clause (article 52 CFR) – the balancing of conflicting rights.</w:t>
+        <w:t>Possible limitations of fundamental rights and, specifically, of the right to data protection in light of the safeguard clause (article 52 CFR) – the balancing of conflicting rights.</w:t>
       </w:r>
     </w:p>
     <w:p>
@@ -166,7 +152,7 @@
           <w:bCs/>
           <w:lang w:val="en-US"/>
         </w:rPr>
-        <w:t>Please describe in no more than 150 words the difference between EU regulations and directives. (up to 6 pts)</w:t>
+        <w:t>Please describe the difference between EU regulations and directives. (up to 6 pts)</w:t>
       </w:r>
     </w:p>
     <w:p>
@@ -209,7 +195,7 @@
           <w:bCs/>
           <w:lang w:val="en-US"/>
         </w:rPr>
-        <w:t>Please describe in no more than 150 words the legal status of EU regulations. (up to 6 pts)</w:t>
+        <w:t>Please describe the legal status of EU regulations. (up to 6 pts)</w:t>
       </w:r>
     </w:p>
     <w:p>
@@ -225,6 +211,12 @@
           <w:lang w:val="en-US"/>
         </w:rPr>
         <w:t>…</w:t>
+      </w:r>
+      <w:r>
+        <w:rPr>
+          <w:lang w:val="en-US"/>
+        </w:rPr>
+        <w:t>??</w:t>
       </w:r>
     </w:p>
     <w:p>
@@ -252,7 +244,23 @@
           <w:bCs/>
           <w:lang w:val="en-US"/>
         </w:rPr>
-        <w:t>Please describe how the right to privacy evolved into the right to personal data protection in no more than 150 words (up to 6 pts.)</w:t>
+        <w:t>Please describe how the right to privacy evolved into the right to personal data protection</w:t>
+      </w:r>
+      <w:r>
+        <w:rPr>
+          <w:b/>
+          <w:bCs/>
+          <w:lang w:val="en-US"/>
+        </w:rPr>
+        <w:t xml:space="preserve">. </w:t>
+      </w:r>
+      <w:r>
+        <w:rPr>
+          <w:b/>
+          <w:bCs/>
+          <w:lang w:val="en-US"/>
+        </w:rPr>
+        <w:t>(up to 6 pts)</w:t>
       </w:r>
     </w:p>
     <w:p>
@@ -381,16 +389,8 @@
         <w:rPr>
           <w:lang w:val="en-US"/>
         </w:rPr>
-        <w:t xml:space="preserve">data processing. This evolution reflects the need for more comprehensive protection in our </w:t>
-      </w:r>
-      <w:proofErr w:type="spellStart"/>
-      <w:r>
-        <w:rPr>
-          <w:lang w:val="en-US"/>
-        </w:rPr>
-        <w:t>datadriven</w:t>
-      </w:r>
-      <w:proofErr w:type="spellEnd"/>
+        <w:t>data processing. This evolution reflects the need for more comprehensive protection in our datadriven</w:t>
+      </w:r>
       <w:r>
         <w:rPr>
           <w:lang w:val="en-US"/>
@@ -427,7 +427,7 @@
           <w:bCs/>
           <w:lang w:val="en-US"/>
         </w:rPr>
-        <w:t>Please, illustrate in no more than 100 words the EU personal data protection package adopted since 2016. (up to 6 pts)</w:t>
+        <w:t>Please, illustrate the EU personal data protection package adopted since 2016. (up to 6 pts)</w:t>
       </w:r>
     </w:p>
     <w:p>
@@ -558,7 +558,6 @@
         <w:rPr>
           <w:lang w:val="en-US"/>
         </w:rPr>
-        <w:lastRenderedPageBreak/>
         <w:t>Appointment of Data Protection Officers</w:t>
       </w:r>
     </w:p>
@@ -599,6 +598,7 @@
         <w:rPr>
           <w:lang w:val="en-US"/>
         </w:rPr>
+        <w:lastRenderedPageBreak/>
         <w:t>Hefty fines for non-compliance (up to 4% of global turnover)</w:t>
       </w:r>
     </w:p>
@@ -629,21 +629,7 @@
         <w:rPr>
           <w:lang w:val="en-US"/>
         </w:rPr>
-        <w:t xml:space="preserve">the </w:t>
-      </w:r>
-      <w:proofErr w:type="spellStart"/>
-      <w:r>
-        <w:rPr>
-          <w:lang w:val="en-US"/>
-        </w:rPr>
-        <w:t>ePrivacy</w:t>
-      </w:r>
-      <w:proofErr w:type="spellEnd"/>
-      <w:r>
-        <w:rPr>
-          <w:lang w:val="en-US"/>
-        </w:rPr>
-        <w:t xml:space="preserve"> Regulation (still in draft) to address electronic communications privacy.</w:t>
+        <w:t>the ePrivacy Regulation (still in draft) to address electronic communications privacy.</w:t>
       </w:r>
     </w:p>
     <w:p>
@@ -671,7 +657,7 @@
           <w:bCs/>
           <w:lang w:val="en-US"/>
         </w:rPr>
-        <w:t xml:space="preserve">Please, explain what ‘personal data’ means according to the EU personal data protection legislation and the difference with sensitive personal data in no more than 200 words (up to 8 pts) </w:t>
+        <w:t xml:space="preserve">Please, explain what ‘personal data’ means according to the EU personal data protection legislation and the difference with sensitive personal data (up to 8 pts) </w:t>
       </w:r>
     </w:p>
     <w:p>
@@ -767,19 +753,11 @@
           <w:lang w:val="en-US"/>
         </w:rPr>
       </w:pPr>
-      <w:proofErr w:type="gramStart"/>
-      <w:r>
-        <w:rPr>
-          <w:lang w:val="en-US"/>
-        </w:rPr>
-        <w:t>possible</w:t>
-      </w:r>
-      <w:proofErr w:type="gramEnd"/>
-      <w:r>
-        <w:rPr>
-          <w:lang w:val="en-US"/>
-        </w:rPr>
-        <w:t xml:space="preserve"> references to the origins of the definition of personal data and sensitive personal data (Convention 108, OECD Guidelines)</w:t>
+      <w:r>
+        <w:rPr>
+          <w:lang w:val="en-US"/>
+        </w:rPr>
+        <w:t>possible references to the origins of the definition of personal data and sensitive personal data (Convention 108, OECD Guidelines)</w:t>
       </w:r>
     </w:p>
     <w:p>
@@ -805,7 +783,7 @@
           <w:bCs/>
           <w:lang w:val="en-US"/>
         </w:rPr>
-        <w:t>Please, describe which are the main rights recognized to a data subject by the GDPR in max 250 words. (up to 8 pts)</w:t>
+        <w:t>Please, describe which are the main rights recognized to a data subject by the GDPR. (up to 8 pts)</w:t>
       </w:r>
       <w:r>
         <w:rPr>
@@ -827,19 +805,11 @@
           <w:lang w:val="it-IT"/>
         </w:rPr>
       </w:pPr>
-      <w:proofErr w:type="spellStart"/>
       <w:r>
         <w:rPr>
           <w:lang w:val="it-IT"/>
         </w:rPr>
-        <w:t>Right</w:t>
-      </w:r>
-      <w:proofErr w:type="spellEnd"/>
-      <w:r>
-        <w:rPr>
-          <w:lang w:val="it-IT"/>
-        </w:rPr>
-        <w:t xml:space="preserve"> to access </w:t>
+        <w:t xml:space="preserve">Right to access </w:t>
       </w:r>
     </w:p>
     <w:p>
@@ -855,33 +825,11 @@
           <w:lang w:val="it-IT"/>
         </w:rPr>
       </w:pPr>
-      <w:proofErr w:type="spellStart"/>
       <w:r>
         <w:rPr>
           <w:lang w:val="it-IT"/>
         </w:rPr>
-        <w:t>Right</w:t>
-      </w:r>
-      <w:proofErr w:type="spellEnd"/>
-      <w:r>
-        <w:rPr>
-          <w:lang w:val="it-IT"/>
-        </w:rPr>
-        <w:t xml:space="preserve"> to data </w:t>
-      </w:r>
-      <w:proofErr w:type="spellStart"/>
-      <w:r>
-        <w:rPr>
-          <w:lang w:val="it-IT"/>
-        </w:rPr>
-        <w:t>retification</w:t>
-      </w:r>
-      <w:proofErr w:type="spellEnd"/>
-      <w:r>
-        <w:rPr>
-          <w:lang w:val="it-IT"/>
-        </w:rPr>
-        <w:t xml:space="preserve"> </w:t>
+        <w:t xml:space="preserve">Right to data retification </w:t>
       </w:r>
     </w:p>
     <w:p>
@@ -917,33 +865,11 @@
           <w:lang w:val="it-IT"/>
         </w:rPr>
       </w:pPr>
-      <w:proofErr w:type="spellStart"/>
       <w:r>
         <w:rPr>
           <w:lang w:val="it-IT"/>
         </w:rPr>
-        <w:t>Right</w:t>
-      </w:r>
-      <w:proofErr w:type="spellEnd"/>
-      <w:r>
-        <w:rPr>
-          <w:lang w:val="it-IT"/>
-        </w:rPr>
-        <w:t xml:space="preserve"> to processing </w:t>
-      </w:r>
-      <w:proofErr w:type="spellStart"/>
-      <w:r>
-        <w:rPr>
-          <w:lang w:val="it-IT"/>
-        </w:rPr>
-        <w:t>restriction</w:t>
-      </w:r>
-      <w:proofErr w:type="spellEnd"/>
-      <w:r>
-        <w:rPr>
-          <w:lang w:val="it-IT"/>
-        </w:rPr>
-        <w:t xml:space="preserve"> </w:t>
+        <w:t xml:space="preserve">Right to processing restriction </w:t>
       </w:r>
     </w:p>
     <w:p>
@@ -959,33 +885,11 @@
           <w:lang w:val="it-IT"/>
         </w:rPr>
       </w:pPr>
-      <w:proofErr w:type="spellStart"/>
       <w:r>
         <w:rPr>
           <w:lang w:val="it-IT"/>
         </w:rPr>
-        <w:t>Right</w:t>
-      </w:r>
-      <w:proofErr w:type="spellEnd"/>
-      <w:r>
-        <w:rPr>
-          <w:lang w:val="it-IT"/>
-        </w:rPr>
-        <w:t xml:space="preserve"> to data </w:t>
-      </w:r>
-      <w:proofErr w:type="spellStart"/>
-      <w:r>
-        <w:rPr>
-          <w:lang w:val="it-IT"/>
-        </w:rPr>
-        <w:t>portability</w:t>
-      </w:r>
-      <w:proofErr w:type="spellEnd"/>
-      <w:r>
-        <w:rPr>
-          <w:lang w:val="it-IT"/>
-        </w:rPr>
-        <w:t xml:space="preserve"> </w:t>
+        <w:t xml:space="preserve">Right to data portability </w:t>
       </w:r>
     </w:p>
     <w:p>
@@ -1001,33 +905,11 @@
           <w:lang w:val="it-IT"/>
         </w:rPr>
       </w:pPr>
-      <w:proofErr w:type="spellStart"/>
       <w:r>
         <w:rPr>
           <w:lang w:val="it-IT"/>
         </w:rPr>
-        <w:t>Right</w:t>
-      </w:r>
-      <w:proofErr w:type="spellEnd"/>
-      <w:r>
-        <w:rPr>
-          <w:lang w:val="it-IT"/>
-        </w:rPr>
-        <w:t xml:space="preserve"> to </w:t>
-      </w:r>
-      <w:proofErr w:type="spellStart"/>
-      <w:r>
-        <w:rPr>
-          <w:lang w:val="it-IT"/>
-        </w:rPr>
-        <w:t>limit</w:t>
-      </w:r>
-      <w:proofErr w:type="spellEnd"/>
-      <w:r>
-        <w:rPr>
-          <w:lang w:val="it-IT"/>
-        </w:rPr>
-        <w:t xml:space="preserve"> the processing </w:t>
+        <w:t xml:space="preserve">Right to limit the processing </w:t>
       </w:r>
     </w:p>
     <w:p>
@@ -1049,45 +931,11 @@
         </w:rPr>
         <w:t xml:space="preserve">Right to object to data processing </w:t>
       </w:r>
-    </w:p>
-    <w:p>
-      <w:pPr>
-        <w:pStyle w:val="Paragrafoelenco"/>
-        <w:numPr>
-          <w:ilvl w:val="0"/>
-          <w:numId w:val="9"/>
-        </w:numPr>
-        <w:spacing w:after="0"/>
-        <w:jc w:val="both"/>
-        <w:rPr>
-          <w:lang w:val="en-US"/>
-        </w:rPr>
-      </w:pPr>
-      <w:r>
-        <w:rPr>
-          <w:lang w:val="en-US"/>
-        </w:rPr>
-        <w:t xml:space="preserve">Right to lodge a complaint before the NSA </w:t>
-      </w:r>
-    </w:p>
-    <w:p>
-      <w:pPr>
-        <w:pStyle w:val="Paragrafoelenco"/>
-        <w:numPr>
-          <w:ilvl w:val="0"/>
-          <w:numId w:val="9"/>
-        </w:numPr>
-        <w:spacing w:after="0"/>
-        <w:jc w:val="both"/>
-        <w:rPr>
-          <w:lang w:val="en-US"/>
-        </w:rPr>
-      </w:pPr>
-      <w:r>
-        <w:rPr>
-          <w:lang w:val="en-US"/>
-        </w:rPr>
-        <w:t xml:space="preserve">Right to seek legal redress before Courts </w:t>
+      <w:r>
+        <w:rPr>
+          <w:lang w:val="en-US"/>
+        </w:rPr>
+        <w:t xml:space="preserve"> </w:t>
       </w:r>
     </w:p>
     <w:p>
@@ -1115,362 +963,22 @@
           <w:bCs/>
           <w:lang w:val="en-US"/>
         </w:rPr>
-        <w:t>Please, explain the main principles for personal data processing in no more than 200 words. (up to 6 pts)</w:t>
-      </w:r>
-    </w:p>
-    <w:p>
-      <w:pPr>
-        <w:spacing w:after="0"/>
-        <w:jc w:val="both"/>
-        <w:rPr>
-          <w:lang w:val="en-US"/>
-        </w:rPr>
-      </w:pPr>
-      <w:r>
-        <w:rPr>
-          <w:lang w:val="en-US"/>
-        </w:rPr>
-        <w:t xml:space="preserve">The main principles for personal data processing are fundamental guidelines that ensure </w:t>
-      </w:r>
-      <w:proofErr w:type="gramStart"/>
-      <w:r>
-        <w:rPr>
-          <w:lang w:val="en-US"/>
-        </w:rPr>
-        <w:t>the ethical</w:t>
-      </w:r>
-      <w:proofErr w:type="gramEnd"/>
-    </w:p>
-    <w:p>
-      <w:pPr>
-        <w:spacing w:after="0"/>
-        <w:jc w:val="both"/>
-        <w:rPr>
-          <w:lang w:val="en-US"/>
-        </w:rPr>
-      </w:pPr>
-      <w:r>
-        <w:rPr>
-          <w:lang w:val="en-US"/>
-        </w:rPr>
-        <w:t>and lawful handling of individuals' personal information. These principles include:</w:t>
-      </w:r>
-    </w:p>
-    <w:p>
-      <w:pPr>
-        <w:pStyle w:val="Paragrafoelenco"/>
-        <w:numPr>
-          <w:ilvl w:val="0"/>
-          <w:numId w:val="10"/>
-        </w:numPr>
-        <w:spacing w:after="0"/>
-        <w:jc w:val="both"/>
-        <w:rPr>
-          <w:lang w:val="en-US"/>
-        </w:rPr>
-      </w:pPr>
-      <w:r>
-        <w:rPr>
-          <w:lang w:val="en-US"/>
-        </w:rPr>
-        <w:t>Lawfulness, fairness, and transparency: Data must be processed legally, fairly, and in a</w:t>
-      </w:r>
-      <w:r>
-        <w:rPr>
-          <w:lang w:val="en-US"/>
-        </w:rPr>
-        <w:t xml:space="preserve"> </w:t>
-      </w:r>
-      <w:r>
-        <w:rPr>
-          <w:lang w:val="en-US"/>
-        </w:rPr>
-        <w:t>transparent manner that individuals can understand.</w:t>
-      </w:r>
-    </w:p>
-    <w:p>
-      <w:pPr>
-        <w:pStyle w:val="Paragrafoelenco"/>
-        <w:numPr>
-          <w:ilvl w:val="0"/>
-          <w:numId w:val="10"/>
-        </w:numPr>
-        <w:spacing w:after="0"/>
-        <w:jc w:val="both"/>
-        <w:rPr>
-          <w:lang w:val="en-US"/>
-        </w:rPr>
-      </w:pPr>
-      <w:r>
-        <w:rPr>
-          <w:lang w:val="en-US"/>
-        </w:rPr>
-        <w:t>Purpose limitation: Data should be collected for specified, explicit, and legitimate purposes</w:t>
-      </w:r>
-      <w:r>
-        <w:rPr>
-          <w:lang w:val="en-US"/>
-        </w:rPr>
-        <w:t xml:space="preserve"> </w:t>
-      </w:r>
-      <w:r>
-        <w:rPr>
-          <w:lang w:val="en-US"/>
-        </w:rPr>
-        <w:t>and not further processed in incompatible ways.</w:t>
-      </w:r>
-    </w:p>
-    <w:p>
-      <w:pPr>
-        <w:pStyle w:val="Paragrafoelenco"/>
-        <w:numPr>
-          <w:ilvl w:val="0"/>
-          <w:numId w:val="10"/>
-        </w:numPr>
-        <w:spacing w:after="0"/>
-        <w:jc w:val="both"/>
-        <w:rPr>
-          <w:lang w:val="en-US"/>
-        </w:rPr>
-      </w:pPr>
-      <w:r>
-        <w:rPr>
-          <w:lang w:val="en-US"/>
-        </w:rPr>
-        <w:t>Data minimization: Only necessary data should be collected, adequate and relevant to the</w:t>
-      </w:r>
-      <w:r>
-        <w:rPr>
-          <w:lang w:val="en-US"/>
-        </w:rPr>
-        <w:t xml:space="preserve"> </w:t>
-      </w:r>
-      <w:r>
-        <w:rPr>
-          <w:lang w:val="en-US"/>
-        </w:rPr>
-        <w:t>specified purpose.</w:t>
-      </w:r>
-    </w:p>
-    <w:p>
-      <w:pPr>
-        <w:pStyle w:val="Paragrafoelenco"/>
-        <w:numPr>
-          <w:ilvl w:val="0"/>
-          <w:numId w:val="10"/>
-        </w:numPr>
-        <w:spacing w:after="0"/>
-        <w:jc w:val="both"/>
-        <w:rPr>
-          <w:lang w:val="en-US"/>
-        </w:rPr>
-      </w:pPr>
-      <w:r>
-        <w:rPr>
-          <w:lang w:val="en-US"/>
-        </w:rPr>
-        <w:t xml:space="preserve">Accuracy: Personal data must be kept accurate and </w:t>
-      </w:r>
-      <w:proofErr w:type="gramStart"/>
-      <w:r>
-        <w:rPr>
-          <w:lang w:val="en-US"/>
-        </w:rPr>
-        <w:t>up-to-date</w:t>
-      </w:r>
-      <w:proofErr w:type="gramEnd"/>
-      <w:r>
-        <w:rPr>
-          <w:lang w:val="en-US"/>
-        </w:rPr>
-        <w:t>, with inaccurate data promptly</w:t>
-      </w:r>
-      <w:r>
-        <w:rPr>
-          <w:lang w:val="en-US"/>
-        </w:rPr>
-        <w:t xml:space="preserve"> </w:t>
-      </w:r>
-      <w:r>
-        <w:rPr>
-          <w:lang w:val="en-US"/>
-        </w:rPr>
-        <w:t>corrected or erased.</w:t>
-      </w:r>
-    </w:p>
-    <w:p>
-      <w:pPr>
-        <w:pStyle w:val="Paragrafoelenco"/>
-        <w:numPr>
-          <w:ilvl w:val="0"/>
-          <w:numId w:val="10"/>
-        </w:numPr>
-        <w:spacing w:after="0"/>
-        <w:jc w:val="both"/>
-        <w:rPr>
-          <w:lang w:val="en-US"/>
-        </w:rPr>
-      </w:pPr>
-      <w:r>
-        <w:rPr>
-          <w:lang w:val="en-US"/>
-        </w:rPr>
-        <w:t>Storage limitation: Data should be kept in a form that permits identification of individuals for</w:t>
-      </w:r>
-      <w:r>
-        <w:rPr>
-          <w:lang w:val="en-US"/>
-        </w:rPr>
-        <w:t xml:space="preserve"> </w:t>
-      </w:r>
-      <w:r>
-        <w:rPr>
-          <w:lang w:val="en-US"/>
-        </w:rPr>
-        <w:t>no longer than necessary for the processing purposes.</w:t>
-      </w:r>
-    </w:p>
-    <w:p>
-      <w:pPr>
-        <w:pStyle w:val="Paragrafoelenco"/>
-        <w:numPr>
-          <w:ilvl w:val="0"/>
-          <w:numId w:val="10"/>
-        </w:numPr>
-        <w:spacing w:after="0"/>
-        <w:jc w:val="both"/>
-        <w:rPr>
-          <w:lang w:val="en-US"/>
-        </w:rPr>
-      </w:pPr>
-      <w:r>
-        <w:rPr>
-          <w:lang w:val="en-US"/>
-        </w:rPr>
-        <w:t>Integrity and confidentiality: Appropriate security measures must be implemented to protect</w:t>
-      </w:r>
-      <w:r>
-        <w:rPr>
-          <w:lang w:val="en-US"/>
-        </w:rPr>
-        <w:t xml:space="preserve"> </w:t>
-      </w:r>
-      <w:r>
-        <w:rPr>
-          <w:lang w:val="en-US"/>
-        </w:rPr>
-        <w:t>personal data against unauthorized access, loss, or damage.</w:t>
-      </w:r>
-    </w:p>
-    <w:p>
-      <w:pPr>
-        <w:pStyle w:val="Paragrafoelenco"/>
-        <w:numPr>
-          <w:ilvl w:val="0"/>
-          <w:numId w:val="10"/>
-        </w:numPr>
-        <w:spacing w:after="0"/>
-        <w:jc w:val="both"/>
-        <w:rPr>
-          <w:lang w:val="en-US"/>
-        </w:rPr>
-      </w:pPr>
-      <w:r>
-        <w:rPr>
-          <w:lang w:val="en-US"/>
-        </w:rPr>
-        <w:t>Accountability: The data controller is responsible for demonstrating compliance with these</w:t>
-      </w:r>
-      <w:r>
-        <w:rPr>
-          <w:lang w:val="en-US"/>
-        </w:rPr>
-        <w:t xml:space="preserve"> </w:t>
-      </w:r>
-      <w:r>
-        <w:rPr>
-          <w:lang w:val="en-US"/>
-        </w:rPr>
-        <w:t>principles.</w:t>
-      </w:r>
-    </w:p>
-    <w:p>
-      <w:pPr>
-        <w:pStyle w:val="Paragrafoelenco"/>
-        <w:numPr>
-          <w:ilvl w:val="0"/>
-          <w:numId w:val="10"/>
-        </w:numPr>
-        <w:spacing w:after="0"/>
-        <w:ind w:left="714" w:hanging="357"/>
-        <w:contextualSpacing w:val="0"/>
-        <w:jc w:val="both"/>
-        <w:rPr>
-          <w:lang w:val="en-US"/>
-        </w:rPr>
-      </w:pPr>
-      <w:r>
-        <w:rPr>
-          <w:lang w:val="en-US"/>
-        </w:rPr>
-        <w:lastRenderedPageBreak/>
-        <w:t>Data subject rights: Individuals have rights regarding their personal data, including access,</w:t>
-      </w:r>
-      <w:r>
-        <w:rPr>
-          <w:lang w:val="en-US"/>
-        </w:rPr>
-        <w:t xml:space="preserve"> </w:t>
-      </w:r>
-      <w:r>
-        <w:rPr>
-          <w:lang w:val="en-US"/>
-        </w:rPr>
-        <w:t>rectification, erasure, and objection to processing.</w:t>
-      </w:r>
-    </w:p>
-    <w:p>
-      <w:pPr>
-        <w:spacing w:after="0"/>
-        <w:jc w:val="both"/>
-        <w:rPr>
-          <w:lang w:val="en-US"/>
-        </w:rPr>
-      </w:pPr>
-      <w:r>
-        <w:rPr>
-          <w:lang w:val="en-US"/>
-        </w:rPr>
-        <w:t xml:space="preserve">These principles aim to balance the interests of organizations processing data with </w:t>
-      </w:r>
-      <w:proofErr w:type="gramStart"/>
-      <w:r>
-        <w:rPr>
-          <w:lang w:val="en-US"/>
-        </w:rPr>
-        <w:t>the privacy</w:t>
-      </w:r>
-      <w:proofErr w:type="gramEnd"/>
-      <w:r>
-        <w:rPr>
-          <w:lang w:val="en-US"/>
-        </w:rPr>
-        <w:t xml:space="preserve"> rights</w:t>
-      </w:r>
-    </w:p>
-    <w:p>
-      <w:pPr>
-        <w:spacing w:after="0"/>
-        <w:jc w:val="both"/>
-        <w:rPr>
-          <w:lang w:val="en-US"/>
-        </w:rPr>
-      </w:pPr>
-      <w:r>
-        <w:rPr>
-          <w:lang w:val="en-US"/>
-        </w:rPr>
-        <w:t>of individuals, fostering trust and responsible data handling practices.</w:t>
+        <w:t>Please, explain the main principles for personal data processing. (up to 6 pts)</w:t>
+      </w:r>
+    </w:p>
+    <w:p>
+      <w:pPr>
+        <w:spacing w:after="0"/>
+        <w:jc w:val="both"/>
+        <w:rPr>
+          <w:lang w:val="en-US"/>
+        </w:rPr>
+      </w:pPr>
+      <w:r>
+        <w:rPr>
+          <w:lang w:val="en-US"/>
+        </w:rPr>
+        <w:t>…</w:t>
       </w:r>
     </w:p>
     <w:p>
@@ -1496,7 +1004,7 @@
           <w:bCs/>
           <w:lang w:val="en-US"/>
         </w:rPr>
-        <w:t>Please describe the differences of processing activities involving personal data and sensitive personal data in no more than 150 words. (up to 6 pts)</w:t>
+        <w:t>Please describe the differences of processing activities involving personal data and sensitive personal data. (up to 6 pts)</w:t>
       </w:r>
     </w:p>
     <w:p>
@@ -1537,7 +1045,7 @@
           <w:bCs/>
           <w:lang w:val="en-US"/>
         </w:rPr>
-        <w:t>Please describe a Data Protection Impact Assessment and its aims in no more than 150 words. (up to 8 pts)</w:t>
+        <w:t>Please describe a Data Protection Impact Assessment and its aims. (up to 8 pts)</w:t>
       </w:r>
     </w:p>
     <w:p>
@@ -1580,22 +1088,28 @@
           <w:bCs/>
           <w:lang w:val="en-US"/>
         </w:rPr>
-        <w:t>Please describe the main subjects involved in personal data processing activities and their rights and obligations according to the GDPR in no more than 200 words. (up to 8 pts)</w:t>
-      </w:r>
-    </w:p>
-    <w:p>
-      <w:pPr>
-        <w:spacing w:after="0"/>
-        <w:jc w:val="both"/>
-        <w:rPr>
-          <w:lang w:val="en-US"/>
-        </w:rPr>
-      </w:pPr>
-      <w:r>
-        <w:rPr>
-          <w:lang w:val="en-US"/>
-        </w:rPr>
-        <w:t>…</w:t>
+        <w:t>Please describe the main subjects involved in personal data processing activities and their rights and obligations according to the GDPR. (up to 8 pts)</w:t>
+      </w:r>
+    </w:p>
+    <w:p>
+      <w:pPr>
+        <w:spacing w:after="0"/>
+        <w:jc w:val="both"/>
+        <w:rPr>
+          <w:lang w:val="en-US"/>
+        </w:rPr>
+      </w:pPr>
+      <w:r>
+        <w:rPr>
+          <w:lang w:val="en-US"/>
+        </w:rPr>
+        <w:t>Controller + Processor</w:t>
+      </w:r>
+      <w:r>
+        <w:rPr>
+          <w:lang w:val="en-US"/>
+        </w:rPr>
+        <w:t xml:space="preserve"> + anyone else?</w:t>
       </w:r>
     </w:p>
     <w:p>
@@ -1621,7 +1135,7 @@
           <w:bCs/>
           <w:lang w:val="en-US"/>
         </w:rPr>
-        <w:t>Please describe in no more than 250 words the 2020 European Data Strategy conceived by the European Union. (up to 8 pts)</w:t>
+        <w:t>Please describe the 2020 European Data Strategy conceived by the European Union. (up to 8 pts)</w:t>
       </w:r>
     </w:p>
     <w:p>

--- a/Law and Data/Exams/Open-questions.docx
+++ b/Law and Data/Exams/Open-questions.docx
@@ -20,31 +20,228 @@
         </w:rPr>
         <w:t>LAW AND DATA – OPEN QUESTIONS</w:t>
       </w:r>
-    </w:p>
-    <w:p>
-      <w:pPr>
-        <w:spacing w:after="0"/>
-        <w:jc w:val="both"/>
-        <w:rPr>
-          <w:lang w:val="en-US"/>
-        </w:rPr>
-      </w:pPr>
-    </w:p>
-    <w:p>
-      <w:pPr>
-        <w:spacing w:after="100"/>
-        <w:jc w:val="both"/>
-        <w:rPr>
-          <w:lang w:val="en-US"/>
-        </w:rPr>
-      </w:pPr>
       <w:r>
         <w:rPr>
           <w:b/>
           <w:bCs/>
+          <w:sz w:val="24"/>
+          <w:szCs w:val="24"/>
+        </w:rPr>
+        <w:t xml:space="preserve"> OVER THE YEARS</w:t>
+      </w:r>
+    </w:p>
+    <w:p>
+      <w:pPr>
+        <w:spacing w:after="0"/>
+        <w:jc w:val="both"/>
+        <w:rPr>
+          <w:lang w:val="en-US"/>
+        </w:rPr>
+      </w:pPr>
+    </w:p>
+    <w:p>
+      <w:pPr>
+        <w:spacing w:after="100"/>
+        <w:jc w:val="both"/>
+        <w:rPr>
+          <w:lang w:val="en-US"/>
+        </w:rPr>
+      </w:pPr>
+      <w:r>
+        <w:rPr>
+          <w:b/>
+          <w:bCs/>
+          <w:lang w:val="en-US"/>
+        </w:rPr>
+        <w:t xml:space="preserve">1) </w:t>
+      </w:r>
+      <w:r>
+        <w:rPr>
+          <w:b/>
+          <w:bCs/>
           <w:lang w:val="en-US"/>
         </w:rPr>
         <w:t>Please describe any legal provision included in EU primary law sources setting out the right to personal data protection. (up to 8 pts)</w:t>
+      </w:r>
+    </w:p>
+    <w:p>
+      <w:pPr>
+        <w:spacing w:after="0"/>
+        <w:jc w:val="both"/>
+        <w:rPr>
+          <w:lang w:val="en-US"/>
+        </w:rPr>
+      </w:pPr>
+      <w:r>
+        <w:rPr>
+          <w:lang w:val="en-US"/>
+        </w:rPr>
+        <w:t>Sources of law are defined as the origins from which a law takes its authority and content</w:t>
+      </w:r>
+      <w:r>
+        <w:rPr>
+          <w:lang w:val="en-US"/>
+        </w:rPr>
+        <w:t xml:space="preserve">. In the hierarchy of the European Union (EU) the highest </w:t>
+      </w:r>
+      <w:r>
+        <w:rPr>
+          <w:lang w:val="en-US"/>
+        </w:rPr>
+        <w:t>source of law</w:t>
+      </w:r>
+      <w:r>
+        <w:rPr>
+          <w:lang w:val="en-US"/>
+        </w:rPr>
+        <w:t xml:space="preserve"> is primary law which contains different types of </w:t>
+      </w:r>
+      <w:r>
+        <w:rPr>
+          <w:lang w:val="en-US"/>
+        </w:rPr>
+        <w:t>documents</w:t>
+      </w:r>
+      <w:r>
+        <w:rPr>
+          <w:lang w:val="en-US"/>
+        </w:rPr>
+        <w:t xml:space="preserve"> that define the principles and the guidelines on which the EU is based on. </w:t>
+      </w:r>
+      <w:r>
+        <w:rPr>
+          <w:lang w:val="en-US"/>
+        </w:rPr>
+        <w:t xml:space="preserve">In particular, primary law contains: Treaty on European Union (TEU), Treaty on </w:t>
+      </w:r>
+      <w:r>
+        <w:rPr>
+          <w:lang w:val="en-US"/>
+        </w:rPr>
+        <w:t xml:space="preserve">the </w:t>
+      </w:r>
+      <w:r>
+        <w:rPr>
+          <w:lang w:val="en-US"/>
+        </w:rPr>
+        <w:t xml:space="preserve">Functioning of </w:t>
+      </w:r>
+      <w:r>
+        <w:rPr>
+          <w:lang w:val="en-US"/>
+        </w:rPr>
+        <w:t xml:space="preserve">the </w:t>
+      </w:r>
+      <w:r>
+        <w:rPr>
+          <w:lang w:val="en-US"/>
+        </w:rPr>
+        <w:t xml:space="preserve">European Union (TFEU), Charter of Fundamental Rights (CFR) and </w:t>
+      </w:r>
+      <w:r>
+        <w:rPr>
+          <w:lang w:val="en-US"/>
+        </w:rPr>
+        <w:t>General</w:t>
+      </w:r>
+      <w:r>
+        <w:rPr>
+          <w:lang w:val="en-US"/>
+        </w:rPr>
+        <w:t xml:space="preserve"> Principles. </w:t>
+      </w:r>
+    </w:p>
+    <w:p>
+      <w:pPr>
+        <w:spacing w:after="60"/>
+        <w:jc w:val="both"/>
+        <w:rPr>
+          <w:lang w:val="en-US"/>
+        </w:rPr>
+      </w:pPr>
+      <w:r>
+        <w:rPr>
+          <w:lang w:val="en-US"/>
+        </w:rPr>
+        <w:t xml:space="preserve">These fundamental </w:t>
+      </w:r>
+      <w:r>
+        <w:rPr>
+          <w:lang w:val="en-US"/>
+        </w:rPr>
+        <w:t>documents,</w:t>
+      </w:r>
+      <w:r>
+        <w:rPr>
+          <w:lang w:val="en-US"/>
+        </w:rPr>
+        <w:t xml:space="preserve"> </w:t>
+      </w:r>
+      <w:r>
+        <w:rPr>
+          <w:lang w:val="en-US"/>
+        </w:rPr>
+        <w:t>beyond guiding</w:t>
+      </w:r>
+      <w:r>
+        <w:rPr>
+          <w:lang w:val="en-US"/>
+        </w:rPr>
+        <w:t xml:space="preserve"> the EU in its </w:t>
+      </w:r>
+      <w:r>
+        <w:rPr>
+          <w:lang w:val="en-US"/>
+        </w:rPr>
+        <w:t>activities,</w:t>
+      </w:r>
+      <w:r>
+        <w:rPr>
+          <w:lang w:val="en-US"/>
+        </w:rPr>
+        <w:t xml:space="preserve"> set out </w:t>
+      </w:r>
+      <w:r>
+        <w:rPr>
+          <w:lang w:val="en-US"/>
+        </w:rPr>
+        <w:t>the right to personal data protectio</w:t>
+      </w:r>
+      <w:r>
+        <w:rPr>
+          <w:lang w:val="en-US"/>
+        </w:rPr>
+        <w:t xml:space="preserve">n through </w:t>
+      </w:r>
+      <w:r>
+        <w:rPr>
+          <w:lang w:val="en-US"/>
+        </w:rPr>
+        <w:t>different</w:t>
+      </w:r>
+      <w:r>
+        <w:rPr>
+          <w:lang w:val="en-US"/>
+        </w:rPr>
+        <w:t xml:space="preserve"> Article</w:t>
+      </w:r>
+      <w:r>
+        <w:rPr>
+          <w:lang w:val="en-US"/>
+        </w:rPr>
+        <w:t>s</w:t>
+      </w:r>
+      <w:r>
+        <w:rPr>
+          <w:lang w:val="en-US"/>
+        </w:rPr>
+        <w:t>,</w:t>
+      </w:r>
+      <w:r>
+        <w:rPr>
+          <w:lang w:val="en-US"/>
+        </w:rPr>
+        <w:t xml:space="preserve"> such as: </w:t>
       </w:r>
     </w:p>
     <w:p>
@@ -52,19 +249,56 @@
         <w:pStyle w:val="Paragrafoelenco"/>
         <w:numPr>
           <w:ilvl w:val="0"/>
-          <w:numId w:val="2"/>
+          <w:numId w:val="14"/>
         </w:numPr>
-        <w:spacing w:after="0"/>
-        <w:jc w:val="both"/>
-        <w:rPr>
-          <w:lang w:val="en-US"/>
-        </w:rPr>
-      </w:pPr>
-      <w:r>
-        <w:rPr>
-          <w:lang w:val="en-US"/>
-        </w:rPr>
-        <w:t>Personal data protection in the TEU, starting from the values of the EU as protected by article 2 TEU and the protection thereof set out in article 3 TEU.</w:t>
+        <w:spacing w:after="60"/>
+        <w:contextualSpacing w:val="0"/>
+        <w:jc w:val="both"/>
+        <w:rPr>
+          <w:lang w:val="en-US"/>
+        </w:rPr>
+      </w:pPr>
+      <w:r>
+        <w:rPr>
+          <w:lang w:val="en-US"/>
+        </w:rPr>
+        <w:t xml:space="preserve">TEU Article 2 </w:t>
+      </w:r>
+      <w:r>
+        <w:rPr>
+          <w:lang w:val="en-US"/>
+        </w:rPr>
+        <w:t>highlight</w:t>
+      </w:r>
+      <w:r>
+        <w:rPr>
+          <w:lang w:val="en-US"/>
+        </w:rPr>
+        <w:t>s</w:t>
+      </w:r>
+      <w:r>
+        <w:rPr>
+          <w:lang w:val="en-US"/>
+        </w:rPr>
+        <w:t xml:space="preserve"> </w:t>
+      </w:r>
+      <w:r>
+        <w:rPr>
+          <w:lang w:val="en-US"/>
+        </w:rPr>
+        <w:t xml:space="preserve">the EU’s values, such as promoting </w:t>
+      </w:r>
+      <w:r>
+        <w:rPr>
+          <w:lang w:val="en-US"/>
+        </w:rPr>
+        <w:t>respect</w:t>
+      </w:r>
+      <w:r>
+        <w:rPr>
+          <w:lang w:val="en-US"/>
+        </w:rPr>
+        <w:t xml:space="preserve"> for human dignity, democracy, freedom, equality, rule of law and respect for human rights. </w:t>
       </w:r>
     </w:p>
     <w:p>
@@ -72,19 +306,32 @@
         <w:pStyle w:val="Paragrafoelenco"/>
         <w:numPr>
           <w:ilvl w:val="0"/>
-          <w:numId w:val="2"/>
+          <w:numId w:val="14"/>
         </w:numPr>
-        <w:spacing w:after="0"/>
-        <w:jc w:val="both"/>
-        <w:rPr>
-          <w:lang w:val="en-US"/>
-        </w:rPr>
-      </w:pPr>
-      <w:r>
-        <w:rPr>
-          <w:lang w:val="en-US"/>
-        </w:rPr>
-        <w:t>Personal data protection as set forth by article 16 TFEU.</w:t>
+        <w:spacing w:after="60"/>
+        <w:contextualSpacing w:val="0"/>
+        <w:jc w:val="both"/>
+        <w:rPr>
+          <w:lang w:val="en-US"/>
+        </w:rPr>
+      </w:pPr>
+      <w:r>
+        <w:rPr>
+          <w:lang w:val="en-US"/>
+        </w:rPr>
+        <w:t xml:space="preserve">TEU Article 3 </w:t>
+      </w:r>
+      <w:r>
+        <w:rPr>
+          <w:lang w:val="en-US"/>
+        </w:rPr>
+        <w:t>sets</w:t>
+      </w:r>
+      <w:r>
+        <w:rPr>
+          <w:lang w:val="en-US"/>
+        </w:rPr>
+        <w:t xml:space="preserve"> out the protection of citizens and values described in Article 2.</w:t>
       </w:r>
     </w:p>
     <w:p>
@@ -92,19 +339,26 @@
         <w:pStyle w:val="Paragrafoelenco"/>
         <w:numPr>
           <w:ilvl w:val="0"/>
-          <w:numId w:val="2"/>
+          <w:numId w:val="14"/>
         </w:numPr>
-        <w:spacing w:after="0"/>
-        <w:jc w:val="both"/>
-        <w:rPr>
-          <w:lang w:val="en-US"/>
-        </w:rPr>
-      </w:pPr>
-      <w:r>
-        <w:rPr>
-          <w:lang w:val="en-US"/>
-        </w:rPr>
-        <w:t>The fundamental right to data protection in the Charter of Fundamental Rights (article 8 CFR) and possible reference to article 7 CFR on the right to privacy (and their differences).</w:t>
+        <w:spacing w:after="60"/>
+        <w:contextualSpacing w:val="0"/>
+        <w:jc w:val="both"/>
+        <w:rPr>
+          <w:lang w:val="en-US"/>
+        </w:rPr>
+      </w:pPr>
+      <w:r>
+        <w:rPr>
+          <w:lang w:val="en-US"/>
+        </w:rPr>
+        <w:t>TFEU Article 16</w:t>
+      </w:r>
+      <w:r>
+        <w:rPr>
+          <w:lang w:val="en-US"/>
+        </w:rPr>
+        <w:t xml:space="preserve"> establishes the protection of personal data as a fundamental right for individuals within the European Union.  </w:t>
       </w:r>
     </w:p>
     <w:p>
@@ -112,185 +366,86 @@
         <w:pStyle w:val="Paragrafoelenco"/>
         <w:numPr>
           <w:ilvl w:val="0"/>
-          <w:numId w:val="2"/>
+          <w:numId w:val="14"/>
         </w:numPr>
-        <w:spacing w:after="0"/>
-        <w:jc w:val="both"/>
-        <w:rPr>
-          <w:lang w:val="en-US"/>
-        </w:rPr>
-      </w:pPr>
-      <w:r>
-        <w:rPr>
-          <w:lang w:val="en-US"/>
-        </w:rPr>
-        <w:t>Possible limitations of fundamental rights and, specifically, of the right to data protection in light of the safeguard clause (article 52 CFR) – the balancing of conflicting rights.</w:t>
-      </w:r>
-    </w:p>
-    <w:p>
-      <w:pPr>
-        <w:spacing w:after="0"/>
-        <w:jc w:val="both"/>
-        <w:rPr>
-          <w:lang w:val="en-US"/>
-        </w:rPr>
-      </w:pPr>
-    </w:p>
-    <w:p>
-      <w:pPr>
-        <w:spacing w:after="100"/>
-        <w:jc w:val="both"/>
-        <w:rPr>
-          <w:b/>
-          <w:bCs/>
-          <w:lang w:val="en-US"/>
-        </w:rPr>
-      </w:pPr>
-      <w:r>
-        <w:rPr>
-          <w:b/>
-          <w:bCs/>
-          <w:lang w:val="en-US"/>
-        </w:rPr>
-        <w:t>Please describe the difference between EU regulations and directives. (up to 6 pts)</w:t>
-      </w:r>
-    </w:p>
-    <w:p>
-      <w:pPr>
-        <w:spacing w:after="0"/>
-        <w:jc w:val="both"/>
-        <w:rPr>
-          <w:lang w:val="en-US"/>
-        </w:rPr>
-      </w:pPr>
-      <w:r>
-        <w:rPr>
-          <w:lang w:val="en-US"/>
-        </w:rPr>
-        <w:t>…</w:t>
-      </w:r>
-    </w:p>
-    <w:p>
-      <w:pPr>
-        <w:spacing w:after="0"/>
-        <w:jc w:val="both"/>
-        <w:rPr>
-          <w:b/>
-          <w:bCs/>
-          <w:lang w:val="en-US"/>
-        </w:rPr>
-      </w:pPr>
-    </w:p>
-    <w:p>
-      <w:pPr>
-        <w:spacing w:after="100"/>
-        <w:jc w:val="both"/>
-        <w:rPr>
-          <w:lang w:val="en-US"/>
-        </w:rPr>
-      </w:pPr>
-      <w:r>
-        <w:rPr>
-          <w:b/>
-          <w:bCs/>
-          <w:lang w:val="en-US"/>
-        </w:rPr>
-        <w:t>Please describe the legal status of EU regulations. (up to 6 pts)</w:t>
-      </w:r>
-    </w:p>
-    <w:p>
-      <w:pPr>
-        <w:spacing w:after="0"/>
-        <w:jc w:val="both"/>
-        <w:rPr>
-          <w:lang w:val="en-US"/>
-        </w:rPr>
-      </w:pPr>
-      <w:r>
-        <w:rPr>
-          <w:lang w:val="en-US"/>
-        </w:rPr>
-        <w:t>…</w:t>
-      </w:r>
-      <w:r>
-        <w:rPr>
-          <w:lang w:val="en-US"/>
-        </w:rPr>
-        <w:t>??</w:t>
-      </w:r>
-    </w:p>
-    <w:p>
-      <w:pPr>
-        <w:spacing w:after="0"/>
-        <w:jc w:val="both"/>
-        <w:rPr>
-          <w:lang w:val="en-US"/>
-        </w:rPr>
-      </w:pPr>
-    </w:p>
-    <w:p>
-      <w:pPr>
-        <w:spacing w:after="100"/>
-        <w:jc w:val="both"/>
-        <w:rPr>
-          <w:b/>
-          <w:bCs/>
-          <w:lang w:val="en-US"/>
-        </w:rPr>
-      </w:pPr>
-      <w:r>
-        <w:rPr>
-          <w:b/>
-          <w:bCs/>
-          <w:lang w:val="en-US"/>
-        </w:rPr>
-        <w:t>Please describe how the right to privacy evolved into the right to personal data protection</w:t>
-      </w:r>
-      <w:r>
-        <w:rPr>
-          <w:b/>
-          <w:bCs/>
-          <w:lang w:val="en-US"/>
-        </w:rPr>
-        <w:t xml:space="preserve">. </w:t>
-      </w:r>
-      <w:r>
-        <w:rPr>
-          <w:b/>
-          <w:bCs/>
-          <w:lang w:val="en-US"/>
-        </w:rPr>
-        <w:t>(up to 6 pts)</w:t>
-      </w:r>
-    </w:p>
-    <w:p>
-      <w:pPr>
-        <w:spacing w:after="0"/>
-        <w:jc w:val="both"/>
-        <w:rPr>
-          <w:lang w:val="en-US"/>
-        </w:rPr>
-      </w:pPr>
-      <w:r>
-        <w:rPr>
-          <w:lang w:val="en-US"/>
-        </w:rPr>
-        <w:t>The evolution from privacy to personal data protection reflects the changing nature of information in</w:t>
-      </w:r>
-    </w:p>
-    <w:p>
-      <w:pPr>
-        <w:spacing w:after="0"/>
-        <w:jc w:val="both"/>
-        <w:rPr>
-          <w:lang w:val="en-US"/>
-        </w:rPr>
-      </w:pPr>
-      <w:r>
-        <w:rPr>
-          <w:lang w:val="en-US"/>
-        </w:rPr>
-        <w:t>the digital age:</w:t>
+        <w:spacing w:after="60"/>
+        <w:contextualSpacing w:val="0"/>
+        <w:jc w:val="both"/>
+        <w:rPr>
+          <w:lang w:val="en-US"/>
+        </w:rPr>
+      </w:pPr>
+      <w:r>
+        <w:rPr>
+          <w:lang w:val="en-US"/>
+        </w:rPr>
+        <w:t>CFR Article 8</w:t>
+      </w:r>
+      <w:r>
+        <w:rPr>
+          <w:lang w:val="en-US"/>
+        </w:rPr>
+        <w:t xml:space="preserve"> guarantees the personal data of individuals are processed fairly and with the individual consent or other legitimate legal basis. Individuals have also the right to </w:t>
+      </w:r>
+      <w:r>
+        <w:rPr>
+          <w:lang w:val="en-US"/>
+        </w:rPr>
+        <w:t>access</w:t>
+      </w:r>
+      <w:r>
+        <w:rPr>
+          <w:lang w:val="en-US"/>
+        </w:rPr>
+        <w:t xml:space="preserve"> their data and request rectification</w:t>
+      </w:r>
+      <w:r>
+        <w:rPr>
+          <w:lang w:val="en-US"/>
+        </w:rPr>
+        <w:t>s</w:t>
+      </w:r>
+      <w:r>
+        <w:rPr>
+          <w:lang w:val="en-US"/>
+        </w:rPr>
+        <w:t xml:space="preserve"> if necessary.</w:t>
+      </w:r>
+      <w:r>
+        <w:rPr>
+          <w:lang w:val="en-US"/>
+        </w:rPr>
+        <w:t xml:space="preserve"> CFR Article 7 also establishes the right to privacy by protecting the individuals’ personal life from potential intrusions. </w:t>
+      </w:r>
+      <w:r>
+        <w:rPr>
+          <w:lang w:val="en-US"/>
+        </w:rPr>
+        <w:t xml:space="preserve">Article </w:t>
+      </w:r>
+      <w:r>
+        <w:rPr>
+          <w:lang w:val="en-US"/>
+        </w:rPr>
+        <w:t>7, even</w:t>
+      </w:r>
+      <w:r>
+        <w:rPr>
+          <w:lang w:val="en-US"/>
+        </w:rPr>
+        <w:t xml:space="preserve"> if not directly associated with the right to personal data protection</w:t>
+      </w:r>
+      <w:r>
+        <w:rPr>
+          <w:lang w:val="en-US"/>
+        </w:rPr>
+        <w:t>,</w:t>
+      </w:r>
+      <w:r>
+        <w:rPr>
+          <w:lang w:val="en-US"/>
+        </w:rPr>
+        <w:t xml:space="preserve"> has been fundamental to the development of the notion of personal data protection. </w:t>
       </w:r>
     </w:p>
     <w:p>
@@ -298,7 +453,7 @@
         <w:pStyle w:val="Paragrafoelenco"/>
         <w:numPr>
           <w:ilvl w:val="0"/>
-          <w:numId w:val="12"/>
+          <w:numId w:val="14"/>
         </w:numPr>
         <w:spacing w:after="0"/>
         <w:jc w:val="both"/>
@@ -310,7 +465,1122 @@
         <w:rPr>
           <w:lang w:val="en-US"/>
         </w:rPr>
-        <w:t>Initially, privacy focused on the "right to be let alone," protecting individuals from intrusion into their personal lives. This concept, rooted in common law traditions, emphasized physical privacy and protection of reputation</w:t>
+        <w:t xml:space="preserve">Even if these rights are recognized as fundamental, CFR Article 52 may impose legal limitations under certain conditions in a way to find a balance with other rights and/or situations of public interest.  </w:t>
+      </w:r>
+    </w:p>
+    <w:p>
+      <w:pPr>
+        <w:spacing w:after="0"/>
+        <w:jc w:val="both"/>
+        <w:rPr>
+          <w:lang w:val="en-US"/>
+        </w:rPr>
+      </w:pPr>
+    </w:p>
+    <w:p>
+      <w:pPr>
+        <w:spacing w:after="100"/>
+        <w:jc w:val="both"/>
+        <w:rPr>
+          <w:b/>
+          <w:bCs/>
+          <w:lang w:val="en-US"/>
+        </w:rPr>
+      </w:pPr>
+      <w:r>
+        <w:rPr>
+          <w:b/>
+          <w:bCs/>
+          <w:lang w:val="en-US"/>
+        </w:rPr>
+        <w:t xml:space="preserve">2) </w:t>
+      </w:r>
+      <w:r>
+        <w:rPr>
+          <w:b/>
+          <w:bCs/>
+          <w:lang w:val="en-US"/>
+        </w:rPr>
+        <w:t>Please describe the difference between EU regulations and directives. (up to 6 pts)</w:t>
+      </w:r>
+    </w:p>
+    <w:p>
+      <w:pPr>
+        <w:spacing w:after="0"/>
+        <w:jc w:val="both"/>
+        <w:rPr>
+          <w:lang w:val="en-US"/>
+        </w:rPr>
+      </w:pPr>
+      <w:r>
+        <w:rPr>
+          <w:lang w:val="en-US"/>
+        </w:rPr>
+        <w:t>The European Union regulations</w:t>
+      </w:r>
+      <w:r>
+        <w:rPr>
+          <w:lang w:val="en-US"/>
+        </w:rPr>
+        <w:t xml:space="preserve"> and </w:t>
+      </w:r>
+      <w:r>
+        <w:rPr>
+          <w:lang w:val="en-US"/>
+        </w:rPr>
+        <w:t xml:space="preserve">directives </w:t>
+      </w:r>
+      <w:r>
+        <w:rPr>
+          <w:lang w:val="en-US"/>
+        </w:rPr>
+        <w:t xml:space="preserve">are typical acts belonging to the secondary sources of law. The general aim of secondary law is to establish laws that implement and apply the </w:t>
+      </w:r>
+      <w:r>
+        <w:rPr>
+          <w:lang w:val="en-US"/>
+        </w:rPr>
+        <w:t xml:space="preserve">principles and guidelines defined in </w:t>
+      </w:r>
+      <w:r>
+        <w:rPr>
+          <w:lang w:val="en-US"/>
+        </w:rPr>
+        <w:t xml:space="preserve">primary law. </w:t>
+      </w:r>
+    </w:p>
+    <w:p>
+      <w:pPr>
+        <w:spacing w:after="0"/>
+        <w:jc w:val="both"/>
+        <w:rPr>
+          <w:lang w:val="en-US"/>
+        </w:rPr>
+      </w:pPr>
+      <w:r>
+        <w:rPr>
+          <w:lang w:val="en-US"/>
+        </w:rPr>
+        <w:t xml:space="preserve">Regulations are binding </w:t>
+      </w:r>
+      <w:r>
+        <w:rPr>
+          <w:lang w:val="en-US"/>
+        </w:rPr>
+        <w:t>in their entirety, meaning</w:t>
+      </w:r>
+      <w:r>
+        <w:rPr>
+          <w:lang w:val="en-US"/>
+        </w:rPr>
+        <w:t xml:space="preserve"> that </w:t>
+      </w:r>
+      <w:r>
+        <w:rPr>
+          <w:lang w:val="en-US"/>
+        </w:rPr>
+        <w:t xml:space="preserve">they </w:t>
+      </w:r>
+      <w:r>
+        <w:rPr>
+          <w:lang w:val="en-US"/>
+        </w:rPr>
+        <w:t xml:space="preserve">must be followed and implemented as they are in each Member State legal system. </w:t>
+      </w:r>
+      <w:r>
+        <w:rPr>
+          <w:lang w:val="en-US"/>
+        </w:rPr>
+        <w:t xml:space="preserve">There is no need for transposition since the regulation should be applied as </w:t>
+      </w:r>
+      <w:r>
+        <w:rPr>
+          <w:lang w:val="en-US"/>
+        </w:rPr>
+        <w:t xml:space="preserve">it is in a way </w:t>
+      </w:r>
+      <w:r>
+        <w:rPr>
+          <w:lang w:val="en-US"/>
+        </w:rPr>
+        <w:t xml:space="preserve">to promote and ensure coherence among all the European Union. </w:t>
+      </w:r>
+    </w:p>
+    <w:p>
+      <w:pPr>
+        <w:spacing w:after="0"/>
+        <w:jc w:val="both"/>
+        <w:rPr>
+          <w:lang w:val="en-US"/>
+        </w:rPr>
+      </w:pPr>
+      <w:r>
+        <w:rPr>
+          <w:lang w:val="en-US"/>
+        </w:rPr>
+        <w:t xml:space="preserve">Directives, instead, </w:t>
+      </w:r>
+      <w:r>
+        <w:rPr>
+          <w:lang w:val="en-US"/>
+        </w:rPr>
+        <w:t>are binding only on the results the directive seeks to achieve</w:t>
+      </w:r>
+      <w:r>
+        <w:rPr>
+          <w:lang w:val="en-US"/>
+        </w:rPr>
+        <w:t xml:space="preserve">. This means that directives need transposition by each Member State who can decide the methods and processes (laws) to achieve the goals outlined by the EU directive (e.g., reduction of plastic). </w:t>
+      </w:r>
+    </w:p>
+    <w:p>
+      <w:pPr>
+        <w:spacing w:after="0"/>
+        <w:jc w:val="both"/>
+        <w:rPr>
+          <w:b/>
+          <w:bCs/>
+          <w:lang w:val="en-US"/>
+        </w:rPr>
+      </w:pPr>
+    </w:p>
+    <w:p>
+      <w:pPr>
+        <w:spacing w:after="100"/>
+        <w:jc w:val="both"/>
+        <w:rPr>
+          <w:lang w:val="en-US"/>
+        </w:rPr>
+      </w:pPr>
+      <w:r>
+        <w:rPr>
+          <w:b/>
+          <w:bCs/>
+          <w:lang w:val="en-US"/>
+        </w:rPr>
+        <w:t xml:space="preserve">3) </w:t>
+      </w:r>
+      <w:r>
+        <w:rPr>
+          <w:b/>
+          <w:bCs/>
+          <w:lang w:val="en-US"/>
+        </w:rPr>
+        <w:t>Please describe the legal status of EU regulations. (up to 6 pts)</w:t>
+      </w:r>
+    </w:p>
+    <w:p>
+      <w:pPr>
+        <w:spacing w:after="0"/>
+        <w:jc w:val="both"/>
+        <w:rPr>
+          <w:lang w:val="en-US"/>
+        </w:rPr>
+      </w:pPr>
+      <w:r>
+        <w:rPr>
+          <w:lang w:val="en-US"/>
+        </w:rPr>
+        <w:t xml:space="preserve">The </w:t>
+      </w:r>
+      <w:r>
+        <w:rPr>
+          <w:lang w:val="en-US"/>
+        </w:rPr>
+        <w:t>European Union</w:t>
+      </w:r>
+      <w:r>
+        <w:rPr>
+          <w:lang w:val="en-US"/>
+        </w:rPr>
+        <w:t xml:space="preserve"> regulations </w:t>
+      </w:r>
+      <w:r>
+        <w:rPr>
+          <w:lang w:val="en-US"/>
+        </w:rPr>
+        <w:t xml:space="preserve">are </w:t>
+      </w:r>
+      <w:r>
+        <w:rPr>
+          <w:lang w:val="en-US"/>
+        </w:rPr>
+        <w:t xml:space="preserve">typical acts belonging to the secondary sources of law. The general aim of secondary law is to establish laws that implement and apply the principles and guidelines defined in primary law. </w:t>
+      </w:r>
+    </w:p>
+    <w:p>
+      <w:pPr>
+        <w:spacing w:after="0"/>
+        <w:jc w:val="both"/>
+      </w:pPr>
+      <w:r>
+        <w:rPr>
+          <w:lang w:val="en-US"/>
+        </w:rPr>
+        <w:t xml:space="preserve">EU regulations hold a binding legal status and are directly applicable in all Member States without requiring transposition into </w:t>
+      </w:r>
+      <w:r>
+        <w:rPr>
+          <w:lang w:val="en-US"/>
+        </w:rPr>
+        <w:t>each Member State legal system</w:t>
+      </w:r>
+      <w:r>
+        <w:rPr>
+          <w:lang w:val="en-US"/>
+        </w:rPr>
+        <w:t xml:space="preserve">. Established under Article 288 of the Treaty on the Functioning of the European Union (TFEU), they ensure uniformity by creating consistent legal standards across the EU. Unlike directives, which allow Member States </w:t>
+      </w:r>
+      <w:r>
+        <w:rPr>
+          <w:lang w:val="en-US"/>
+        </w:rPr>
+        <w:t>flexibility</w:t>
+      </w:r>
+      <w:r>
+        <w:rPr>
+          <w:lang w:val="en-US"/>
+        </w:rPr>
+        <w:t xml:space="preserve"> in implementation, regulations are immediately enforceable as law once adopted. They take precedence over conflicting </w:t>
+      </w:r>
+      <w:r>
+        <w:rPr>
+          <w:lang w:val="en-US"/>
+        </w:rPr>
+        <w:lastRenderedPageBreak/>
+        <w:t xml:space="preserve">national laws, ensuring their primacy in the legal hierarchy. </w:t>
+      </w:r>
+      <w:r>
+        <w:t>Regulations aim to harmonize laws to facilitate the functioning of the internal market and maintain legal consistency within the EU.</w:t>
+      </w:r>
+    </w:p>
+    <w:p>
+      <w:pPr>
+        <w:spacing w:after="0"/>
+        <w:jc w:val="both"/>
+        <w:rPr>
+          <w:lang w:val="en-US"/>
+        </w:rPr>
+      </w:pPr>
+    </w:p>
+    <w:p>
+      <w:pPr>
+        <w:spacing w:after="100"/>
+        <w:jc w:val="both"/>
+        <w:rPr>
+          <w:b/>
+          <w:bCs/>
+          <w:lang w:val="en-US"/>
+        </w:rPr>
+      </w:pPr>
+      <w:r>
+        <w:rPr>
+          <w:b/>
+          <w:bCs/>
+          <w:lang w:val="en-US"/>
+        </w:rPr>
+        <w:t xml:space="preserve">4) </w:t>
+      </w:r>
+      <w:r>
+        <w:rPr>
+          <w:b/>
+          <w:bCs/>
+          <w:lang w:val="en-US"/>
+        </w:rPr>
+        <w:t>Please describe how the right to privacy evolved into the right to personal data protection</w:t>
+      </w:r>
+      <w:r>
+        <w:rPr>
+          <w:b/>
+          <w:bCs/>
+          <w:lang w:val="en-US"/>
+        </w:rPr>
+        <w:t xml:space="preserve">. </w:t>
+      </w:r>
+      <w:r>
+        <w:rPr>
+          <w:b/>
+          <w:bCs/>
+          <w:lang w:val="en-US"/>
+        </w:rPr>
+        <w:t>(up to 6 pts)</w:t>
+      </w:r>
+    </w:p>
+    <w:p>
+      <w:pPr>
+        <w:spacing w:after="0"/>
+        <w:jc w:val="both"/>
+        <w:rPr>
+          <w:lang w:val="en-US"/>
+        </w:rPr>
+      </w:pPr>
+      <w:r>
+        <w:rPr>
+          <w:lang w:val="en-US"/>
+        </w:rPr>
+        <w:t xml:space="preserve">Initially the right to privacy was associated with a negative connotation which deals with the need to prevent intrusions in </w:t>
+      </w:r>
+      <w:r>
+        <w:rPr>
+          <w:lang w:val="en-US"/>
+        </w:rPr>
+        <w:t>personal</w:t>
+      </w:r>
+      <w:r>
+        <w:rPr>
+          <w:lang w:val="en-US"/>
+        </w:rPr>
+        <w:t xml:space="preserve"> space. Nowadays, privacy is associated </w:t>
+      </w:r>
+      <w:r>
+        <w:rPr>
+          <w:lang w:val="en-US"/>
+        </w:rPr>
+        <w:t>with</w:t>
+      </w:r>
+      <w:r>
+        <w:rPr>
+          <w:lang w:val="en-US"/>
+        </w:rPr>
+        <w:t xml:space="preserve"> a positive connotation</w:t>
+      </w:r>
+      <w:r>
+        <w:rPr>
+          <w:lang w:val="en-US"/>
+        </w:rPr>
+        <w:t>:</w:t>
+      </w:r>
+      <w:r>
+        <w:rPr>
+          <w:lang w:val="en-US"/>
+        </w:rPr>
+        <w:t xml:space="preserve"> individuals can decide who can have access to their personal space rather than preventing intrusions. </w:t>
+      </w:r>
+      <w:r>
+        <w:rPr>
+          <w:lang w:val="en-US"/>
+        </w:rPr>
+        <w:t>Exclusion became something individuals can choose and not</w:t>
+      </w:r>
+      <w:r>
+        <w:rPr>
+          <w:lang w:val="en-US"/>
+        </w:rPr>
+        <w:t xml:space="preserve"> avoid</w:t>
+      </w:r>
+      <w:r>
+        <w:rPr>
+          <w:lang w:val="en-US"/>
+        </w:rPr>
+        <w:t>.</w:t>
+      </w:r>
+      <w:r>
+        <w:rPr>
+          <w:lang w:val="en-US"/>
+        </w:rPr>
+        <w:t xml:space="preserve"> </w:t>
+      </w:r>
+    </w:p>
+    <w:p>
+      <w:pPr>
+        <w:spacing w:after="0"/>
+        <w:jc w:val="both"/>
+        <w:rPr>
+          <w:lang w:val="en-US"/>
+        </w:rPr>
+      </w:pPr>
+      <w:r>
+        <w:rPr>
+          <w:lang w:val="en-US"/>
+        </w:rPr>
+        <w:t xml:space="preserve">The distinction between Common Law and Civil Law traditions highlights different approaches to protect privacy. </w:t>
+      </w:r>
+      <w:r>
+        <w:rPr>
+          <w:lang w:val="en-US"/>
+        </w:rPr>
+        <w:t>Common Law is oriented to the right to liberty, emphasizing freedom and protection from interference in private matters. Civil Law, instead, is oriented to the right to dignity</w:t>
+      </w:r>
+      <w:r>
+        <w:rPr>
+          <w:lang w:val="en-US"/>
+        </w:rPr>
+        <w:t xml:space="preserve">, ensuring </w:t>
+      </w:r>
+      <w:r>
+        <w:rPr>
+          <w:lang w:val="en-US"/>
+        </w:rPr>
+        <w:t>individuals’</w:t>
+      </w:r>
+      <w:r>
+        <w:rPr>
+          <w:lang w:val="en-US"/>
+        </w:rPr>
+        <w:t xml:space="preserve"> dignity is respected in all life activities. </w:t>
+      </w:r>
+      <w:r>
+        <w:rPr>
+          <w:lang w:val="en-US"/>
+        </w:rPr>
+        <w:t xml:space="preserve">The concept of personal data does not derive from Common </w:t>
+      </w:r>
+      <w:r>
+        <w:rPr>
+          <w:lang w:val="en-US"/>
+        </w:rPr>
+        <w:t>Law,</w:t>
+      </w:r>
+      <w:r>
+        <w:rPr>
+          <w:lang w:val="en-US"/>
+        </w:rPr>
+        <w:t xml:space="preserve"> but it is seen as part </w:t>
+      </w:r>
+      <w:r>
+        <w:rPr>
+          <w:lang w:val="en-US"/>
+        </w:rPr>
+        <w:t>of</w:t>
+      </w:r>
+      <w:r>
+        <w:rPr>
+          <w:lang w:val="en-US"/>
+        </w:rPr>
+        <w:t xml:space="preserve"> individuals’ dignity. This highlights how the </w:t>
+      </w:r>
+      <w:r>
+        <w:rPr>
+          <w:lang w:val="en-US"/>
+        </w:rPr>
+        <w:t>right</w:t>
+      </w:r>
+      <w:r>
+        <w:rPr>
+          <w:lang w:val="en-US"/>
+        </w:rPr>
+        <w:t xml:space="preserve"> </w:t>
+      </w:r>
+      <w:r>
+        <w:rPr>
+          <w:lang w:val="en-US"/>
+        </w:rPr>
+        <w:t>to</w:t>
+      </w:r>
+      <w:r>
+        <w:rPr>
+          <w:lang w:val="en-US"/>
+        </w:rPr>
+        <w:t xml:space="preserve"> personal data </w:t>
+      </w:r>
+      <w:r>
+        <w:rPr>
+          <w:lang w:val="en-US"/>
+        </w:rPr>
+        <w:t xml:space="preserve">protection </w:t>
+      </w:r>
+      <w:r>
+        <w:rPr>
+          <w:lang w:val="en-US"/>
+        </w:rPr>
+        <w:t xml:space="preserve">is the result of </w:t>
+      </w:r>
+      <w:r>
+        <w:rPr>
+          <w:lang w:val="en-US"/>
+        </w:rPr>
+        <w:t xml:space="preserve">Civil Law </w:t>
+      </w:r>
+      <w:r>
+        <w:rPr>
+          <w:lang w:val="en-US"/>
+        </w:rPr>
+        <w:t xml:space="preserve">development of the </w:t>
+      </w:r>
+      <w:r>
+        <w:rPr>
+          <w:lang w:val="en-US"/>
+        </w:rPr>
+        <w:t>right to</w:t>
+      </w:r>
+      <w:r>
+        <w:rPr>
+          <w:lang w:val="en-US"/>
+        </w:rPr>
+        <w:t xml:space="preserve"> privacy</w:t>
+      </w:r>
+      <w:r>
+        <w:rPr>
+          <w:lang w:val="en-US"/>
+        </w:rPr>
+        <w:t>.</w:t>
+      </w:r>
+    </w:p>
+    <w:p>
+      <w:pPr>
+        <w:spacing w:after="0"/>
+        <w:jc w:val="both"/>
+        <w:rPr>
+          <w:lang w:val="en-US"/>
+        </w:rPr>
+      </w:pPr>
+      <w:r>
+        <w:rPr>
+          <w:lang w:val="en-US"/>
+        </w:rPr>
+        <w:t>Article</w:t>
+      </w:r>
+      <w:r>
+        <w:rPr>
+          <w:lang w:val="en-US"/>
+        </w:rPr>
+        <w:t xml:space="preserve"> 8(1) </w:t>
+      </w:r>
+      <w:r>
+        <w:rPr>
+          <w:lang w:val="en-US"/>
+        </w:rPr>
+        <w:t xml:space="preserve">of the Charter of Fundamental Rights </w:t>
+      </w:r>
+      <w:r>
+        <w:rPr>
+          <w:lang w:val="en-US"/>
+        </w:rPr>
+        <w:t>marked the transition from the notion of privacy to personal data protection</w:t>
+      </w:r>
+      <w:r>
+        <w:rPr>
+          <w:lang w:val="en-US"/>
+        </w:rPr>
+        <w:t>.</w:t>
+      </w:r>
+      <w:r>
+        <w:rPr>
+          <w:lang w:val="en-US"/>
+        </w:rPr>
+        <w:t xml:space="preserve"> </w:t>
+      </w:r>
+      <w:r>
+        <w:rPr>
+          <w:lang w:val="en-US"/>
+        </w:rPr>
+        <w:t>T</w:t>
+      </w:r>
+      <w:r>
+        <w:rPr>
+          <w:lang w:val="en-US"/>
+        </w:rPr>
+        <w:t>he</w:t>
+      </w:r>
+      <w:r>
+        <w:rPr>
+          <w:lang w:val="en-US"/>
+        </w:rPr>
+        <w:t xml:space="preserve"> article </w:t>
+      </w:r>
+      <w:r>
+        <w:rPr>
+          <w:lang w:val="en-US"/>
+        </w:rPr>
+        <w:t xml:space="preserve">defines the </w:t>
+      </w:r>
+      <w:r>
+        <w:rPr>
+          <w:lang w:val="en-US"/>
+        </w:rPr>
+        <w:t xml:space="preserve">right to </w:t>
+      </w:r>
+      <w:r>
+        <w:rPr>
+          <w:lang w:val="en-US"/>
+        </w:rPr>
+        <w:t>protect personal data</w:t>
+      </w:r>
+      <w:r>
+        <w:rPr>
+          <w:lang w:val="en-US"/>
+        </w:rPr>
+        <w:t xml:space="preserve">, </w:t>
+      </w:r>
+      <w:r>
+        <w:rPr>
+          <w:lang w:val="en-US"/>
+        </w:rPr>
+        <w:t>defining</w:t>
+      </w:r>
+      <w:r>
+        <w:rPr>
+          <w:lang w:val="en-US"/>
+        </w:rPr>
+        <w:t xml:space="preserve"> </w:t>
+      </w:r>
+      <w:r>
+        <w:rPr>
+          <w:lang w:val="en-US"/>
+        </w:rPr>
+        <w:t>it</w:t>
+      </w:r>
+      <w:r>
+        <w:rPr>
+          <w:lang w:val="en-US"/>
+        </w:rPr>
+        <w:t xml:space="preserve"> as any information related to an identified or identifiable natural person.</w:t>
+      </w:r>
+    </w:p>
+    <w:p>
+      <w:pPr>
+        <w:spacing w:after="0"/>
+        <w:jc w:val="both"/>
+        <w:rPr>
+          <w:lang w:val="en-US"/>
+        </w:rPr>
+      </w:pPr>
+    </w:p>
+    <w:p>
+      <w:pPr>
+        <w:spacing w:after="100"/>
+        <w:jc w:val="both"/>
+        <w:rPr>
+          <w:lang w:val="en-US"/>
+        </w:rPr>
+      </w:pPr>
+      <w:r>
+        <w:rPr>
+          <w:b/>
+          <w:bCs/>
+          <w:lang w:val="en-US"/>
+        </w:rPr>
+        <w:t xml:space="preserve">5) </w:t>
+      </w:r>
+      <w:r>
+        <w:rPr>
+          <w:b/>
+          <w:bCs/>
+          <w:lang w:val="en-US"/>
+        </w:rPr>
+        <w:t>Please, illustrate the EU personal data protection package adopted since 2016. (up to 6 pts)</w:t>
+      </w:r>
+    </w:p>
+    <w:p>
+      <w:pPr>
+        <w:spacing w:after="0"/>
+        <w:jc w:val="both"/>
+        <w:rPr>
+          <w:lang w:val="en-US"/>
+        </w:rPr>
+      </w:pPr>
+      <w:r>
+        <w:rPr>
+          <w:lang w:val="en-US"/>
+        </w:rPr>
+        <w:t xml:space="preserve">The EU personal data protection package adopted since 2016 primarily consists of General Data Protection Regulation (GDPR) and Data Protection Law Enforcement Directive (2016/680/EU). </w:t>
+      </w:r>
+    </w:p>
+    <w:p>
+      <w:pPr>
+        <w:spacing w:after="0"/>
+        <w:jc w:val="both"/>
+        <w:rPr>
+          <w:lang w:val="en-US"/>
+        </w:rPr>
+      </w:pPr>
+      <w:r>
+        <w:rPr>
+          <w:lang w:val="en-US"/>
+        </w:rPr>
+        <w:t xml:space="preserve">The GDPR </w:t>
+      </w:r>
+      <w:r>
+        <w:t>establishes rules for personal data protection, ensuring transparency, accountability, and individual rights across all Member States. It applies to businesses within and outside the EU that process EU citizens' data.</w:t>
+      </w:r>
+      <w:r>
+        <w:t xml:space="preserve"> </w:t>
+      </w:r>
+    </w:p>
+    <w:p>
+      <w:pPr>
+        <w:spacing w:after="0"/>
+        <w:jc w:val="both"/>
+        <w:rPr>
+          <w:lang w:val="en-US"/>
+        </w:rPr>
+      </w:pPr>
+      <w:r>
+        <w:rPr>
+          <w:lang w:val="en-US"/>
+        </w:rPr>
+        <w:t xml:space="preserve">The </w:t>
+      </w:r>
+      <w:r>
+        <w:rPr>
+          <w:lang w:val="en-US"/>
+        </w:rPr>
+        <w:t>Data Protection Law Enforcement Directive</w:t>
+      </w:r>
+      <w:r>
+        <w:rPr>
+          <w:lang w:val="en-US"/>
+        </w:rPr>
+        <w:t xml:space="preserve">, instead, focuses on protecting personal data when processed by competent authorities for law enforcement purposes. Data protection is </w:t>
+      </w:r>
+      <w:r>
+        <w:rPr>
+          <w:lang w:val="en-US"/>
+        </w:rPr>
+        <w:t>ensured</w:t>
+      </w:r>
+      <w:r>
+        <w:rPr>
+          <w:lang w:val="en-US"/>
+        </w:rPr>
+        <w:t xml:space="preserve"> by design and default. </w:t>
+      </w:r>
+      <w:r>
+        <w:rPr>
+          <w:lang w:val="en-US"/>
+        </w:rPr>
+        <w:t xml:space="preserve"> </w:t>
+      </w:r>
+      <w:r>
+        <w:rPr>
+          <w:lang w:val="en-US"/>
+        </w:rPr>
+        <w:t>Complementing this, Regulation 2018/1725/EU outlines specific data protection rules for European Union institutions, bodies, offices, and agencies, aligning their practices with the principles of the GDPR.</w:t>
+      </w:r>
+    </w:p>
+    <w:p>
+      <w:pPr>
+        <w:spacing w:after="0"/>
+        <w:jc w:val="both"/>
+        <w:rPr>
+          <w:lang w:val="en-US"/>
+        </w:rPr>
+      </w:pPr>
+    </w:p>
+    <w:p>
+      <w:pPr>
+        <w:spacing w:after="100"/>
+        <w:jc w:val="both"/>
+        <w:rPr>
+          <w:b/>
+          <w:bCs/>
+          <w:lang w:val="en-US"/>
+        </w:rPr>
+      </w:pPr>
+      <w:r>
+        <w:rPr>
+          <w:b/>
+          <w:bCs/>
+          <w:lang w:val="en-US"/>
+        </w:rPr>
+        <w:t xml:space="preserve">6) </w:t>
+      </w:r>
+      <w:r>
+        <w:rPr>
+          <w:b/>
+          <w:bCs/>
+          <w:lang w:val="en-US"/>
+        </w:rPr>
+        <w:t xml:space="preserve">Please, explain what personal data means according to the EU personal data protection legislation and the difference with sensitive personal data (up to 8 pts) </w:t>
+      </w:r>
+    </w:p>
+    <w:p>
+      <w:pPr>
+        <w:spacing w:after="0"/>
+        <w:jc w:val="both"/>
+        <w:rPr>
+          <w:lang w:val="en-US"/>
+        </w:rPr>
+      </w:pPr>
+      <w:r>
+        <w:rPr>
+          <w:lang w:val="en-US"/>
+        </w:rPr>
+        <w:t>According to GDPR</w:t>
+      </w:r>
+      <w:r>
+        <w:rPr>
+          <w:lang w:val="en-US"/>
+        </w:rPr>
+        <w:t xml:space="preserve"> Article 4(1)</w:t>
+      </w:r>
+      <w:r>
+        <w:rPr>
+          <w:lang w:val="en-US"/>
+        </w:rPr>
+        <w:t xml:space="preserve">, personal data is any information related to an identified or identifiable natural person. An identifiable natural person is anyone who can be identified, directly or indirectly, by information related to him/her, such as a name, identification number, location data, etc. </w:t>
+      </w:r>
+      <w:r>
+        <w:rPr>
+          <w:lang w:val="en-US"/>
+        </w:rPr>
+        <w:t>The process</w:t>
+      </w:r>
+      <w:r>
+        <w:rPr>
+          <w:lang w:val="en-US"/>
+        </w:rPr>
+        <w:t>ing</w:t>
+      </w:r>
+      <w:r>
+        <w:rPr>
+          <w:lang w:val="en-US"/>
+        </w:rPr>
+        <w:t xml:space="preserve"> of personal data should be conducted </w:t>
+      </w:r>
+      <w:r>
+        <w:rPr>
+          <w:lang w:val="en-US"/>
+        </w:rPr>
+        <w:t>with</w:t>
+      </w:r>
+      <w:r>
+        <w:rPr>
+          <w:lang w:val="en-US"/>
+        </w:rPr>
+        <w:t xml:space="preserve"> </w:t>
+      </w:r>
+      <w:r>
+        <w:rPr>
+          <w:lang w:val="en-US"/>
+        </w:rPr>
+        <w:t>respect</w:t>
+      </w:r>
+      <w:r>
+        <w:rPr>
+          <w:lang w:val="en-US"/>
+        </w:rPr>
+        <w:t xml:space="preserve"> </w:t>
+      </w:r>
+      <w:r>
+        <w:rPr>
+          <w:lang w:val="en-US"/>
+        </w:rPr>
+        <w:t>to</w:t>
+      </w:r>
+      <w:r>
+        <w:rPr>
+          <w:lang w:val="en-US"/>
+        </w:rPr>
+        <w:t xml:space="preserve"> human dignity and rights and with the consent of the data subject.</w:t>
+      </w:r>
+      <w:r>
+        <w:t xml:space="preserve"> </w:t>
+      </w:r>
+      <w:r>
+        <w:t>T</w:t>
+      </w:r>
+      <w:r>
+        <w:t xml:space="preserve">his process should </w:t>
+      </w:r>
+      <w:r>
+        <w:t xml:space="preserve">always </w:t>
+      </w:r>
+      <w:r>
+        <w:t xml:space="preserve">operate in the limit of law. </w:t>
+      </w:r>
+    </w:p>
+    <w:p>
+      <w:pPr>
+        <w:spacing w:after="0"/>
+        <w:jc w:val="both"/>
+        <w:rPr>
+          <w:lang w:val="en-US"/>
+        </w:rPr>
+      </w:pPr>
+      <w:r>
+        <w:t xml:space="preserve">The concept of personal data has its origins in earlier legal frameworks, including Convention 108, which was the first binding international instrument on data protection, and the OECD Guidelines on the Protection of Privacy and Transborder Flows of Personal Data, </w:t>
+      </w:r>
+      <w:r>
+        <w:t>a set of soft law universal standards</w:t>
+      </w:r>
+      <w:r>
+        <w:t xml:space="preserve">. </w:t>
+      </w:r>
+    </w:p>
+    <w:p>
+      <w:pPr>
+        <w:spacing w:after="0"/>
+        <w:jc w:val="both"/>
+        <w:rPr>
+          <w:lang w:val="en-US"/>
+        </w:rPr>
+      </w:pPr>
+      <w:r>
+        <w:rPr>
+          <w:lang w:val="en-US"/>
+        </w:rPr>
+        <w:t xml:space="preserve">Sensitive data, instead, </w:t>
+      </w:r>
+      <w:r>
+        <w:rPr>
+          <w:lang w:val="en-US"/>
+        </w:rPr>
+        <w:t>is</w:t>
+      </w:r>
+      <w:r>
+        <w:rPr>
+          <w:lang w:val="en-US"/>
+        </w:rPr>
+        <w:t xml:space="preserve"> a special category of personal data that can highlight </w:t>
+      </w:r>
+      <w:r>
+        <w:rPr>
+          <w:lang w:val="en-US"/>
+        </w:rPr>
+        <w:t>sensitive personal</w:t>
+      </w:r>
+      <w:r>
+        <w:rPr>
+          <w:lang w:val="en-US"/>
+        </w:rPr>
+        <w:t xml:space="preserve"> information such as ethnic origin, religious or philosophical beliefs, data concerning health o</w:t>
+      </w:r>
+      <w:r>
+        <w:rPr>
+          <w:lang w:val="en-US"/>
+        </w:rPr>
+        <w:t>r</w:t>
+      </w:r>
+      <w:r>
+        <w:rPr>
+          <w:lang w:val="en-US"/>
+        </w:rPr>
+        <w:t xml:space="preserve"> sexual orientation. </w:t>
+      </w:r>
+      <w:r>
+        <w:rPr>
+          <w:lang w:val="en-US"/>
+        </w:rPr>
+        <w:t>According to GDPR Article 9, t</w:t>
+      </w:r>
+      <w:r>
+        <w:rPr>
+          <w:lang w:val="en-US"/>
+        </w:rPr>
+        <w:t>he process of sensitive data</w:t>
+      </w:r>
+      <w:r>
+        <w:rPr>
+          <w:lang w:val="en-US"/>
+        </w:rPr>
+        <w:t xml:space="preserve"> </w:t>
+      </w:r>
+      <w:r>
+        <w:rPr>
+          <w:lang w:val="en-US"/>
+        </w:rPr>
+        <w:t xml:space="preserve">is prohibited in principle since process should not result in any form of discrimination. </w:t>
+      </w:r>
+      <w:r>
+        <w:rPr>
+          <w:lang w:val="en-US"/>
+        </w:rPr>
+        <w:t>Anyway, t</w:t>
+      </w:r>
+      <w:r>
+        <w:rPr>
+          <w:lang w:val="en-US"/>
+        </w:rPr>
+        <w:t xml:space="preserve">here </w:t>
+      </w:r>
+      <w:r>
+        <w:rPr>
+          <w:lang w:val="en-US"/>
+        </w:rPr>
+        <w:t>are</w:t>
+      </w:r>
+      <w:r>
+        <w:rPr>
+          <w:lang w:val="en-US"/>
+        </w:rPr>
+        <w:t xml:space="preserve"> lawful reasons for processing personal and sensitive data such as: substantial public interests</w:t>
+      </w:r>
+      <w:r>
+        <w:rPr>
+          <w:lang w:val="en-US"/>
+        </w:rPr>
+        <w:t xml:space="preserve"> </w:t>
+      </w:r>
+      <w:r>
+        <w:rPr>
+          <w:lang w:val="en-US"/>
+        </w:rPr>
+        <w:t>(health, crimes, etc.)</w:t>
+      </w:r>
+      <w:r>
+        <w:rPr>
+          <w:lang w:val="en-US"/>
+        </w:rPr>
+        <w:t xml:space="preserve">, explicit consent, protection of vital interests. </w:t>
+      </w:r>
+    </w:p>
+    <w:p>
+      <w:pPr>
+        <w:spacing w:after="0"/>
+        <w:jc w:val="both"/>
+        <w:rPr>
+          <w:lang w:val="en-US"/>
+        </w:rPr>
+      </w:pPr>
+    </w:p>
+    <w:p>
+      <w:pPr>
+        <w:spacing w:after="100"/>
+        <w:jc w:val="both"/>
+        <w:rPr>
+          <w:lang w:val="en-US"/>
+        </w:rPr>
+      </w:pPr>
+      <w:r>
+        <w:rPr>
+          <w:b/>
+          <w:bCs/>
+          <w:lang w:val="en-US"/>
+        </w:rPr>
+        <w:lastRenderedPageBreak/>
+        <w:t xml:space="preserve">7) </w:t>
+      </w:r>
+      <w:r>
+        <w:rPr>
+          <w:b/>
+          <w:bCs/>
+          <w:lang w:val="en-US"/>
+        </w:rPr>
+        <w:t>Please, describe which are the main rights recognized to a data subject by the GDPR. (up to 8 pts)</w:t>
+      </w:r>
+      <w:r>
+        <w:rPr>
+          <w:lang w:val="en-US"/>
+        </w:rPr>
+        <w:t xml:space="preserve"> </w:t>
+      </w:r>
+    </w:p>
+    <w:p>
+      <w:pPr>
+        <w:spacing w:after="60"/>
+        <w:jc w:val="both"/>
+        <w:rPr>
+          <w:lang w:val="en-US"/>
+        </w:rPr>
+      </w:pPr>
+      <w:r>
+        <w:rPr>
+          <w:lang w:val="en-US"/>
+        </w:rPr>
+        <w:t>According to GDPR, data subject is any natural or legal person who can be identified, directly or indirectly, through information regarding him/her</w:t>
+      </w:r>
+      <w:r>
+        <w:rPr>
+          <w:lang w:val="en-US"/>
+        </w:rPr>
+        <w:t xml:space="preserve"> such as: name, identification number, location data, etc. </w:t>
+      </w:r>
+      <w:r>
+        <w:rPr>
+          <w:lang w:val="en-US"/>
+        </w:rPr>
+        <w:t xml:space="preserve">GDPR recognizes data subject different rights regarding the protection of personal data, such as: </w:t>
       </w:r>
     </w:p>
     <w:p>
@@ -318,19 +1588,20 @@
         <w:pStyle w:val="Paragrafoelenco"/>
         <w:numPr>
           <w:ilvl w:val="0"/>
-          <w:numId w:val="12"/>
+          <w:numId w:val="15"/>
         </w:numPr>
-        <w:spacing w:after="0"/>
-        <w:jc w:val="both"/>
-        <w:rPr>
-          <w:lang w:val="en-US"/>
-        </w:rPr>
-      </w:pPr>
-      <w:r>
-        <w:rPr>
-          <w:lang w:val="en-US"/>
-        </w:rPr>
-        <w:t>As technology advanced, the focus shifted to informational privacy. The proliferation of digital data collection and processing raised new concerns about how personal information was used and shared.</w:t>
+        <w:spacing w:after="60"/>
+        <w:contextualSpacing w:val="0"/>
+        <w:jc w:val="both"/>
+        <w:rPr>
+          <w:lang w:val="en-US"/>
+        </w:rPr>
+      </w:pPr>
+      <w:r>
+        <w:rPr>
+          <w:lang w:val="en-US"/>
+        </w:rPr>
+        <w:t>Right to be informed about purposes for which his/her data is processed.</w:t>
       </w:r>
     </w:p>
     <w:p>
@@ -338,147 +1609,26 @@
         <w:pStyle w:val="Paragrafoelenco"/>
         <w:numPr>
           <w:ilvl w:val="0"/>
-          <w:numId w:val="12"/>
+          <w:numId w:val="15"/>
         </w:numPr>
-        <w:spacing w:after="0"/>
-        <w:jc w:val="both"/>
-        <w:rPr>
-          <w:lang w:val="en-US"/>
-        </w:rPr>
-      </w:pPr>
-      <w:r>
-        <w:rPr>
-          <w:lang w:val="en-US"/>
-        </w:rPr>
-        <w:t>In response, the right to personal data protection emerged, particularly in Europe. This right, enshrined in the EU Charter of Fundamental Rights (Article 8) and the GDPR, goes beyond traditional privacy. It provides individuals with specific rights over their data, such as access, rectification, and erasure.</w:t>
-      </w:r>
-    </w:p>
-    <w:p>
-      <w:pPr>
-        <w:spacing w:after="0"/>
-        <w:jc w:val="both"/>
-        <w:rPr>
-          <w:lang w:val="en-US"/>
-        </w:rPr>
-      </w:pPr>
-      <w:r>
-        <w:rPr>
-          <w:lang w:val="en-US"/>
-        </w:rPr>
-        <w:t>Unlike privacy, data protection is more proactive, imposing obligations on data controllers and</w:t>
-      </w:r>
-      <w:r>
-        <w:rPr>
-          <w:lang w:val="en-US"/>
-        </w:rPr>
-        <w:t xml:space="preserve"> </w:t>
-      </w:r>
-      <w:r>
-        <w:rPr>
-          <w:lang w:val="en-US"/>
-        </w:rPr>
-        <w:t>processors. It addresses not just confidentiality, but also fairness, transparency, and accountability in</w:t>
-      </w:r>
-      <w:r>
-        <w:rPr>
-          <w:lang w:val="en-US"/>
-        </w:rPr>
-        <w:t xml:space="preserve"> </w:t>
-      </w:r>
-      <w:r>
-        <w:rPr>
-          <w:lang w:val="en-US"/>
-        </w:rPr>
-        <w:t>data processing. This evolution reflects the need for more comprehensive protection in our datadriven</w:t>
-      </w:r>
-      <w:r>
-        <w:rPr>
-          <w:lang w:val="en-US"/>
-        </w:rPr>
-        <w:t xml:space="preserve"> </w:t>
-      </w:r>
-      <w:r>
-        <w:rPr>
-          <w:lang w:val="en-US"/>
-        </w:rPr>
-        <w:t>society.</w:t>
-      </w:r>
-    </w:p>
-    <w:p>
-      <w:pPr>
-        <w:spacing w:after="0"/>
-        <w:jc w:val="both"/>
-        <w:rPr>
-          <w:lang w:val="en-US"/>
-        </w:rPr>
-      </w:pPr>
-    </w:p>
-    <w:p>
-      <w:pPr>
-        <w:spacing w:after="100"/>
-        <w:jc w:val="both"/>
-        <w:rPr>
-          <w:lang w:val="en-US"/>
-        </w:rPr>
-      </w:pPr>
-      <w:r>
-        <w:rPr>
-          <w:b/>
-          <w:bCs/>
-          <w:lang w:val="en-US"/>
-        </w:rPr>
-        <w:t>Please, illustrate the EU personal data protection package adopted since 2016. (up to 6 pts)</w:t>
-      </w:r>
-    </w:p>
-    <w:p>
-      <w:pPr>
-        <w:spacing w:after="0"/>
-        <w:jc w:val="both"/>
-        <w:rPr>
-          <w:lang w:val="en-US"/>
-        </w:rPr>
-      </w:pPr>
-      <w:r>
-        <w:rPr>
-          <w:lang w:val="en-US"/>
-        </w:rPr>
-        <w:t>The EU package adopted since 2016 centers on the General Data Protection Regulation (GDPR), used</w:t>
-      </w:r>
-      <w:r>
-        <w:rPr>
-          <w:lang w:val="en-US"/>
-        </w:rPr>
-        <w:t xml:space="preserve"> </w:t>
-      </w:r>
-      <w:r>
-        <w:rPr>
-          <w:lang w:val="en-US"/>
-        </w:rPr>
-        <w:t>since 2018. This law strengthens individuals' rights and imposes obligations on organizations</w:t>
-      </w:r>
-      <w:r>
-        <w:rPr>
-          <w:lang w:val="en-US"/>
-        </w:rPr>
-        <w:t xml:space="preserve"> </w:t>
-      </w:r>
-      <w:r>
-        <w:rPr>
-          <w:lang w:val="en-US"/>
-        </w:rPr>
-        <w:t>processing personal data.</w:t>
-      </w:r>
-      <w:r>
-        <w:rPr>
-          <w:lang w:val="en-US"/>
-        </w:rPr>
-        <w:t xml:space="preserve"> </w:t>
-      </w:r>
-      <w:r>
-        <w:rPr>
-          <w:lang w:val="en-US"/>
-        </w:rPr>
-        <w:t>Key elements include:</w:t>
+        <w:spacing w:after="60"/>
+        <w:contextualSpacing w:val="0"/>
+        <w:jc w:val="both"/>
+        <w:rPr>
+          <w:lang w:val="en-US"/>
+        </w:rPr>
+      </w:pPr>
+      <w:r>
+        <w:rPr>
+          <w:lang w:val="en-US"/>
+        </w:rPr>
+        <w:t>Right to access personal data</w:t>
+      </w:r>
+      <w:r>
+        <w:rPr>
+          <w:lang w:val="en-US"/>
+        </w:rPr>
+        <w:t xml:space="preserve"> held by organizations and understand how it is used.</w:t>
       </w:r>
     </w:p>
     <w:p>
@@ -486,19 +1636,32 @@
         <w:pStyle w:val="Paragrafoelenco"/>
         <w:numPr>
           <w:ilvl w:val="0"/>
-          <w:numId w:val="11"/>
+          <w:numId w:val="15"/>
         </w:numPr>
-        <w:spacing w:after="0"/>
-        <w:jc w:val="both"/>
-        <w:rPr>
-          <w:lang w:val="en-US"/>
-        </w:rPr>
-      </w:pPr>
-      <w:r>
-        <w:rPr>
-          <w:lang w:val="en-US"/>
-        </w:rPr>
-        <w:t>Enhanced user rights (access, erasure, portability)</w:t>
+        <w:spacing w:after="60"/>
+        <w:contextualSpacing w:val="0"/>
+        <w:jc w:val="both"/>
+        <w:rPr>
+          <w:lang w:val="en-US"/>
+        </w:rPr>
+      </w:pPr>
+      <w:r>
+        <w:rPr>
+          <w:lang w:val="en-US"/>
+        </w:rPr>
+        <w:t xml:space="preserve">Right to rectification in case of </w:t>
+      </w:r>
+      <w:r>
+        <w:rPr>
+          <w:lang w:val="en-US"/>
+        </w:rPr>
+        <w:t>inaccurate data held by organizations</w:t>
+      </w:r>
+      <w:r>
+        <w:rPr>
+          <w:lang w:val="en-US"/>
+        </w:rPr>
+        <w:t>.</w:t>
       </w:r>
     </w:p>
     <w:p>
@@ -506,19 +1669,20 @@
         <w:pStyle w:val="Paragrafoelenco"/>
         <w:numPr>
           <w:ilvl w:val="0"/>
-          <w:numId w:val="11"/>
+          <w:numId w:val="15"/>
         </w:numPr>
-        <w:spacing w:after="0"/>
-        <w:jc w:val="both"/>
-        <w:rPr>
-          <w:lang w:val="en-US"/>
-        </w:rPr>
-      </w:pPr>
-      <w:r>
-        <w:rPr>
-          <w:lang w:val="en-US"/>
-        </w:rPr>
-        <w:t>Stricter consent requirements</w:t>
+        <w:spacing w:after="60"/>
+        <w:contextualSpacing w:val="0"/>
+        <w:jc w:val="both"/>
+        <w:rPr>
+          <w:lang w:val="en-US"/>
+        </w:rPr>
+      </w:pPr>
+      <w:r>
+        <w:rPr>
+          <w:lang w:val="en-US"/>
+        </w:rPr>
+        <w:t xml:space="preserve">Right to erasure (“right to be forgotten”), ensuring that data subject can be identified only within a certain temporary limit, also defined by the processing purposes. </w:t>
       </w:r>
     </w:p>
     <w:p>
@@ -526,19 +1690,32 @@
         <w:pStyle w:val="Paragrafoelenco"/>
         <w:numPr>
           <w:ilvl w:val="0"/>
-          <w:numId w:val="11"/>
+          <w:numId w:val="15"/>
         </w:numPr>
-        <w:spacing w:after="0"/>
-        <w:jc w:val="both"/>
-        <w:rPr>
-          <w:lang w:val="en-US"/>
-        </w:rPr>
-      </w:pPr>
-      <w:r>
-        <w:rPr>
-          <w:lang w:val="en-US"/>
-        </w:rPr>
-        <w:t>Data breach notification within 72 hours</w:t>
+        <w:spacing w:after="60"/>
+        <w:contextualSpacing w:val="0"/>
+        <w:jc w:val="both"/>
+        <w:rPr>
+          <w:lang w:val="en-US"/>
+        </w:rPr>
+      </w:pPr>
+      <w:r>
+        <w:rPr>
+          <w:lang w:val="en-US"/>
+        </w:rPr>
+        <w:t>Right to restriction</w:t>
+      </w:r>
+      <w:r>
+        <w:rPr>
+          <w:lang w:val="en-US"/>
+        </w:rPr>
+        <w:t xml:space="preserve"> of data processing</w:t>
+      </w:r>
+      <w:r>
+        <w:rPr>
+          <w:lang w:val="en-US"/>
+        </w:rPr>
+        <w:t>.</w:t>
       </w:r>
     </w:p>
     <w:p>
@@ -546,19 +1723,26 @@
         <w:pStyle w:val="Paragrafoelenco"/>
         <w:numPr>
           <w:ilvl w:val="0"/>
-          <w:numId w:val="11"/>
+          <w:numId w:val="15"/>
         </w:numPr>
-        <w:spacing w:after="0"/>
-        <w:jc w:val="both"/>
-        <w:rPr>
-          <w:lang w:val="en-US"/>
-        </w:rPr>
-      </w:pPr>
-      <w:r>
-        <w:rPr>
-          <w:lang w:val="en-US"/>
-        </w:rPr>
-        <w:t>Appointment of Data Protection Officers</w:t>
+        <w:spacing w:after="60"/>
+        <w:contextualSpacing w:val="0"/>
+        <w:jc w:val="both"/>
+        <w:rPr>
+          <w:lang w:val="en-US"/>
+        </w:rPr>
+      </w:pPr>
+      <w:r>
+        <w:rPr>
+          <w:lang w:val="en-US"/>
+        </w:rPr>
+        <w:t xml:space="preserve">Right to data portability. </w:t>
+      </w:r>
+      <w:r>
+        <w:rPr>
+          <w:lang w:val="en-US"/>
+        </w:rPr>
+        <w:t xml:space="preserve">Data subject can request his/her processed data in a machine-readable format in a way to transfer them to another data controller. </w:t>
       </w:r>
     </w:p>
     <w:p>
@@ -566,7 +1750,7 @@
         <w:pStyle w:val="Paragrafoelenco"/>
         <w:numPr>
           <w:ilvl w:val="0"/>
-          <w:numId w:val="11"/>
+          <w:numId w:val="15"/>
         </w:numPr>
         <w:spacing w:after="0"/>
         <w:jc w:val="both"/>
@@ -578,7 +1762,76 @@
         <w:rPr>
           <w:lang w:val="en-US"/>
         </w:rPr>
-        <w:t>Privacy by design and default</w:t>
+        <w:t xml:space="preserve">Right to </w:t>
+      </w:r>
+      <w:r>
+        <w:rPr>
+          <w:lang w:val="en-US"/>
+        </w:rPr>
+        <w:t>object. Data subjects have the right to object to the process of their data under certain conditions such as profiling activities</w:t>
+      </w:r>
+      <w:r>
+        <w:rPr>
+          <w:lang w:val="en-US"/>
+        </w:rPr>
+        <w:t xml:space="preserve"> or</w:t>
+      </w:r>
+      <w:r>
+        <w:rPr>
+          <w:lang w:val="en-US"/>
+        </w:rPr>
+        <w:t xml:space="preserve"> direct marketing.</w:t>
+      </w:r>
+    </w:p>
+    <w:p>
+      <w:pPr>
+        <w:spacing w:after="0"/>
+        <w:jc w:val="both"/>
+        <w:rPr>
+          <w:lang w:val="en-US"/>
+        </w:rPr>
+      </w:pPr>
+    </w:p>
+    <w:p>
+      <w:pPr>
+        <w:spacing w:after="100"/>
+        <w:jc w:val="both"/>
+        <w:rPr>
+          <w:b/>
+          <w:bCs/>
+          <w:lang w:val="en-US"/>
+        </w:rPr>
+      </w:pPr>
+      <w:r>
+        <w:rPr>
+          <w:b/>
+          <w:bCs/>
+          <w:lang w:val="en-US"/>
+        </w:rPr>
+        <w:t xml:space="preserve">8) </w:t>
+      </w:r>
+      <w:r>
+        <w:rPr>
+          <w:b/>
+          <w:bCs/>
+          <w:lang w:val="en-US"/>
+        </w:rPr>
+        <w:t>Please, explain the main principles for personal data processing. (up to 6 pts)</w:t>
+      </w:r>
+    </w:p>
+    <w:p>
+      <w:pPr>
+        <w:spacing w:after="60"/>
+        <w:jc w:val="both"/>
+        <w:rPr>
+          <w:lang w:val="en-US"/>
+        </w:rPr>
+      </w:pPr>
+      <w:r>
+        <w:rPr>
+          <w:lang w:val="en-US"/>
+        </w:rPr>
+        <w:t xml:space="preserve">GDPR defines the main principles for personal data processing as: </w:t>
       </w:r>
     </w:p>
     <w:p>
@@ -586,78 +1839,45 @@
         <w:pStyle w:val="Paragrafoelenco"/>
         <w:numPr>
           <w:ilvl w:val="0"/>
-          <w:numId w:val="11"/>
+          <w:numId w:val="16"/>
         </w:numPr>
-        <w:spacing w:after="0"/>
-        <w:jc w:val="both"/>
-        <w:rPr>
-          <w:lang w:val="en-US"/>
-        </w:rPr>
-      </w:pPr>
-      <w:r>
-        <w:rPr>
-          <w:lang w:val="en-US"/>
-        </w:rPr>
-        <w:lastRenderedPageBreak/>
-        <w:t>Hefty fines for non-compliance (up to 4% of global turnover)</w:t>
-      </w:r>
-    </w:p>
-    <w:p>
-      <w:pPr>
-        <w:spacing w:after="0"/>
-        <w:jc w:val="both"/>
-        <w:rPr>
-          <w:lang w:val="en-US"/>
-        </w:rPr>
-      </w:pPr>
-      <w:r>
-        <w:rPr>
-          <w:lang w:val="en-US"/>
-        </w:rPr>
-        <w:t>The package also includes the Law Enforcement Directive for data processing in criminal matters and</w:t>
-      </w:r>
-    </w:p>
-    <w:p>
-      <w:pPr>
-        <w:spacing w:after="0"/>
-        <w:jc w:val="both"/>
-        <w:rPr>
-          <w:lang w:val="en-US"/>
-        </w:rPr>
-      </w:pPr>
-      <w:r>
-        <w:rPr>
-          <w:lang w:val="en-US"/>
-        </w:rPr>
-        <w:t>the ePrivacy Regulation (still in draft) to address electronic communications privacy.</w:t>
-      </w:r>
-    </w:p>
-    <w:p>
-      <w:pPr>
-        <w:spacing w:after="0"/>
-        <w:jc w:val="both"/>
-        <w:rPr>
-          <w:lang w:val="en-US"/>
-        </w:rPr>
-      </w:pPr>
-    </w:p>
-    <w:p>
-      <w:pPr>
-        <w:spacing w:after="100"/>
-        <w:jc w:val="both"/>
-        <w:rPr>
-          <w:b/>
-          <w:bCs/>
-          <w:lang w:val="en-US"/>
-        </w:rPr>
-      </w:pPr>
-      <w:r>
-        <w:rPr>
-          <w:b/>
-          <w:bCs/>
-          <w:lang w:val="en-US"/>
-        </w:rPr>
-        <w:t xml:space="preserve">Please, explain what ‘personal data’ means according to the EU personal data protection legislation and the difference with sensitive personal data (up to 8 pts) </w:t>
+        <w:spacing w:after="60"/>
+        <w:ind w:left="714" w:hanging="357"/>
+        <w:contextualSpacing w:val="0"/>
+        <w:jc w:val="both"/>
+        <w:rPr>
+          <w:lang w:val="en-US"/>
+        </w:rPr>
+      </w:pPr>
+      <w:r>
+        <w:rPr>
+          <w:lang w:val="en-US"/>
+        </w:rPr>
+        <w:t>Lawfulness and Fairness</w:t>
+      </w:r>
+      <w:r>
+        <w:rPr>
+          <w:lang w:val="en-US"/>
+        </w:rPr>
+        <w:t xml:space="preserve"> are based on legal permission given from the Data Subject. Legal permission is necessary for performing a contract, complying with legal obligations, protecting vital interests</w:t>
+      </w:r>
+      <w:r>
+        <w:rPr>
+          <w:lang w:val="en-US"/>
+        </w:rPr>
+        <w:t>, performance of a task of public interest and l</w:t>
+      </w:r>
+      <w:r>
+        <w:rPr>
+          <w:lang w:val="en-US"/>
+        </w:rPr>
+        <w:t>egitimate interests of the controller/third party</w:t>
+      </w:r>
+      <w:r>
+        <w:rPr>
+          <w:lang w:val="en-US"/>
+        </w:rPr>
+        <w:t>.</w:t>
       </w:r>
     </w:p>
     <w:p>
@@ -665,19 +1885,38 @@
         <w:pStyle w:val="Paragrafoelenco"/>
         <w:numPr>
           <w:ilvl w:val="0"/>
-          <w:numId w:val="6"/>
+          <w:numId w:val="16"/>
         </w:numPr>
-        <w:spacing w:after="0"/>
-        <w:jc w:val="both"/>
-        <w:rPr>
-          <w:lang w:val="en-US"/>
-        </w:rPr>
-      </w:pPr>
-      <w:r>
-        <w:rPr>
-          <w:lang w:val="en-US"/>
-        </w:rPr>
-        <w:t xml:space="preserve">definition of personal data according to article 4(1) of the GDPR </w:t>
+        <w:spacing w:after="60"/>
+        <w:contextualSpacing w:val="0"/>
+        <w:jc w:val="both"/>
+        <w:rPr>
+          <w:lang w:val="en-US"/>
+        </w:rPr>
+      </w:pPr>
+      <w:r>
+        <w:rPr>
+          <w:lang w:val="en-US"/>
+        </w:rPr>
+        <w:t>Transparency</w:t>
+      </w:r>
+      <w:r>
+        <w:rPr>
+          <w:lang w:val="en-US"/>
+        </w:rPr>
+        <w:t xml:space="preserve"> describes how personal data is collected, used and processed. The information that should be in plain is: identity of the controller, purposes for which data is processed, data subject rights and </w:t>
+      </w:r>
+      <w:r>
+        <w:rPr>
+          <w:lang w:val="en-US"/>
+        </w:rPr>
+        <w:t xml:space="preserve">potential </w:t>
+      </w:r>
+      <w:r>
+        <w:rPr>
+          <w:lang w:val="en-US"/>
+        </w:rPr>
+        <w:t xml:space="preserve">risks of processing activities. </w:t>
       </w:r>
     </w:p>
     <w:p>
@@ -685,19 +1924,38 @@
         <w:pStyle w:val="Paragrafoelenco"/>
         <w:numPr>
           <w:ilvl w:val="0"/>
-          <w:numId w:val="6"/>
+          <w:numId w:val="16"/>
         </w:numPr>
-        <w:spacing w:after="0"/>
-        <w:jc w:val="both"/>
-        <w:rPr>
-          <w:lang w:val="en-US"/>
-        </w:rPr>
-      </w:pPr>
-      <w:r>
-        <w:rPr>
-          <w:lang w:val="en-US"/>
-        </w:rPr>
-        <w:t xml:space="preserve">definition of sensitive data, even involving article 9 GDPR </w:t>
+        <w:spacing w:after="60"/>
+        <w:contextualSpacing w:val="0"/>
+        <w:jc w:val="both"/>
+        <w:rPr>
+          <w:lang w:val="en-US"/>
+        </w:rPr>
+      </w:pPr>
+      <w:r>
+        <w:rPr>
+          <w:lang w:val="en-US"/>
+        </w:rPr>
+        <w:t>Purpose limitation</w:t>
+      </w:r>
+      <w:r>
+        <w:rPr>
+          <w:lang w:val="en-US"/>
+        </w:rPr>
+        <w:t xml:space="preserve"> ensures that personal data is processed only in accordance with the specified purposes and </w:t>
+      </w:r>
+      <w:r>
+        <w:rPr>
+          <w:lang w:val="en-US"/>
+        </w:rPr>
+        <w:t>within</w:t>
+      </w:r>
+      <w:r>
+        <w:rPr>
+          <w:lang w:val="en-US"/>
+        </w:rPr>
+        <w:t xml:space="preserve"> the limit of law. </w:t>
       </w:r>
     </w:p>
     <w:p>
@@ -705,19 +1963,26 @@
         <w:pStyle w:val="Paragrafoelenco"/>
         <w:numPr>
           <w:ilvl w:val="0"/>
-          <w:numId w:val="6"/>
+          <w:numId w:val="16"/>
         </w:numPr>
-        <w:spacing w:after="0"/>
-        <w:jc w:val="both"/>
-        <w:rPr>
-          <w:lang w:val="en-US"/>
-        </w:rPr>
-      </w:pPr>
-      <w:r>
-        <w:rPr>
-          <w:lang w:val="en-US"/>
-        </w:rPr>
-        <w:t xml:space="preserve">differences in the processing of personal data and sensitive personal data </w:t>
+        <w:spacing w:after="60"/>
+        <w:contextualSpacing w:val="0"/>
+        <w:jc w:val="both"/>
+        <w:rPr>
+          <w:lang w:val="en-US"/>
+        </w:rPr>
+      </w:pPr>
+      <w:r>
+        <w:rPr>
+          <w:lang w:val="en-US"/>
+        </w:rPr>
+        <w:t xml:space="preserve">Data minimization </w:t>
+      </w:r>
+      <w:r>
+        <w:rPr>
+          <w:lang w:val="en-US"/>
+        </w:rPr>
+        <w:t xml:space="preserve">ensures that data must be relevant, adequate and limited to what is necessary in relation to the purposes. </w:t>
       </w:r>
     </w:p>
     <w:p>
@@ -725,19 +1990,44 @@
         <w:pStyle w:val="Paragrafoelenco"/>
         <w:numPr>
           <w:ilvl w:val="0"/>
-          <w:numId w:val="6"/>
+          <w:numId w:val="16"/>
         </w:numPr>
-        <w:spacing w:after="0"/>
-        <w:jc w:val="both"/>
-        <w:rPr>
-          <w:lang w:val="en-US"/>
-        </w:rPr>
-      </w:pPr>
-      <w:r>
-        <w:rPr>
-          <w:lang w:val="en-US"/>
-        </w:rPr>
-        <w:t xml:space="preserve">lawful reasons for processing personal data and sensitive personal data with or without data subjects’ consent </w:t>
+        <w:spacing w:after="60"/>
+        <w:contextualSpacing w:val="0"/>
+        <w:jc w:val="both"/>
+        <w:rPr>
+          <w:lang w:val="en-US"/>
+        </w:rPr>
+      </w:pPr>
+      <w:r>
+        <w:rPr>
+          <w:lang w:val="en-US"/>
+        </w:rPr>
+        <w:t xml:space="preserve">Accuracy </w:t>
+      </w:r>
+      <w:r>
+        <w:rPr>
+          <w:lang w:val="en-US"/>
+        </w:rPr>
+        <w:t xml:space="preserve">ensures that data must be accurate and </w:t>
+      </w:r>
+      <w:r>
+        <w:rPr>
+          <w:lang w:val="en-US"/>
+        </w:rPr>
+        <w:t xml:space="preserve">kept </w:t>
+      </w:r>
+      <w:r>
+        <w:rPr>
+          <w:lang w:val="en-US"/>
+        </w:rPr>
+        <w:t>up to date</w:t>
+      </w:r>
+      <w:r>
+        <w:rPr>
+          <w:lang w:val="en-US"/>
+        </w:rPr>
+        <w:t xml:space="preserve">. If inaccurate, erasure should be performed. Personal data should reflect the reality of any given situation. </w:t>
       </w:r>
     </w:p>
     <w:p>
@@ -745,51 +2035,26 @@
         <w:pStyle w:val="Paragrafoelenco"/>
         <w:numPr>
           <w:ilvl w:val="0"/>
-          <w:numId w:val="6"/>
+          <w:numId w:val="16"/>
         </w:numPr>
-        <w:spacing w:after="0"/>
-        <w:jc w:val="both"/>
-        <w:rPr>
-          <w:lang w:val="en-US"/>
-        </w:rPr>
-      </w:pPr>
-      <w:r>
-        <w:rPr>
-          <w:lang w:val="en-US"/>
-        </w:rPr>
-        <w:t>possible references to the origins of the definition of personal data and sensitive personal data (Convention 108, OECD Guidelines)</w:t>
-      </w:r>
-    </w:p>
-    <w:p>
-      <w:pPr>
-        <w:spacing w:after="0"/>
-        <w:jc w:val="both"/>
-        <w:rPr>
-          <w:lang w:val="en-US"/>
-        </w:rPr>
-      </w:pPr>
-    </w:p>
-    <w:p>
-      <w:pPr>
-        <w:spacing w:after="100"/>
-        <w:jc w:val="both"/>
-        <w:rPr>
-          <w:lang w:val="en-US"/>
-        </w:rPr>
-      </w:pPr>
-      <w:r>
-        <w:rPr>
-          <w:b/>
-          <w:bCs/>
-          <w:lang w:val="en-US"/>
-        </w:rPr>
-        <w:t>Please, describe which are the main rights recognized to a data subject by the GDPR. (up to 8 pts)</w:t>
-      </w:r>
-      <w:r>
-        <w:rPr>
-          <w:lang w:val="en-US"/>
-        </w:rPr>
-        <w:t xml:space="preserve"> </w:t>
+        <w:spacing w:after="60"/>
+        <w:contextualSpacing w:val="0"/>
+        <w:jc w:val="both"/>
+        <w:rPr>
+          <w:lang w:val="en-US"/>
+        </w:rPr>
+      </w:pPr>
+      <w:r>
+        <w:rPr>
+          <w:lang w:val="en-US"/>
+        </w:rPr>
+        <w:t>Storage limitation</w:t>
+      </w:r>
+      <w:r>
+        <w:rPr>
+          <w:lang w:val="en-US"/>
+        </w:rPr>
+        <w:t xml:space="preserve"> ensures that personal data shall be kept in a form that permits the identification of data subjects for no longer than necessary (processing purposes). </w:t>
       </w:r>
     </w:p>
     <w:p>
@@ -797,19 +2062,26 @@
         <w:pStyle w:val="Paragrafoelenco"/>
         <w:numPr>
           <w:ilvl w:val="0"/>
-          <w:numId w:val="9"/>
+          <w:numId w:val="16"/>
         </w:numPr>
-        <w:spacing w:after="0"/>
-        <w:jc w:val="both"/>
-        <w:rPr>
-          <w:lang w:val="it-IT"/>
-        </w:rPr>
-      </w:pPr>
-      <w:r>
-        <w:rPr>
-          <w:lang w:val="it-IT"/>
-        </w:rPr>
-        <w:t xml:space="preserve">Right to access </w:t>
+        <w:spacing w:after="60"/>
+        <w:contextualSpacing w:val="0"/>
+        <w:jc w:val="both"/>
+        <w:rPr>
+          <w:lang w:val="en-US"/>
+        </w:rPr>
+      </w:pPr>
+      <w:r>
+        <w:rPr>
+          <w:lang w:val="en-US"/>
+        </w:rPr>
+        <w:t xml:space="preserve">Integrity and Confidentiality </w:t>
+      </w:r>
+      <w:r>
+        <w:rPr>
+          <w:lang w:val="en-US"/>
+        </w:rPr>
+        <w:t xml:space="preserve">ensure that personal data shall be processed in a way to guarantee the security of such data. </w:t>
       </w:r>
     </w:p>
     <w:p>
@@ -817,19 +2089,363 @@
         <w:pStyle w:val="Paragrafoelenco"/>
         <w:numPr>
           <w:ilvl w:val="0"/>
-          <w:numId w:val="9"/>
+          <w:numId w:val="16"/>
         </w:numPr>
         <w:spacing w:after="0"/>
         <w:jc w:val="both"/>
         <w:rPr>
-          <w:lang w:val="it-IT"/>
-        </w:rPr>
-      </w:pPr>
-      <w:r>
-        <w:rPr>
-          <w:lang w:val="it-IT"/>
-        </w:rPr>
-        <w:t xml:space="preserve">Right to data retification </w:t>
+          <w:lang w:val="en-US"/>
+        </w:rPr>
+      </w:pPr>
+      <w:r>
+        <w:rPr>
+          <w:lang w:val="en-US"/>
+        </w:rPr>
+        <w:t>Accountability</w:t>
+      </w:r>
+      <w:r>
+        <w:rPr>
+          <w:lang w:val="en-US"/>
+        </w:rPr>
+        <w:t xml:space="preserve"> focuses on two key roles: Controller and Processor. Both entities must take responsibility for their handling of personal data. </w:t>
+      </w:r>
+    </w:p>
+    <w:p>
+      <w:pPr>
+        <w:spacing w:after="0"/>
+        <w:jc w:val="both"/>
+        <w:rPr>
+          <w:lang w:val="en-US"/>
+        </w:rPr>
+      </w:pPr>
+    </w:p>
+    <w:p>
+      <w:pPr>
+        <w:spacing w:after="100"/>
+        <w:jc w:val="both"/>
+        <w:rPr>
+          <w:lang w:val="en-US"/>
+        </w:rPr>
+      </w:pPr>
+      <w:r>
+        <w:rPr>
+          <w:b/>
+          <w:bCs/>
+          <w:lang w:val="en-US"/>
+        </w:rPr>
+        <w:t>9</w:t>
+      </w:r>
+      <w:r>
+        <w:rPr>
+          <w:b/>
+          <w:bCs/>
+          <w:lang w:val="en-US"/>
+        </w:rPr>
+        <w:t xml:space="preserve">) </w:t>
+      </w:r>
+      <w:r>
+        <w:rPr>
+          <w:b/>
+          <w:bCs/>
+          <w:lang w:val="en-US"/>
+        </w:rPr>
+        <w:t>Please describe a Data Protection Impact Assessment and its aims. (up to 8 pts)</w:t>
+      </w:r>
+    </w:p>
+    <w:p>
+      <w:pPr>
+        <w:spacing w:after="0"/>
+        <w:jc w:val="both"/>
+        <w:rPr>
+          <w:lang w:val="en-US"/>
+        </w:rPr>
+      </w:pPr>
+      <w:r>
+        <w:rPr>
+          <w:lang w:val="en-US"/>
+        </w:rPr>
+        <w:t xml:space="preserve">The Data Protection Impact Assessment (DPIA) is a risk management </w:t>
+      </w:r>
+      <w:r>
+        <w:rPr>
+          <w:lang w:val="en-US"/>
+        </w:rPr>
+        <w:t>system</w:t>
+      </w:r>
+      <w:r>
+        <w:rPr>
+          <w:lang w:val="en-US"/>
+        </w:rPr>
+        <w:t xml:space="preserve"> used by organizations to </w:t>
+      </w:r>
+      <w:r>
+        <w:rPr>
+          <w:lang w:val="en-US"/>
+        </w:rPr>
+        <w:t>assess the impact of personal data processing</w:t>
+      </w:r>
+      <w:r>
+        <w:rPr>
+          <w:lang w:val="en-US"/>
+        </w:rPr>
+        <w:t xml:space="preserve"> activities</w:t>
+      </w:r>
+      <w:r>
+        <w:rPr>
+          <w:lang w:val="en-US"/>
+        </w:rPr>
+        <w:t xml:space="preserve"> on </w:t>
+      </w:r>
+      <w:r>
+        <w:rPr>
+          <w:lang w:val="en-US"/>
+        </w:rPr>
+        <w:t xml:space="preserve">the </w:t>
+      </w:r>
+      <w:r>
+        <w:rPr>
+          <w:lang w:val="en-US"/>
+        </w:rPr>
+        <w:t>protection of</w:t>
+      </w:r>
+      <w:r>
+        <w:rPr>
+          <w:lang w:val="en-US"/>
+        </w:rPr>
+        <w:t xml:space="preserve"> personal data,</w:t>
+      </w:r>
+      <w:r>
+        <w:rPr>
+          <w:lang w:val="en-US"/>
+        </w:rPr>
+        <w:t xml:space="preserve"> </w:t>
+      </w:r>
+      <w:r>
+        <w:rPr>
+          <w:lang w:val="en-US"/>
+        </w:rPr>
+        <w:t>helping to</w:t>
+      </w:r>
+      <w:r>
+        <w:rPr>
+          <w:lang w:val="en-US"/>
+        </w:rPr>
+        <w:t xml:space="preserve"> identify/minimize the risks of a project. </w:t>
+      </w:r>
+      <w:r>
+        <w:rPr>
+          <w:lang w:val="en-US"/>
+        </w:rPr>
+        <w:t xml:space="preserve">The controller, responsible for determining the purposes and means of personal data processing, works closely with the Data Protection Officer (DPO), an independent authority that ensures </w:t>
+      </w:r>
+      <w:r>
+        <w:rPr>
+          <w:lang w:val="en-US"/>
+        </w:rPr>
+        <w:t>compliance</w:t>
+      </w:r>
+      <w:r>
+        <w:rPr>
+          <w:lang w:val="en-US"/>
+        </w:rPr>
+        <w:t xml:space="preserve"> with data protection legislation. </w:t>
+      </w:r>
+    </w:p>
+    <w:p>
+      <w:pPr>
+        <w:spacing w:after="0"/>
+        <w:jc w:val="both"/>
+        <w:rPr>
+          <w:lang w:val="en-US"/>
+        </w:rPr>
+      </w:pPr>
+      <w:r>
+        <w:rPr>
+          <w:lang w:val="en-US"/>
+        </w:rPr>
+        <w:lastRenderedPageBreak/>
+        <w:t xml:space="preserve">DPIA is mandatory only for specific scenarios, such as: automated processing activities (including profiling), </w:t>
+      </w:r>
+      <w:r>
+        <w:rPr>
+          <w:lang w:val="en-US"/>
+        </w:rPr>
+        <w:t xml:space="preserve">large-scale processing of special categories of data and </w:t>
+      </w:r>
+      <w:r>
+        <w:rPr>
+          <w:lang w:val="en-US"/>
+        </w:rPr>
+        <w:t>when monitoring data of public areas (e.g., traffic monitoring).</w:t>
+      </w:r>
+    </w:p>
+    <w:p>
+      <w:pPr>
+        <w:spacing w:after="0"/>
+        <w:jc w:val="both"/>
+        <w:rPr>
+          <w:lang w:val="en-US"/>
+        </w:rPr>
+      </w:pPr>
+      <w:r>
+        <w:rPr>
+          <w:lang w:val="en-US"/>
+        </w:rPr>
+        <w:t xml:space="preserve">The contents of </w:t>
+      </w:r>
+      <w:r>
+        <w:rPr>
+          <w:lang w:val="en-US"/>
+        </w:rPr>
+        <w:t xml:space="preserve">a </w:t>
+      </w:r>
+      <w:r>
+        <w:rPr>
+          <w:lang w:val="en-US"/>
+        </w:rPr>
+        <w:t xml:space="preserve">DPIA are: </w:t>
+      </w:r>
+      <w:r>
+        <w:rPr>
+          <w:lang w:val="en-US"/>
+        </w:rPr>
+        <w:t>systematic description of processing activities, purposes and legitimate interests of the controller (if any)</w:t>
+      </w:r>
+      <w:r>
+        <w:rPr>
+          <w:lang w:val="en-US"/>
+        </w:rPr>
+        <w:t xml:space="preserve">; assessment </w:t>
+      </w:r>
+      <w:r>
+        <w:rPr>
+          <w:lang w:val="en-US"/>
+        </w:rPr>
+        <w:t>of</w:t>
+      </w:r>
+      <w:r>
+        <w:rPr>
+          <w:lang w:val="en-US"/>
+        </w:rPr>
+        <w:t xml:space="preserve"> the necessity and proportionality of processing activities in relation to the purposes; an assessment </w:t>
+      </w:r>
+      <w:r>
+        <w:rPr>
+          <w:lang w:val="en-US"/>
+        </w:rPr>
+        <w:t>of</w:t>
+      </w:r>
+      <w:r>
+        <w:rPr>
+          <w:lang w:val="en-US"/>
+        </w:rPr>
+        <w:t xml:space="preserve"> the risks of such activities; </w:t>
+      </w:r>
+      <w:r>
+        <w:rPr>
+          <w:lang w:val="en-US"/>
+        </w:rPr>
+        <w:t xml:space="preserve">the measures to mitigate such risks. </w:t>
+      </w:r>
+    </w:p>
+    <w:p>
+      <w:pPr>
+        <w:spacing w:after="0"/>
+        <w:jc w:val="both"/>
+        <w:rPr>
+          <w:lang w:val="en-US"/>
+        </w:rPr>
+      </w:pPr>
+      <w:r>
+        <w:rPr>
+          <w:lang w:val="en-US"/>
+        </w:rPr>
+        <w:t xml:space="preserve">Also consider that </w:t>
+      </w:r>
+      <w:r>
+        <w:rPr>
+          <w:lang w:val="en-US"/>
+        </w:rPr>
+        <w:t xml:space="preserve">DPIA is different from </w:t>
+      </w:r>
+      <w:r>
+        <w:rPr>
+          <w:lang w:val="en-US"/>
+        </w:rPr>
+        <w:t xml:space="preserve">DPMS (Data Protection Management System) which is an IT framework to guarantee compliance with data protection legislation. </w:t>
+      </w:r>
+      <w:r>
+        <w:rPr>
+          <w:lang w:val="en-US"/>
+        </w:rPr>
+        <w:t xml:space="preserve">DPIA instead provides a systematic assessment of processing activities, highlighting risks and countermeasures. </w:t>
+      </w:r>
+    </w:p>
+    <w:p>
+      <w:pPr>
+        <w:spacing w:after="0"/>
+        <w:jc w:val="both"/>
+        <w:rPr>
+          <w:lang w:val="en-US"/>
+        </w:rPr>
+      </w:pPr>
+    </w:p>
+    <w:p>
+      <w:pPr>
+        <w:spacing w:after="100"/>
+        <w:jc w:val="both"/>
+        <w:rPr>
+          <w:b/>
+          <w:bCs/>
+          <w:lang w:val="en-US"/>
+        </w:rPr>
+      </w:pPr>
+      <w:r>
+        <w:rPr>
+          <w:b/>
+          <w:bCs/>
+          <w:lang w:val="en-US"/>
+        </w:rPr>
+        <w:t>1</w:t>
+      </w:r>
+      <w:r>
+        <w:rPr>
+          <w:b/>
+          <w:bCs/>
+          <w:lang w:val="en-US"/>
+        </w:rPr>
+        <w:t>0</w:t>
+      </w:r>
+      <w:r>
+        <w:rPr>
+          <w:b/>
+          <w:bCs/>
+          <w:lang w:val="en-US"/>
+        </w:rPr>
+        <w:t xml:space="preserve">) </w:t>
+      </w:r>
+      <w:r>
+        <w:rPr>
+          <w:b/>
+          <w:bCs/>
+          <w:lang w:val="en-US"/>
+        </w:rPr>
+        <w:t>Please describe the main subjects involved in personal data processing activities and their rights and obligations according to the GDPR. (up to 8 pts)</w:t>
+      </w:r>
+    </w:p>
+    <w:p>
+      <w:pPr>
+        <w:spacing w:after="60"/>
+        <w:jc w:val="both"/>
+        <w:rPr>
+          <w:lang w:val="en-US"/>
+        </w:rPr>
+      </w:pPr>
+      <w:r>
+        <w:rPr>
+          <w:lang w:val="en-US"/>
+        </w:rPr>
+        <w:t xml:space="preserve">According to GDPR, the main subjects involved in personal data processing activities are: </w:t>
       </w:r>
     </w:p>
     <w:p>
@@ -837,19 +2453,44 @@
         <w:pStyle w:val="Paragrafoelenco"/>
         <w:numPr>
           <w:ilvl w:val="0"/>
-          <w:numId w:val="9"/>
+          <w:numId w:val="18"/>
         </w:numPr>
-        <w:spacing w:after="0"/>
-        <w:jc w:val="both"/>
-        <w:rPr>
-          <w:lang w:val="en-US"/>
-        </w:rPr>
-      </w:pPr>
-      <w:r>
-        <w:rPr>
-          <w:lang w:val="en-US"/>
-        </w:rPr>
-        <w:t xml:space="preserve">Right to data erasure – right to be forgotten </w:t>
+        <w:spacing w:after="60"/>
+        <w:contextualSpacing w:val="0"/>
+        <w:jc w:val="both"/>
+        <w:rPr>
+          <w:lang w:val="en-US"/>
+        </w:rPr>
+      </w:pPr>
+      <w:r>
+        <w:rPr>
+          <w:lang w:val="en-US"/>
+        </w:rPr>
+        <w:t>Data Subject</w:t>
+      </w:r>
+      <w:r>
+        <w:rPr>
+          <w:lang w:val="en-US"/>
+        </w:rPr>
+        <w:t xml:space="preserve"> is any natural person that can be identified, directly or indirectly, </w:t>
+      </w:r>
+      <w:r>
+        <w:rPr>
+          <w:lang w:val="en-US"/>
+        </w:rPr>
+        <w:t xml:space="preserve">through information regarding him/her such as name, identification number, </w:t>
+      </w:r>
+      <w:r>
+        <w:rPr>
+          <w:lang w:val="en-US"/>
+        </w:rPr>
+        <w:t xml:space="preserve">location data, etc. </w:t>
+      </w:r>
+      <w:r>
+        <w:rPr>
+          <w:lang w:val="en-US"/>
+        </w:rPr>
+        <w:t xml:space="preserve">GDPR recognizes data subject different rights: right to be informed about purposes, right to access, right to rectification, erasure, restriction, right to data portability and right to object. </w:t>
       </w:r>
     </w:p>
     <w:p>
@@ -857,19 +2498,56 @@
         <w:pStyle w:val="Paragrafoelenco"/>
         <w:numPr>
           <w:ilvl w:val="0"/>
-          <w:numId w:val="9"/>
+          <w:numId w:val="18"/>
         </w:numPr>
-        <w:spacing w:after="0"/>
-        <w:jc w:val="both"/>
-        <w:rPr>
-          <w:lang w:val="it-IT"/>
-        </w:rPr>
-      </w:pPr>
-      <w:r>
-        <w:rPr>
-          <w:lang w:val="it-IT"/>
-        </w:rPr>
-        <w:t xml:space="preserve">Right to processing restriction </w:t>
+        <w:spacing w:after="60"/>
+        <w:contextualSpacing w:val="0"/>
+        <w:jc w:val="both"/>
+        <w:rPr>
+          <w:lang w:val="en-US"/>
+        </w:rPr>
+      </w:pPr>
+      <w:r>
+        <w:rPr>
+          <w:lang w:val="en-US"/>
+        </w:rPr>
+        <w:t>Controller</w:t>
+      </w:r>
+      <w:r>
+        <w:rPr>
+          <w:lang w:val="en-US"/>
+        </w:rPr>
+        <w:t xml:space="preserve"> is </w:t>
+      </w:r>
+      <w:r>
+        <w:rPr>
+          <w:lang w:val="en-US"/>
+        </w:rPr>
+        <w:t>the</w:t>
+      </w:r>
+      <w:r>
+        <w:rPr>
+          <w:lang w:val="en-US"/>
+        </w:rPr>
+        <w:t xml:space="preserve"> natural or legal person, public authority or body that establishes the purposes and means by which personal data is processed</w:t>
+      </w:r>
+      <w:r>
+        <w:rPr>
+          <w:lang w:val="en-US"/>
+        </w:rPr>
+        <w:t xml:space="preserve">. </w:t>
+      </w:r>
+      <w:r>
+        <w:rPr>
+          <w:lang w:val="en-US"/>
+        </w:rPr>
+        <w:t xml:space="preserve">Controller has some obligations, in general it is responsible for any processing activity conducted by itself or on its behalf. </w:t>
+      </w:r>
+      <w:r>
+        <w:rPr>
+          <w:lang w:val="en-US"/>
+        </w:rPr>
+        <w:t xml:space="preserve">It has also to adopt TOMs (Technical and Organizational Measures) to implement data protection principles, record processing activities and cooperate with data subjects and supervisory authorities. </w:t>
       </w:r>
     </w:p>
     <w:p>
@@ -877,19 +2555,44 @@
         <w:pStyle w:val="Paragrafoelenco"/>
         <w:numPr>
           <w:ilvl w:val="0"/>
-          <w:numId w:val="9"/>
+          <w:numId w:val="18"/>
         </w:numPr>
-        <w:spacing w:after="0"/>
-        <w:jc w:val="both"/>
-        <w:rPr>
-          <w:lang w:val="it-IT"/>
-        </w:rPr>
-      </w:pPr>
-      <w:r>
-        <w:rPr>
-          <w:lang w:val="it-IT"/>
-        </w:rPr>
-        <w:t xml:space="preserve">Right to data portability </w:t>
+        <w:spacing w:after="60"/>
+        <w:contextualSpacing w:val="0"/>
+        <w:jc w:val="both"/>
+        <w:rPr>
+          <w:lang w:val="en-US"/>
+        </w:rPr>
+      </w:pPr>
+      <w:r>
+        <w:rPr>
+          <w:lang w:val="en-US"/>
+        </w:rPr>
+        <w:t>Processor</w:t>
+      </w:r>
+      <w:r>
+        <w:rPr>
+          <w:lang w:val="en-US"/>
+        </w:rPr>
+        <w:t xml:space="preserve"> is the natural or legal person, public authority or body that processes data on the behalf of the controller. </w:t>
+      </w:r>
+      <w:r>
+        <w:rPr>
+          <w:lang w:val="en-US"/>
+        </w:rPr>
+        <w:t>Processor must act on the behalf of the controller, implement TOMs, maintain a record of processing activities, cooperate with the supervisory authority and designate a DPO whe</w:t>
+      </w:r>
+      <w:r>
+        <w:rPr>
+          <w:lang w:val="en-US"/>
+        </w:rPr>
+        <w:t>re</w:t>
+      </w:r>
+      <w:r>
+        <w:rPr>
+          <w:lang w:val="en-US"/>
+        </w:rPr>
+        <w:t xml:space="preserve"> required. </w:t>
       </w:r>
     </w:p>
     <w:p>
@@ -897,19 +2600,38 @@
         <w:pStyle w:val="Paragrafoelenco"/>
         <w:numPr>
           <w:ilvl w:val="0"/>
-          <w:numId w:val="9"/>
+          <w:numId w:val="18"/>
         </w:numPr>
-        <w:spacing w:after="0"/>
-        <w:jc w:val="both"/>
-        <w:rPr>
-          <w:lang w:val="it-IT"/>
-        </w:rPr>
-      </w:pPr>
-      <w:r>
-        <w:rPr>
-          <w:lang w:val="it-IT"/>
-        </w:rPr>
-        <w:t xml:space="preserve">Right to limit the processing </w:t>
+        <w:spacing w:after="60"/>
+        <w:contextualSpacing w:val="0"/>
+        <w:jc w:val="both"/>
+        <w:rPr>
+          <w:lang w:val="en-US"/>
+        </w:rPr>
+      </w:pPr>
+      <w:r>
+        <w:rPr>
+          <w:lang w:val="en-US"/>
+        </w:rPr>
+        <w:t>Data Protection Officer (DPO)</w:t>
+      </w:r>
+      <w:r>
+        <w:rPr>
+          <w:lang w:val="en-US"/>
+        </w:rPr>
+        <w:t xml:space="preserve"> is a person who advertises on compliance with data protection legislation</w:t>
+      </w:r>
+      <w:r>
+        <w:rPr>
+          <w:lang w:val="en-US"/>
+        </w:rPr>
+        <w:t>.</w:t>
+      </w:r>
+      <w:r>
+        <w:rPr>
+          <w:lang w:val="en-US"/>
+        </w:rPr>
+        <w:t xml:space="preserve"> </w:t>
       </w:r>
     </w:p>
     <w:p>
@@ -917,7 +2639,7 @@
         <w:pStyle w:val="Paragrafoelenco"/>
         <w:numPr>
           <w:ilvl w:val="0"/>
-          <w:numId w:val="9"/>
+          <w:numId w:val="18"/>
         </w:numPr>
         <w:spacing w:after="0"/>
         <w:jc w:val="both"/>
@@ -929,7 +2651,37 @@
         <w:rPr>
           <w:lang w:val="en-US"/>
         </w:rPr>
-        <w:t xml:space="preserve">Right to object to data processing </w:t>
+        <w:t>Supervisory Authority</w:t>
+      </w:r>
+      <w:r>
+        <w:rPr>
+          <w:lang w:val="en-US"/>
+        </w:rPr>
+        <w:t xml:space="preserve"> is an </w:t>
+      </w:r>
+      <w:r>
+        <w:rPr>
+          <w:lang w:val="en-US"/>
+        </w:rPr>
+        <w:t xml:space="preserve">independent public authority which is established by each Member State pursuant to </w:t>
+      </w:r>
+      <w:r>
+        <w:rPr>
+          <w:lang w:val="en-US"/>
+        </w:rPr>
+        <w:t xml:space="preserve">GDPR </w:t>
+      </w:r>
+      <w:r>
+        <w:rPr>
+          <w:lang w:val="en-US"/>
+        </w:rPr>
+        <w:t>Article 51</w:t>
+      </w:r>
+      <w:r>
+        <w:rPr>
+          <w:lang w:val="en-US"/>
+        </w:rPr>
+        <w:t>.</w:t>
       </w:r>
       <w:r>
         <w:rPr>
@@ -937,6 +2689,42 @@
         </w:rPr>
         <w:t xml:space="preserve"> </w:t>
       </w:r>
+      <w:r>
+        <w:rPr>
+          <w:lang w:val="en-US"/>
+        </w:rPr>
+        <w:t xml:space="preserve">Supervisory Authorities </w:t>
+      </w:r>
+      <w:r>
+        <w:rPr>
+          <w:lang w:val="en-US"/>
+        </w:rPr>
+        <w:t>are</w:t>
+      </w:r>
+      <w:r>
+        <w:rPr>
+          <w:lang w:val="en-US"/>
+        </w:rPr>
+        <w:t xml:space="preserve"> responsible </w:t>
+      </w:r>
+      <w:r>
+        <w:rPr>
+          <w:lang w:val="en-US"/>
+        </w:rPr>
+        <w:t>to handle</w:t>
+      </w:r>
+      <w:r>
+        <w:rPr>
+          <w:lang w:val="en-US"/>
+        </w:rPr>
+        <w:t xml:space="preserve"> data subjects’ complaints, as well as monitoring and ensuring consistency in the application of GDPR.</w:t>
+      </w:r>
+      <w:r>
+        <w:rPr>
+          <w:lang w:val="en-US"/>
+        </w:rPr>
+        <w:t xml:space="preserve"> </w:t>
+      </w:r>
     </w:p>
     <w:p>
       <w:pPr>
@@ -951,101 +2739,41 @@
       <w:pPr>
         <w:spacing w:after="100"/>
         <w:jc w:val="both"/>
+        <w:rPr>
+          <w:lang w:val="en-US"/>
+        </w:rPr>
+      </w:pPr>
+      <w:r>
         <w:rPr>
           <w:b/>
           <w:bCs/>
           <w:lang w:val="en-US"/>
         </w:rPr>
-      </w:pPr>
+        <w:t>1</w:t>
+      </w:r>
       <w:r>
         <w:rPr>
           <w:b/>
           <w:bCs/>
           <w:lang w:val="en-US"/>
         </w:rPr>
-        <w:t>Please, explain the main principles for personal data processing. (up to 6 pts)</w:t>
-      </w:r>
-    </w:p>
-    <w:p>
-      <w:pPr>
-        <w:spacing w:after="0"/>
-        <w:jc w:val="both"/>
-        <w:rPr>
-          <w:lang w:val="en-US"/>
-        </w:rPr>
-      </w:pPr>
-      <w:r>
-        <w:rPr>
-          <w:lang w:val="en-US"/>
-        </w:rPr>
-        <w:t>…</w:t>
-      </w:r>
-    </w:p>
-    <w:p>
-      <w:pPr>
-        <w:spacing w:after="0"/>
-        <w:jc w:val="both"/>
-        <w:rPr>
-          <w:lang w:val="en-US"/>
-        </w:rPr>
-      </w:pPr>
-    </w:p>
-    <w:p>
-      <w:pPr>
-        <w:spacing w:after="100"/>
-        <w:jc w:val="both"/>
-        <w:rPr>
-          <w:lang w:val="en-US"/>
-        </w:rPr>
-      </w:pPr>
+        <w:t>1</w:t>
+      </w:r>
       <w:r>
         <w:rPr>
           <w:b/>
           <w:bCs/>
           <w:lang w:val="en-US"/>
         </w:rPr>
-        <w:t>Please describe the differences of processing activities involving personal data and sensitive personal data. (up to 6 pts)</w:t>
-      </w:r>
-    </w:p>
-    <w:p>
-      <w:pPr>
-        <w:spacing w:after="0"/>
-        <w:jc w:val="both"/>
-        <w:rPr>
-          <w:lang w:val="en-US"/>
-        </w:rPr>
-      </w:pPr>
-      <w:r>
-        <w:rPr>
-          <w:lang w:val="en-US"/>
-        </w:rPr>
-        <w:t>…</w:t>
-      </w:r>
-    </w:p>
-    <w:p>
-      <w:pPr>
-        <w:spacing w:after="0"/>
-        <w:jc w:val="both"/>
-        <w:rPr>
-          <w:lang w:val="en-US"/>
-        </w:rPr>
-      </w:pPr>
-    </w:p>
-    <w:p>
-      <w:pPr>
-        <w:spacing w:after="100"/>
-        <w:jc w:val="both"/>
-        <w:rPr>
-          <w:lang w:val="en-US"/>
-        </w:rPr>
-      </w:pPr>
+        <w:t xml:space="preserve">) </w:t>
+      </w:r>
       <w:r>
         <w:rPr>
           <w:b/>
           <w:bCs/>
           <w:lang w:val="en-US"/>
         </w:rPr>
-        <w:t>Please describe a Data Protection Impact Assessment and its aims. (up to 8 pts)</w:t>
+        <w:t>Please describe the 2020 European Data Strategy conceived by the European Union. (up to 8 pts)</w:t>
       </w:r>
     </w:p>
     <w:p>
@@ -1060,7 +2788,13 @@
         <w:rPr>
           <w:lang w:val="en-US"/>
         </w:rPr>
-        <w:t>…</w:t>
+        <w:t>The European Data Strategy focuses on creating a connected and efficient system for sharing data across the European Union. It promotes the free flow of personal and non-personal data, allowing individuals and businesses to access and use data more easily while protecting privacy and security. The goal is to build a single market for data, where data can move freely between sectors and countries. This helps support innovation, economic growth, and new technologies, while ensuring that people’s rights are protected.</w:t>
+      </w:r>
+      <w:r>
+        <w:rPr>
+          <w:lang w:val="en-US"/>
+        </w:rPr>
+        <w:t xml:space="preserve"> </w:t>
       </w:r>
     </w:p>
     <w:p>
@@ -1071,71 +2805,11 @@
           <w:lang w:val="en-US"/>
         </w:rPr>
       </w:pPr>
-    </w:p>
-    <w:p>
-      <w:pPr>
-        <w:spacing w:after="100"/>
-        <w:jc w:val="both"/>
-        <w:rPr>
-          <w:b/>
-          <w:bCs/>
-          <w:lang w:val="en-US"/>
-        </w:rPr>
-      </w:pPr>
-      <w:r>
-        <w:rPr>
-          <w:b/>
-          <w:bCs/>
-          <w:lang w:val="en-US"/>
-        </w:rPr>
-        <w:t>Please describe the main subjects involved in personal data processing activities and their rights and obligations according to the GDPR. (up to 8 pts)</w:t>
-      </w:r>
-    </w:p>
-    <w:p>
-      <w:pPr>
-        <w:spacing w:after="0"/>
-        <w:jc w:val="both"/>
-        <w:rPr>
-          <w:lang w:val="en-US"/>
-        </w:rPr>
-      </w:pPr>
-      <w:r>
-        <w:rPr>
-          <w:lang w:val="en-US"/>
-        </w:rPr>
-        <w:t>Controller + Processor</w:t>
-      </w:r>
-      <w:r>
-        <w:rPr>
-          <w:lang w:val="en-US"/>
-        </w:rPr>
-        <w:t xml:space="preserve"> + anyone else?</w:t>
-      </w:r>
-    </w:p>
-    <w:p>
-      <w:pPr>
-        <w:spacing w:after="0"/>
-        <w:jc w:val="both"/>
-        <w:rPr>
-          <w:lang w:val="en-US"/>
-        </w:rPr>
-      </w:pPr>
-    </w:p>
-    <w:p>
-      <w:pPr>
-        <w:spacing w:after="100"/>
-        <w:jc w:val="both"/>
-        <w:rPr>
-          <w:lang w:val="en-US"/>
-        </w:rPr>
-      </w:pPr>
-      <w:r>
-        <w:rPr>
-          <w:b/>
-          <w:bCs/>
-          <w:lang w:val="en-US"/>
-        </w:rPr>
-        <w:t>Please describe the 2020 European Data Strategy conceived by the European Union. (up to 8 pts)</w:t>
+      <w:r>
+        <w:rPr>
+          <w:lang w:val="en-US"/>
+        </w:rPr>
+        <w:t>The EU Data Strategy, initiated in 2020, is a comprehensive framework aimed at making the European Union a global leader in the data-driven economy. It encompasses various regulations and acts designed to ensure a balanced, fair, and innovative digital environment.</w:t>
       </w:r>
     </w:p>
     <w:p>
@@ -1143,19 +2817,20 @@
         <w:pStyle w:val="Paragrafoelenco"/>
         <w:numPr>
           <w:ilvl w:val="0"/>
-          <w:numId w:val="3"/>
+          <w:numId w:val="19"/>
         </w:numPr>
-        <w:spacing w:after="0"/>
-        <w:jc w:val="both"/>
-        <w:rPr>
-          <w:lang w:val="en-US"/>
-        </w:rPr>
-      </w:pPr>
-      <w:r>
-        <w:rPr>
-          <w:lang w:val="en-US"/>
-        </w:rPr>
-        <w:t>The GDPR that paved the way to the 2020 European Data Strategy</w:t>
+        <w:spacing w:after="60"/>
+        <w:contextualSpacing w:val="0"/>
+        <w:jc w:val="both"/>
+        <w:rPr>
+          <w:lang w:val="en-US"/>
+        </w:rPr>
+      </w:pPr>
+      <w:r>
+        <w:rPr>
+          <w:lang w:val="en-US"/>
+        </w:rPr>
+        <w:t>Regulation 2018/1807 (Free Flow of Non-Personal Data): eliminates data localization restrictions within the EU and promotes data portability and interoperability.</w:t>
       </w:r>
     </w:p>
     <w:p>
@@ -1163,19 +2838,33 @@
         <w:pStyle w:val="Paragrafoelenco"/>
         <w:numPr>
           <w:ilvl w:val="0"/>
-          <w:numId w:val="3"/>
+          <w:numId w:val="19"/>
         </w:numPr>
-        <w:spacing w:after="0"/>
-        <w:jc w:val="both"/>
-        <w:rPr>
-          <w:lang w:val="en-US"/>
-        </w:rPr>
-      </w:pPr>
-      <w:r>
-        <w:rPr>
-          <w:lang w:val="en-US"/>
-        </w:rPr>
-        <w:t>Aims of the EU Data Strategy: free flow of personal data, free flow of non-personal data, single market for data</w:t>
+        <w:spacing w:after="60"/>
+        <w:contextualSpacing w:val="0"/>
+        <w:jc w:val="both"/>
+        <w:rPr>
+          <w:lang w:val="en-US"/>
+        </w:rPr>
+      </w:pPr>
+      <w:r>
+        <w:rPr>
+          <w:lang w:val="en-US"/>
+        </w:rPr>
+        <w:lastRenderedPageBreak/>
+        <w:t xml:space="preserve">Data Governance Act (DGA) (2022): facilitate </w:t>
+      </w:r>
+      <w:r>
+        <w:rPr>
+          <w:lang w:val="en-US"/>
+        </w:rPr>
+        <w:t>safe</w:t>
+      </w:r>
+      <w:r>
+        <w:rPr>
+          <w:lang w:val="en-US"/>
+        </w:rPr>
+        <w:t xml:space="preserve"> data-sharing setting out conditions for their re-use and intermediation services.</w:t>
       </w:r>
     </w:p>
     <w:p>
@@ -1183,7 +2872,61 @@
         <w:pStyle w:val="Paragrafoelenco"/>
         <w:numPr>
           <w:ilvl w:val="0"/>
-          <w:numId w:val="3"/>
+          <w:numId w:val="19"/>
+        </w:numPr>
+        <w:spacing w:after="60"/>
+        <w:contextualSpacing w:val="0"/>
+        <w:jc w:val="both"/>
+        <w:rPr>
+          <w:lang w:val="en-US"/>
+        </w:rPr>
+      </w:pPr>
+      <w:r>
+        <w:rPr>
+          <w:lang w:val="en-US"/>
+        </w:rPr>
+        <w:t xml:space="preserve">Digital Services Act (DSA) </w:t>
+      </w:r>
+      <w:r>
+        <w:rPr>
+          <w:lang w:val="en-US"/>
+        </w:rPr>
+        <w:t>and</w:t>
+      </w:r>
+      <w:r>
+        <w:rPr>
+          <w:lang w:val="en-US"/>
+        </w:rPr>
+        <w:t xml:space="preserve"> Digital Markets Act (DMA) (2022): complementary legislative measures to shape a safer digital space where individuals’ rights are protected.</w:t>
+      </w:r>
+    </w:p>
+    <w:p>
+      <w:pPr>
+        <w:pStyle w:val="Paragrafoelenco"/>
+        <w:numPr>
+          <w:ilvl w:val="0"/>
+          <w:numId w:val="19"/>
+        </w:numPr>
+        <w:spacing w:after="60"/>
+        <w:contextualSpacing w:val="0"/>
+        <w:jc w:val="both"/>
+        <w:rPr>
+          <w:lang w:val="en-US"/>
+        </w:rPr>
+      </w:pPr>
+      <w:r>
+        <w:rPr>
+          <w:lang w:val="en-US"/>
+        </w:rPr>
+        <w:t>Data Act (2023): guarantees cross-sectoral fair access and use of data, establishing clear rules that must be followed within the EU.</w:t>
+      </w:r>
+    </w:p>
+    <w:p>
+      <w:pPr>
+        <w:pStyle w:val="Paragrafoelenco"/>
+        <w:numPr>
+          <w:ilvl w:val="0"/>
+          <w:numId w:val="19"/>
         </w:numPr>
         <w:spacing w:after="0"/>
         <w:jc w:val="both"/>
@@ -1195,10 +2938,11 @@
         <w:rPr>
           <w:lang w:val="en-US"/>
         </w:rPr>
-        <w:t>EU Data Strategy Package: Data Governance Act, Digital Services Act, Digital Markets Act, Artificial Intelligence Act, Data Act (a summarized description of their contents).</w:t>
+        <w:t>AI Act (2024): creates a legal framework for AI systems based on their risk level, ensuring safety, transparency, and fundamental rights.</w:t>
       </w:r>
     </w:p>
     <w:sectPr>
+      <w:footerReference w:type="default" r:id="rId7"/>
       <w:pgSz w:w="11906" w:h="16838"/>
       <w:pgMar w:top="1417" w:right="1134" w:bottom="1134" w:left="1134" w:header="708" w:footer="708" w:gutter="0"/>
       <w:cols w:space="708"/>
@@ -1208,6 +2952,66 @@
 </w:document>
 </file>
 
+<file path=word/endnotes.xml><?xml version="1.0" encoding="utf-8"?>
+<w:endnotes xmlns:wpc="http://schemas.microsoft.com/office/word/2010/wordprocessingCanvas" xmlns:cx="http://schemas.microsoft.com/office/drawing/2014/chartex" xmlns:cx1="http://schemas.microsoft.com/office/drawing/2015/9/8/chartex" xmlns:cx2="http://schemas.microsoft.com/office/drawing/2015/10/21/chartex" xmlns:cx3="http://schemas.microsoft.com/office/drawing/2016/5/9/chartex" xmlns:cx4="http://schemas.microsoft.com/office/drawing/2016/5/10/chartex" xmlns:cx5="http://schemas.microsoft.com/office/drawing/2016/5/11/chartex" xmlns:cx6="http://schemas.microsoft.com/office/drawing/2016/5/12/chartex" xmlns:cx7="http://schemas.microsoft.com/office/drawing/2016/5/13/chartex" xmlns:cx8="http://schemas.microsoft.com/office/drawing/2016/5/14/chartex" xmlns:mc="http://schemas.openxmlformats.org/markup-compatibility/2006" xmlns:aink="http://schemas.microsoft.com/office/drawing/2016/ink" xmlns:am3d="http://schemas.microsoft.com/office/drawing/2017/model3d" xmlns:o="urn:schemas-microsoft-com:office:office" xmlns:oel="http://schemas.microsoft.com/office/2019/extlst" xmlns:r="http://schemas.openxmlformats.org/officeDocument/2006/relationships" xmlns:m="http://schemas.openxmlformats.org/officeDocument/2006/math" xmlns:v="urn:schemas-microsoft-com:vml" xmlns:wp14="http://schemas.microsoft.com/office/word/2010/wordprocessingDrawing" xmlns:wp="http://schemas.openxmlformats.org/drawingml/2006/wordprocessingDrawing" xmlns:w10="urn:schemas-microsoft-com:office:word" xmlns:w="http://schemas.openxmlformats.org/wordprocessingml/2006/main" xmlns:w14="http://schemas.microsoft.com/office/word/2010/wordml" xmlns:w15="http://schemas.microsoft.com/office/word/2012/wordml" xmlns:w16cex="http://schemas.microsoft.com/office/word/2018/wordml/cex" xmlns:w16cid="http://schemas.microsoft.com/office/word/2016/wordml/cid" xmlns:w16="http://schemas.microsoft.com/office/word/2018/wordml" xmlns:w16du="http://schemas.microsoft.com/office/word/2023/wordml/word16du" xmlns:w16sdtdh="http://schemas.microsoft.com/office/word/2020/wordml/sdtdatahash" xmlns:w16sdtfl="http://schemas.microsoft.com/office/word/2024/wordml/sdtformatlock" xmlns:w16se="http://schemas.microsoft.com/office/word/2015/wordml/symex" xmlns:wpg="http://schemas.microsoft.com/office/word/2010/wordprocessingGroup" xmlns:wpi="http://schemas.microsoft.com/office/word/2010/wordprocessingInk" xmlns:wne="http://schemas.microsoft.com/office/word/2006/wordml" xmlns:wps="http://schemas.microsoft.com/office/word/2010/wordprocessingShape" mc:Ignorable="w14 w15 w16se w16cid w16 w16cex w16sdtdh w16sdtfl w16du wp14">
+  <w:endnote w:type="separator" w:id="-1">
+    <w:p>
+      <w:pPr>
+        <w:spacing w:after="0" w:line="240" w:lineRule="auto"/>
+      </w:pPr>
+      <w:r>
+        <w:separator/>
+      </w:r>
+    </w:p>
+  </w:endnote>
+  <w:endnote w:type="continuationSeparator" w:id="0">
+    <w:p>
+      <w:pPr>
+        <w:spacing w:after="0" w:line="240" w:lineRule="auto"/>
+      </w:pPr>
+      <w:r>
+        <w:continuationSeparator/>
+      </w:r>
+    </w:p>
+  </w:endnote>
+</w:endnotes>
+</file>
+
+<file path=word/footer1.xml><?xml version="1.0" encoding="utf-8"?>
+<w:ftr xmlns:wpc="http://schemas.microsoft.com/office/word/2010/wordprocessingCanvas" xmlns:cx="http://schemas.microsoft.com/office/drawing/2014/chartex" xmlns:cx1="http://schemas.microsoft.com/office/drawing/2015/9/8/chartex" xmlns:cx2="http://schemas.microsoft.com/office/drawing/2015/10/21/chartex" xmlns:cx3="http://schemas.microsoft.com/office/drawing/2016/5/9/chartex" xmlns:cx4="http://schemas.microsoft.com/office/drawing/2016/5/10/chartex" xmlns:cx5="http://schemas.microsoft.com/office/drawing/2016/5/11/chartex" xmlns:cx6="http://schemas.microsoft.com/office/drawing/2016/5/12/chartex" xmlns:cx7="http://schemas.microsoft.com/office/drawing/2016/5/13/chartex" xmlns:cx8="http://schemas.microsoft.com/office/drawing/2016/5/14/chartex" xmlns:mc="http://schemas.openxmlformats.org/markup-compatibility/2006" xmlns:aink="http://schemas.microsoft.com/office/drawing/2016/ink" xmlns:am3d="http://schemas.microsoft.com/office/drawing/2017/model3d" xmlns:o="urn:schemas-microsoft-com:office:office" xmlns:oel="http://schemas.microsoft.com/office/2019/extlst" xmlns:r="http://schemas.openxmlformats.org/officeDocument/2006/relationships" xmlns:m="http://schemas.openxmlformats.org/officeDocument/2006/math" xmlns:v="urn:schemas-microsoft-com:vml" xmlns:wp14="http://schemas.microsoft.com/office/word/2010/wordprocessingDrawing" xmlns:wp="http://schemas.openxmlformats.org/drawingml/2006/wordprocessingDrawing" xmlns:w10="urn:schemas-microsoft-com:office:word" xmlns:w="http://schemas.openxmlformats.org/wordprocessingml/2006/main" xmlns:w14="http://schemas.microsoft.com/office/word/2010/wordml" xmlns:w15="http://schemas.microsoft.com/office/word/2012/wordml" xmlns:w16cex="http://schemas.microsoft.com/office/word/2018/wordml/cex" xmlns:w16cid="http://schemas.microsoft.com/office/word/2016/wordml/cid" xmlns:w16="http://schemas.microsoft.com/office/word/2018/wordml" xmlns:w16du="http://schemas.microsoft.com/office/word/2023/wordml/word16du" xmlns:w16sdtdh="http://schemas.microsoft.com/office/word/2020/wordml/sdtdatahash" xmlns:w16sdtfl="http://schemas.microsoft.com/office/word/2024/wordml/sdtformatlock" xmlns:w16se="http://schemas.microsoft.com/office/word/2015/wordml/symex" xmlns:wpg="http://schemas.microsoft.com/office/word/2010/wordprocessingGroup" xmlns:wpi="http://schemas.microsoft.com/office/word/2010/wordprocessingInk" xmlns:wne="http://schemas.microsoft.com/office/word/2006/wordml" xmlns:wps="http://schemas.microsoft.com/office/word/2010/wordprocessingShape" mc:Ignorable="w14 w15 w16se w16cid w16 w16cex w16sdtdh w16sdtfl w16du wp14">
+  <w:p>
+    <w:pPr>
+      <w:pStyle w:val="Pidipagina"/>
+    </w:pPr>
+  </w:p>
+</w:ftr>
+</file>
+
+<file path=word/footnotes.xml><?xml version="1.0" encoding="utf-8"?>
+<w:footnotes xmlns:wpc="http://schemas.microsoft.com/office/word/2010/wordprocessingCanvas" xmlns:cx="http://schemas.microsoft.com/office/drawing/2014/chartex" xmlns:cx1="http://schemas.microsoft.com/office/drawing/2015/9/8/chartex" xmlns:cx2="http://schemas.microsoft.com/office/drawing/2015/10/21/chartex" xmlns:cx3="http://schemas.microsoft.com/office/drawing/2016/5/9/chartex" xmlns:cx4="http://schemas.microsoft.com/office/drawing/2016/5/10/chartex" xmlns:cx5="http://schemas.microsoft.com/office/drawing/2016/5/11/chartex" xmlns:cx6="http://schemas.microsoft.com/office/drawing/2016/5/12/chartex" xmlns:cx7="http://schemas.microsoft.com/office/drawing/2016/5/13/chartex" xmlns:cx8="http://schemas.microsoft.com/office/drawing/2016/5/14/chartex" xmlns:mc="http://schemas.openxmlformats.org/markup-compatibility/2006" xmlns:aink="http://schemas.microsoft.com/office/drawing/2016/ink" xmlns:am3d="http://schemas.microsoft.com/office/drawing/2017/model3d" xmlns:o="urn:schemas-microsoft-com:office:office" xmlns:oel="http://schemas.microsoft.com/office/2019/extlst" xmlns:r="http://schemas.openxmlformats.org/officeDocument/2006/relationships" xmlns:m="http://schemas.openxmlformats.org/officeDocument/2006/math" xmlns:v="urn:schemas-microsoft-com:vml" xmlns:wp14="http://schemas.microsoft.com/office/word/2010/wordprocessingDrawing" xmlns:wp="http://schemas.openxmlformats.org/drawingml/2006/wordprocessingDrawing" xmlns:w10="urn:schemas-microsoft-com:office:word" xmlns:w="http://schemas.openxmlformats.org/wordprocessingml/2006/main" xmlns:w14="http://schemas.microsoft.com/office/word/2010/wordml" xmlns:w15="http://schemas.microsoft.com/office/word/2012/wordml" xmlns:w16cex="http://schemas.microsoft.com/office/word/2018/wordml/cex" xmlns:w16cid="http://schemas.microsoft.com/office/word/2016/wordml/cid" xmlns:w16="http://schemas.microsoft.com/office/word/2018/wordml" xmlns:w16du="http://schemas.microsoft.com/office/word/2023/wordml/word16du" xmlns:w16sdtdh="http://schemas.microsoft.com/office/word/2020/wordml/sdtdatahash" xmlns:w16sdtfl="http://schemas.microsoft.com/office/word/2024/wordml/sdtformatlock" xmlns:w16se="http://schemas.microsoft.com/office/word/2015/wordml/symex" xmlns:wpg="http://schemas.microsoft.com/office/word/2010/wordprocessingGroup" xmlns:wpi="http://schemas.microsoft.com/office/word/2010/wordprocessingInk" xmlns:wne="http://schemas.microsoft.com/office/word/2006/wordml" xmlns:wps="http://schemas.microsoft.com/office/word/2010/wordprocessingShape" mc:Ignorable="w14 w15 w16se w16cid w16 w16cex w16sdtdh w16sdtfl w16du wp14">
+  <w:footnote w:type="separator" w:id="-1">
+    <w:p>
+      <w:pPr>
+        <w:spacing w:after="0" w:line="240" w:lineRule="auto"/>
+      </w:pPr>
+      <w:r>
+        <w:separator/>
+      </w:r>
+    </w:p>
+  </w:footnote>
+  <w:footnote w:type="continuationSeparator" w:id="0">
+    <w:p>
+      <w:pPr>
+        <w:spacing w:after="0" w:line="240" w:lineRule="auto"/>
+      </w:pPr>
+      <w:r>
+        <w:continuationSeparator/>
+      </w:r>
+    </w:p>
+  </w:footnote>
+</w:footnotes>
+</file>
+
 <file path=word/numbering.xml><?xml version="1.0" encoding="utf-8"?>
 <w:numbering xmlns:wpc="http://schemas.microsoft.com/office/word/2010/wordprocessingCanvas" xmlns:cx="http://schemas.microsoft.com/office/drawing/2014/chartex" xmlns:cx1="http://schemas.microsoft.com/office/drawing/2015/9/8/chartex" xmlns:cx2="http://schemas.microsoft.com/office/drawing/2015/10/21/chartex" xmlns:cx3="http://schemas.microsoft.com/office/drawing/2016/5/9/chartex" xmlns:cx4="http://schemas.microsoft.com/office/drawing/2016/5/10/chartex" xmlns:cx5="http://schemas.microsoft.com/office/drawing/2016/5/11/chartex" xmlns:cx6="http://schemas.microsoft.com/office/drawing/2016/5/12/chartex" xmlns:cx7="http://schemas.microsoft.com/office/drawing/2016/5/13/chartex" xmlns:cx8="http://schemas.microsoft.com/office/drawing/2016/5/14/chartex" xmlns:mc="http://schemas.openxmlformats.org/markup-compatibility/2006" xmlns:aink="http://schemas.microsoft.com/office/drawing/2016/ink" xmlns:am3d="http://schemas.microsoft.com/office/drawing/2017/model3d" xmlns:o="urn:schemas-microsoft-com:office:office" xmlns:oel="http://schemas.microsoft.com/office/2019/extlst" xmlns:r="http://schemas.openxmlformats.org/officeDocument/2006/relationships" xmlns:m="http://schemas.openxmlformats.org/officeDocument/2006/math" xmlns:v="urn:schemas-microsoft-com:vml" xmlns:wp14="http://schemas.microsoft.com/office/word/2010/wordprocessingDrawing" xmlns:wp="http://schemas.openxmlformats.org/drawingml/2006/wordprocessingDrawing" xmlns:w10="urn:schemas-microsoft-com:office:word" xmlns:w="http://schemas.openxmlformats.org/wordprocessingml/2006/main" xmlns:w14="http://schemas.microsoft.com/office/word/2010/wordml" xmlns:w15="http://schemas.microsoft.com/office/word/2012/wordml" xmlns:w16cex="http://schemas.microsoft.com/office/word/2018/wordml/cex" xmlns:w16cid="http://schemas.microsoft.com/office/word/2016/wordml/cid" xmlns:w16="http://schemas.microsoft.com/office/word/2018/wordml" xmlns:w16du="http://schemas.microsoft.com/office/word/2023/wordml/word16du" xmlns:w16sdtdh="http://schemas.microsoft.com/office/word/2020/wordml/sdtdatahash" xmlns:w16sdtfl="http://schemas.microsoft.com/office/word/2024/wordml/sdtformatlock" xmlns:w16se="http://schemas.microsoft.com/office/word/2015/wordml/symex" xmlns:wpg="http://schemas.microsoft.com/office/word/2010/wordprocessingGroup" xmlns:wpi="http://schemas.microsoft.com/office/word/2010/wordprocessingInk" xmlns:wne="http://schemas.microsoft.com/office/word/2006/wordml" xmlns:wps="http://schemas.microsoft.com/office/word/2010/wordprocessingShape" mc:Ignorable="w14 w15 w16se w16cid w16 w16cex w16sdtdh w16sdtfl w16du wp14">
   <w:abstractNum w:abstractNumId="0" w15:restartNumberingAfterBreak="0">
@@ -1660,6 +3464,119 @@
     </w:lvl>
   </w:abstractNum>
   <w:abstractNum w:abstractNumId="4" w15:restartNumberingAfterBreak="0">
+    <w:nsid w:val="224A1F1D"/>
+    <w:multiLevelType w:val="hybridMultilevel"/>
+    <w:tmpl w:val="9B848B10"/>
+    <w:lvl w:ilvl="0" w:tplc="04100001">
+      <w:start w:val="1"/>
+      <w:numFmt w:val="bullet"/>
+      <w:lvlText w:val=""/>
+      <w:lvlJc w:val="left"/>
+      <w:pPr>
+        <w:ind w:left="766" w:hanging="360"/>
+      </w:pPr>
+      <w:rPr>
+        <w:rFonts w:ascii="Symbol" w:hAnsi="Symbol" w:hint="default"/>
+      </w:rPr>
+    </w:lvl>
+    <w:lvl w:ilvl="1" w:tplc="04100003" w:tentative="1">
+      <w:start w:val="1"/>
+      <w:numFmt w:val="bullet"/>
+      <w:lvlText w:val="o"/>
+      <w:lvlJc w:val="left"/>
+      <w:pPr>
+        <w:ind w:left="1486" w:hanging="360"/>
+      </w:pPr>
+      <w:rPr>
+        <w:rFonts w:ascii="Courier New" w:hAnsi="Courier New" w:cs="Courier New" w:hint="default"/>
+      </w:rPr>
+    </w:lvl>
+    <w:lvl w:ilvl="2" w:tplc="04100005" w:tentative="1">
+      <w:start w:val="1"/>
+      <w:numFmt w:val="bullet"/>
+      <w:lvlText w:val=""/>
+      <w:lvlJc w:val="left"/>
+      <w:pPr>
+        <w:ind w:left="2206" w:hanging="360"/>
+      </w:pPr>
+      <w:rPr>
+        <w:rFonts w:ascii="Wingdings" w:hAnsi="Wingdings" w:hint="default"/>
+      </w:rPr>
+    </w:lvl>
+    <w:lvl w:ilvl="3" w:tplc="04100001" w:tentative="1">
+      <w:start w:val="1"/>
+      <w:numFmt w:val="bullet"/>
+      <w:lvlText w:val=""/>
+      <w:lvlJc w:val="left"/>
+      <w:pPr>
+        <w:ind w:left="2926" w:hanging="360"/>
+      </w:pPr>
+      <w:rPr>
+        <w:rFonts w:ascii="Symbol" w:hAnsi="Symbol" w:hint="default"/>
+      </w:rPr>
+    </w:lvl>
+    <w:lvl w:ilvl="4" w:tplc="04100003" w:tentative="1">
+      <w:start w:val="1"/>
+      <w:numFmt w:val="bullet"/>
+      <w:lvlText w:val="o"/>
+      <w:lvlJc w:val="left"/>
+      <w:pPr>
+        <w:ind w:left="3646" w:hanging="360"/>
+      </w:pPr>
+      <w:rPr>
+        <w:rFonts w:ascii="Courier New" w:hAnsi="Courier New" w:cs="Courier New" w:hint="default"/>
+      </w:rPr>
+    </w:lvl>
+    <w:lvl w:ilvl="5" w:tplc="04100005" w:tentative="1">
+      <w:start w:val="1"/>
+      <w:numFmt w:val="bullet"/>
+      <w:lvlText w:val=""/>
+      <w:lvlJc w:val="left"/>
+      <w:pPr>
+        <w:ind w:left="4366" w:hanging="360"/>
+      </w:pPr>
+      <w:rPr>
+        <w:rFonts w:ascii="Wingdings" w:hAnsi="Wingdings" w:hint="default"/>
+      </w:rPr>
+    </w:lvl>
+    <w:lvl w:ilvl="6" w:tplc="04100001" w:tentative="1">
+      <w:start w:val="1"/>
+      <w:numFmt w:val="bullet"/>
+      <w:lvlText w:val=""/>
+      <w:lvlJc w:val="left"/>
+      <w:pPr>
+        <w:ind w:left="5086" w:hanging="360"/>
+      </w:pPr>
+      <w:rPr>
+        <w:rFonts w:ascii="Symbol" w:hAnsi="Symbol" w:hint="default"/>
+      </w:rPr>
+    </w:lvl>
+    <w:lvl w:ilvl="7" w:tplc="04100003" w:tentative="1">
+      <w:start w:val="1"/>
+      <w:numFmt w:val="bullet"/>
+      <w:lvlText w:val="o"/>
+      <w:lvlJc w:val="left"/>
+      <w:pPr>
+        <w:ind w:left="5806" w:hanging="360"/>
+      </w:pPr>
+      <w:rPr>
+        <w:rFonts w:ascii="Courier New" w:hAnsi="Courier New" w:cs="Courier New" w:hint="default"/>
+      </w:rPr>
+    </w:lvl>
+    <w:lvl w:ilvl="8" w:tplc="04100005" w:tentative="1">
+      <w:start w:val="1"/>
+      <w:numFmt w:val="bullet"/>
+      <w:lvlText w:val=""/>
+      <w:lvlJc w:val="left"/>
+      <w:pPr>
+        <w:ind w:left="6526" w:hanging="360"/>
+      </w:pPr>
+      <w:rPr>
+        <w:rFonts w:ascii="Wingdings" w:hAnsi="Wingdings" w:hint="default"/>
+      </w:rPr>
+    </w:lvl>
+  </w:abstractNum>
+  <w:abstractNum w:abstractNumId="5" w15:restartNumberingAfterBreak="0">
     <w:nsid w:val="229B5245"/>
     <w:multiLevelType w:val="hybridMultilevel"/>
     <w:tmpl w:val="CBDC6A90"/>
@@ -1772,7 +3689,7 @@
       </w:rPr>
     </w:lvl>
   </w:abstractNum>
-  <w:abstractNum w:abstractNumId="5" w15:restartNumberingAfterBreak="0">
+  <w:abstractNum w:abstractNumId="6" w15:restartNumberingAfterBreak="0">
     <w:nsid w:val="246031C8"/>
     <w:multiLevelType w:val="hybridMultilevel"/>
     <w:tmpl w:val="FE98B5FC"/>
@@ -1885,7 +3802,346 @@
       </w:rPr>
     </w:lvl>
   </w:abstractNum>
-  <w:abstractNum w:abstractNumId="6" w15:restartNumberingAfterBreak="0">
+  <w:abstractNum w:abstractNumId="7" w15:restartNumberingAfterBreak="0">
+    <w:nsid w:val="25501BFA"/>
+    <w:multiLevelType w:val="hybridMultilevel"/>
+    <w:tmpl w:val="E1622E4C"/>
+    <w:lvl w:ilvl="0" w:tplc="04100001">
+      <w:start w:val="1"/>
+      <w:numFmt w:val="bullet"/>
+      <w:lvlText w:val=""/>
+      <w:lvlJc w:val="left"/>
+      <w:pPr>
+        <w:ind w:left="720" w:hanging="360"/>
+      </w:pPr>
+      <w:rPr>
+        <w:rFonts w:ascii="Symbol" w:hAnsi="Symbol" w:hint="default"/>
+      </w:rPr>
+    </w:lvl>
+    <w:lvl w:ilvl="1" w:tplc="04100003" w:tentative="1">
+      <w:start w:val="1"/>
+      <w:numFmt w:val="bullet"/>
+      <w:lvlText w:val="o"/>
+      <w:lvlJc w:val="left"/>
+      <w:pPr>
+        <w:ind w:left="1440" w:hanging="360"/>
+      </w:pPr>
+      <w:rPr>
+        <w:rFonts w:ascii="Courier New" w:hAnsi="Courier New" w:cs="Courier New" w:hint="default"/>
+      </w:rPr>
+    </w:lvl>
+    <w:lvl w:ilvl="2" w:tplc="04100005" w:tentative="1">
+      <w:start w:val="1"/>
+      <w:numFmt w:val="bullet"/>
+      <w:lvlText w:val=""/>
+      <w:lvlJc w:val="left"/>
+      <w:pPr>
+        <w:ind w:left="2160" w:hanging="360"/>
+      </w:pPr>
+      <w:rPr>
+        <w:rFonts w:ascii="Wingdings" w:hAnsi="Wingdings" w:hint="default"/>
+      </w:rPr>
+    </w:lvl>
+    <w:lvl w:ilvl="3" w:tplc="04100001" w:tentative="1">
+      <w:start w:val="1"/>
+      <w:numFmt w:val="bullet"/>
+      <w:lvlText w:val=""/>
+      <w:lvlJc w:val="left"/>
+      <w:pPr>
+        <w:ind w:left="2880" w:hanging="360"/>
+      </w:pPr>
+      <w:rPr>
+        <w:rFonts w:ascii="Symbol" w:hAnsi="Symbol" w:hint="default"/>
+      </w:rPr>
+    </w:lvl>
+    <w:lvl w:ilvl="4" w:tplc="04100003" w:tentative="1">
+      <w:start w:val="1"/>
+      <w:numFmt w:val="bullet"/>
+      <w:lvlText w:val="o"/>
+      <w:lvlJc w:val="left"/>
+      <w:pPr>
+        <w:ind w:left="3600" w:hanging="360"/>
+      </w:pPr>
+      <w:rPr>
+        <w:rFonts w:ascii="Courier New" w:hAnsi="Courier New" w:cs="Courier New" w:hint="default"/>
+      </w:rPr>
+    </w:lvl>
+    <w:lvl w:ilvl="5" w:tplc="04100005" w:tentative="1">
+      <w:start w:val="1"/>
+      <w:numFmt w:val="bullet"/>
+      <w:lvlText w:val=""/>
+      <w:lvlJc w:val="left"/>
+      <w:pPr>
+        <w:ind w:left="4320" w:hanging="360"/>
+      </w:pPr>
+      <w:rPr>
+        <w:rFonts w:ascii="Wingdings" w:hAnsi="Wingdings" w:hint="default"/>
+      </w:rPr>
+    </w:lvl>
+    <w:lvl w:ilvl="6" w:tplc="04100001" w:tentative="1">
+      <w:start w:val="1"/>
+      <w:numFmt w:val="bullet"/>
+      <w:lvlText w:val=""/>
+      <w:lvlJc w:val="left"/>
+      <w:pPr>
+        <w:ind w:left="5040" w:hanging="360"/>
+      </w:pPr>
+      <w:rPr>
+        <w:rFonts w:ascii="Symbol" w:hAnsi="Symbol" w:hint="default"/>
+      </w:rPr>
+    </w:lvl>
+    <w:lvl w:ilvl="7" w:tplc="04100003" w:tentative="1">
+      <w:start w:val="1"/>
+      <w:numFmt w:val="bullet"/>
+      <w:lvlText w:val="o"/>
+      <w:lvlJc w:val="left"/>
+      <w:pPr>
+        <w:ind w:left="5760" w:hanging="360"/>
+      </w:pPr>
+      <w:rPr>
+        <w:rFonts w:ascii="Courier New" w:hAnsi="Courier New" w:cs="Courier New" w:hint="default"/>
+      </w:rPr>
+    </w:lvl>
+    <w:lvl w:ilvl="8" w:tplc="04100005" w:tentative="1">
+      <w:start w:val="1"/>
+      <w:numFmt w:val="bullet"/>
+      <w:lvlText w:val=""/>
+      <w:lvlJc w:val="left"/>
+      <w:pPr>
+        <w:ind w:left="6480" w:hanging="360"/>
+      </w:pPr>
+      <w:rPr>
+        <w:rFonts w:ascii="Wingdings" w:hAnsi="Wingdings" w:hint="default"/>
+      </w:rPr>
+    </w:lvl>
+  </w:abstractNum>
+  <w:abstractNum w:abstractNumId="8" w15:restartNumberingAfterBreak="0">
+    <w:nsid w:val="30531456"/>
+    <w:multiLevelType w:val="hybridMultilevel"/>
+    <w:tmpl w:val="975AE500"/>
+    <w:lvl w:ilvl="0" w:tplc="04100001">
+      <w:start w:val="1"/>
+      <w:numFmt w:val="bullet"/>
+      <w:lvlText w:val=""/>
+      <w:lvlJc w:val="left"/>
+      <w:pPr>
+        <w:ind w:left="720" w:hanging="360"/>
+      </w:pPr>
+      <w:rPr>
+        <w:rFonts w:ascii="Symbol" w:hAnsi="Symbol" w:hint="default"/>
+      </w:rPr>
+    </w:lvl>
+    <w:lvl w:ilvl="1" w:tplc="04100003" w:tentative="1">
+      <w:start w:val="1"/>
+      <w:numFmt w:val="bullet"/>
+      <w:lvlText w:val="o"/>
+      <w:lvlJc w:val="left"/>
+      <w:pPr>
+        <w:ind w:left="1440" w:hanging="360"/>
+      </w:pPr>
+      <w:rPr>
+        <w:rFonts w:ascii="Courier New" w:hAnsi="Courier New" w:cs="Courier New" w:hint="default"/>
+      </w:rPr>
+    </w:lvl>
+    <w:lvl w:ilvl="2" w:tplc="04100005" w:tentative="1">
+      <w:start w:val="1"/>
+      <w:numFmt w:val="bullet"/>
+      <w:lvlText w:val=""/>
+      <w:lvlJc w:val="left"/>
+      <w:pPr>
+        <w:ind w:left="2160" w:hanging="360"/>
+      </w:pPr>
+      <w:rPr>
+        <w:rFonts w:ascii="Wingdings" w:hAnsi="Wingdings" w:hint="default"/>
+      </w:rPr>
+    </w:lvl>
+    <w:lvl w:ilvl="3" w:tplc="04100001" w:tentative="1">
+      <w:start w:val="1"/>
+      <w:numFmt w:val="bullet"/>
+      <w:lvlText w:val=""/>
+      <w:lvlJc w:val="left"/>
+      <w:pPr>
+        <w:ind w:left="2880" w:hanging="360"/>
+      </w:pPr>
+      <w:rPr>
+        <w:rFonts w:ascii="Symbol" w:hAnsi="Symbol" w:hint="default"/>
+      </w:rPr>
+    </w:lvl>
+    <w:lvl w:ilvl="4" w:tplc="04100003" w:tentative="1">
+      <w:start w:val="1"/>
+      <w:numFmt w:val="bullet"/>
+      <w:lvlText w:val="o"/>
+      <w:lvlJc w:val="left"/>
+      <w:pPr>
+        <w:ind w:left="3600" w:hanging="360"/>
+      </w:pPr>
+      <w:rPr>
+        <w:rFonts w:ascii="Courier New" w:hAnsi="Courier New" w:cs="Courier New" w:hint="default"/>
+      </w:rPr>
+    </w:lvl>
+    <w:lvl w:ilvl="5" w:tplc="04100005" w:tentative="1">
+      <w:start w:val="1"/>
+      <w:numFmt w:val="bullet"/>
+      <w:lvlText w:val=""/>
+      <w:lvlJc w:val="left"/>
+      <w:pPr>
+        <w:ind w:left="4320" w:hanging="360"/>
+      </w:pPr>
+      <w:rPr>
+        <w:rFonts w:ascii="Wingdings" w:hAnsi="Wingdings" w:hint="default"/>
+      </w:rPr>
+    </w:lvl>
+    <w:lvl w:ilvl="6" w:tplc="04100001" w:tentative="1">
+      <w:start w:val="1"/>
+      <w:numFmt w:val="bullet"/>
+      <w:lvlText w:val=""/>
+      <w:lvlJc w:val="left"/>
+      <w:pPr>
+        <w:ind w:left="5040" w:hanging="360"/>
+      </w:pPr>
+      <w:rPr>
+        <w:rFonts w:ascii="Symbol" w:hAnsi="Symbol" w:hint="default"/>
+      </w:rPr>
+    </w:lvl>
+    <w:lvl w:ilvl="7" w:tplc="04100003" w:tentative="1">
+      <w:start w:val="1"/>
+      <w:numFmt w:val="bullet"/>
+      <w:lvlText w:val="o"/>
+      <w:lvlJc w:val="left"/>
+      <w:pPr>
+        <w:ind w:left="5760" w:hanging="360"/>
+      </w:pPr>
+      <w:rPr>
+        <w:rFonts w:ascii="Courier New" w:hAnsi="Courier New" w:cs="Courier New" w:hint="default"/>
+      </w:rPr>
+    </w:lvl>
+    <w:lvl w:ilvl="8" w:tplc="04100005" w:tentative="1">
+      <w:start w:val="1"/>
+      <w:numFmt w:val="bullet"/>
+      <w:lvlText w:val=""/>
+      <w:lvlJc w:val="left"/>
+      <w:pPr>
+        <w:ind w:left="6480" w:hanging="360"/>
+      </w:pPr>
+      <w:rPr>
+        <w:rFonts w:ascii="Wingdings" w:hAnsi="Wingdings" w:hint="default"/>
+      </w:rPr>
+    </w:lvl>
+  </w:abstractNum>
+  <w:abstractNum w:abstractNumId="9" w15:restartNumberingAfterBreak="0">
+    <w:nsid w:val="38037903"/>
+    <w:multiLevelType w:val="hybridMultilevel"/>
+    <w:tmpl w:val="79A04A6A"/>
+    <w:lvl w:ilvl="0" w:tplc="04100001">
+      <w:start w:val="1"/>
+      <w:numFmt w:val="bullet"/>
+      <w:lvlText w:val=""/>
+      <w:lvlJc w:val="left"/>
+      <w:pPr>
+        <w:ind w:left="720" w:hanging="360"/>
+      </w:pPr>
+      <w:rPr>
+        <w:rFonts w:ascii="Symbol" w:hAnsi="Symbol" w:hint="default"/>
+      </w:rPr>
+    </w:lvl>
+    <w:lvl w:ilvl="1" w:tplc="04100003" w:tentative="1">
+      <w:start w:val="1"/>
+      <w:numFmt w:val="bullet"/>
+      <w:lvlText w:val="o"/>
+      <w:lvlJc w:val="left"/>
+      <w:pPr>
+        <w:ind w:left="1440" w:hanging="360"/>
+      </w:pPr>
+      <w:rPr>
+        <w:rFonts w:ascii="Courier New" w:hAnsi="Courier New" w:cs="Courier New" w:hint="default"/>
+      </w:rPr>
+    </w:lvl>
+    <w:lvl w:ilvl="2" w:tplc="04100005" w:tentative="1">
+      <w:start w:val="1"/>
+      <w:numFmt w:val="bullet"/>
+      <w:lvlText w:val=""/>
+      <w:lvlJc w:val="left"/>
+      <w:pPr>
+        <w:ind w:left="2160" w:hanging="360"/>
+      </w:pPr>
+      <w:rPr>
+        <w:rFonts w:ascii="Wingdings" w:hAnsi="Wingdings" w:hint="default"/>
+      </w:rPr>
+    </w:lvl>
+    <w:lvl w:ilvl="3" w:tplc="04100001" w:tentative="1">
+      <w:start w:val="1"/>
+      <w:numFmt w:val="bullet"/>
+      <w:lvlText w:val=""/>
+      <w:lvlJc w:val="left"/>
+      <w:pPr>
+        <w:ind w:left="2880" w:hanging="360"/>
+      </w:pPr>
+      <w:rPr>
+        <w:rFonts w:ascii="Symbol" w:hAnsi="Symbol" w:hint="default"/>
+      </w:rPr>
+    </w:lvl>
+    <w:lvl w:ilvl="4" w:tplc="04100003" w:tentative="1">
+      <w:start w:val="1"/>
+      <w:numFmt w:val="bullet"/>
+      <w:lvlText w:val="o"/>
+      <w:lvlJc w:val="left"/>
+      <w:pPr>
+        <w:ind w:left="3600" w:hanging="360"/>
+      </w:pPr>
+      <w:rPr>
+        <w:rFonts w:ascii="Courier New" w:hAnsi="Courier New" w:cs="Courier New" w:hint="default"/>
+      </w:rPr>
+    </w:lvl>
+    <w:lvl w:ilvl="5" w:tplc="04100005" w:tentative="1">
+      <w:start w:val="1"/>
+      <w:numFmt w:val="bullet"/>
+      <w:lvlText w:val=""/>
+      <w:lvlJc w:val="left"/>
+      <w:pPr>
+        <w:ind w:left="4320" w:hanging="360"/>
+      </w:pPr>
+      <w:rPr>
+        <w:rFonts w:ascii="Wingdings" w:hAnsi="Wingdings" w:hint="default"/>
+      </w:rPr>
+    </w:lvl>
+    <w:lvl w:ilvl="6" w:tplc="04100001" w:tentative="1">
+      <w:start w:val="1"/>
+      <w:numFmt w:val="bullet"/>
+      <w:lvlText w:val=""/>
+      <w:lvlJc w:val="left"/>
+      <w:pPr>
+        <w:ind w:left="5040" w:hanging="360"/>
+      </w:pPr>
+      <w:rPr>
+        <w:rFonts w:ascii="Symbol" w:hAnsi="Symbol" w:hint="default"/>
+      </w:rPr>
+    </w:lvl>
+    <w:lvl w:ilvl="7" w:tplc="04100003" w:tentative="1">
+      <w:start w:val="1"/>
+      <w:numFmt w:val="bullet"/>
+      <w:lvlText w:val="o"/>
+      <w:lvlJc w:val="left"/>
+      <w:pPr>
+        <w:ind w:left="5760" w:hanging="360"/>
+      </w:pPr>
+      <w:rPr>
+        <w:rFonts w:ascii="Courier New" w:hAnsi="Courier New" w:cs="Courier New" w:hint="default"/>
+      </w:rPr>
+    </w:lvl>
+    <w:lvl w:ilvl="8" w:tplc="04100005" w:tentative="1">
+      <w:start w:val="1"/>
+      <w:numFmt w:val="bullet"/>
+      <w:lvlText w:val=""/>
+      <w:lvlJc w:val="left"/>
+      <w:pPr>
+        <w:ind w:left="6480" w:hanging="360"/>
+      </w:pPr>
+      <w:rPr>
+        <w:rFonts w:ascii="Wingdings" w:hAnsi="Wingdings" w:hint="default"/>
+      </w:rPr>
+    </w:lvl>
+  </w:abstractNum>
+  <w:abstractNum w:abstractNumId="10" w15:restartNumberingAfterBreak="0">
     <w:nsid w:val="3BC6D271"/>
     <w:multiLevelType w:val="hybridMultilevel"/>
     <w:tmpl w:val="FFFFFFFF"/>
@@ -1936,7 +4192,171 @@
       <w:lvlJc w:val="left"/>
     </w:lvl>
   </w:abstractNum>
-  <w:abstractNum w:abstractNumId="7" w15:restartNumberingAfterBreak="0">
+  <w:abstractNum w:abstractNumId="11" w15:restartNumberingAfterBreak="0">
+    <w:nsid w:val="3D85B363"/>
+    <w:multiLevelType w:val="hybridMultilevel"/>
+    <w:tmpl w:val="FFFFFFFF"/>
+    <w:lvl w:ilvl="0" w:tplc="FFFFFFFF">
+      <w:start w:val="1"/>
+      <w:numFmt w:val="bullet"/>
+      <w:lvlText w:val="•"/>
+      <w:lvlJc w:val="left"/>
+    </w:lvl>
+    <w:lvl w:ilvl="1" w:tplc="FFFFFFFF">
+      <w:numFmt w:val="decimal"/>
+      <w:lvlText w:val=""/>
+      <w:lvlJc w:val="left"/>
+    </w:lvl>
+    <w:lvl w:ilvl="2" w:tplc="FFFFFFFF">
+      <w:numFmt w:val="decimal"/>
+      <w:lvlText w:val=""/>
+      <w:lvlJc w:val="left"/>
+    </w:lvl>
+    <w:lvl w:ilvl="3" w:tplc="FFFFFFFF">
+      <w:numFmt w:val="decimal"/>
+      <w:lvlText w:val=""/>
+      <w:lvlJc w:val="left"/>
+    </w:lvl>
+    <w:lvl w:ilvl="4" w:tplc="FFFFFFFF">
+      <w:numFmt w:val="decimal"/>
+      <w:lvlText w:val=""/>
+      <w:lvlJc w:val="left"/>
+    </w:lvl>
+    <w:lvl w:ilvl="5" w:tplc="FFFFFFFF">
+      <w:numFmt w:val="decimal"/>
+      <w:lvlText w:val=""/>
+      <w:lvlJc w:val="left"/>
+    </w:lvl>
+    <w:lvl w:ilvl="6" w:tplc="FFFFFFFF">
+      <w:numFmt w:val="decimal"/>
+      <w:lvlText w:val=""/>
+      <w:lvlJc w:val="left"/>
+    </w:lvl>
+    <w:lvl w:ilvl="7" w:tplc="FFFFFFFF">
+      <w:numFmt w:val="decimal"/>
+      <w:lvlText w:val=""/>
+      <w:lvlJc w:val="left"/>
+    </w:lvl>
+    <w:lvl w:ilvl="8" w:tplc="FFFFFFFF">
+      <w:numFmt w:val="decimal"/>
+      <w:lvlText w:val=""/>
+      <w:lvlJc w:val="left"/>
+    </w:lvl>
+  </w:abstractNum>
+  <w:abstractNum w:abstractNumId="12" w15:restartNumberingAfterBreak="0">
+    <w:nsid w:val="452D7FBB"/>
+    <w:multiLevelType w:val="hybridMultilevel"/>
+    <w:tmpl w:val="FA66E13C"/>
+    <w:lvl w:ilvl="0" w:tplc="04100001">
+      <w:start w:val="1"/>
+      <w:numFmt w:val="bullet"/>
+      <w:lvlText w:val=""/>
+      <w:lvlJc w:val="left"/>
+      <w:pPr>
+        <w:ind w:left="720" w:hanging="360"/>
+      </w:pPr>
+      <w:rPr>
+        <w:rFonts w:ascii="Symbol" w:hAnsi="Symbol" w:hint="default"/>
+      </w:rPr>
+    </w:lvl>
+    <w:lvl w:ilvl="1" w:tplc="04100003" w:tentative="1">
+      <w:start w:val="1"/>
+      <w:numFmt w:val="bullet"/>
+      <w:lvlText w:val="o"/>
+      <w:lvlJc w:val="left"/>
+      <w:pPr>
+        <w:ind w:left="1440" w:hanging="360"/>
+      </w:pPr>
+      <w:rPr>
+        <w:rFonts w:ascii="Courier New" w:hAnsi="Courier New" w:cs="Courier New" w:hint="default"/>
+      </w:rPr>
+    </w:lvl>
+    <w:lvl w:ilvl="2" w:tplc="04100005" w:tentative="1">
+      <w:start w:val="1"/>
+      <w:numFmt w:val="bullet"/>
+      <w:lvlText w:val=""/>
+      <w:lvlJc w:val="left"/>
+      <w:pPr>
+        <w:ind w:left="2160" w:hanging="360"/>
+      </w:pPr>
+      <w:rPr>
+        <w:rFonts w:ascii="Wingdings" w:hAnsi="Wingdings" w:hint="default"/>
+      </w:rPr>
+    </w:lvl>
+    <w:lvl w:ilvl="3" w:tplc="04100001" w:tentative="1">
+      <w:start w:val="1"/>
+      <w:numFmt w:val="bullet"/>
+      <w:lvlText w:val=""/>
+      <w:lvlJc w:val="left"/>
+      <w:pPr>
+        <w:ind w:left="2880" w:hanging="360"/>
+      </w:pPr>
+      <w:rPr>
+        <w:rFonts w:ascii="Symbol" w:hAnsi="Symbol" w:hint="default"/>
+      </w:rPr>
+    </w:lvl>
+    <w:lvl w:ilvl="4" w:tplc="04100003" w:tentative="1">
+      <w:start w:val="1"/>
+      <w:numFmt w:val="bullet"/>
+      <w:lvlText w:val="o"/>
+      <w:lvlJc w:val="left"/>
+      <w:pPr>
+        <w:ind w:left="3600" w:hanging="360"/>
+      </w:pPr>
+      <w:rPr>
+        <w:rFonts w:ascii="Courier New" w:hAnsi="Courier New" w:cs="Courier New" w:hint="default"/>
+      </w:rPr>
+    </w:lvl>
+    <w:lvl w:ilvl="5" w:tplc="04100005" w:tentative="1">
+      <w:start w:val="1"/>
+      <w:numFmt w:val="bullet"/>
+      <w:lvlText w:val=""/>
+      <w:lvlJc w:val="left"/>
+      <w:pPr>
+        <w:ind w:left="4320" w:hanging="360"/>
+      </w:pPr>
+      <w:rPr>
+        <w:rFonts w:ascii="Wingdings" w:hAnsi="Wingdings" w:hint="default"/>
+      </w:rPr>
+    </w:lvl>
+    <w:lvl w:ilvl="6" w:tplc="04100001" w:tentative="1">
+      <w:start w:val="1"/>
+      <w:numFmt w:val="bullet"/>
+      <w:lvlText w:val=""/>
+      <w:lvlJc w:val="left"/>
+      <w:pPr>
+        <w:ind w:left="5040" w:hanging="360"/>
+      </w:pPr>
+      <w:rPr>
+        <w:rFonts w:ascii="Symbol" w:hAnsi="Symbol" w:hint="default"/>
+      </w:rPr>
+    </w:lvl>
+    <w:lvl w:ilvl="7" w:tplc="04100003" w:tentative="1">
+      <w:start w:val="1"/>
+      <w:numFmt w:val="bullet"/>
+      <w:lvlText w:val="o"/>
+      <w:lvlJc w:val="left"/>
+      <w:pPr>
+        <w:ind w:left="5760" w:hanging="360"/>
+      </w:pPr>
+      <w:rPr>
+        <w:rFonts w:ascii="Courier New" w:hAnsi="Courier New" w:cs="Courier New" w:hint="default"/>
+      </w:rPr>
+    </w:lvl>
+    <w:lvl w:ilvl="8" w:tplc="04100005" w:tentative="1">
+      <w:start w:val="1"/>
+      <w:numFmt w:val="bullet"/>
+      <w:lvlText w:val=""/>
+      <w:lvlJc w:val="left"/>
+      <w:pPr>
+        <w:ind w:left="6480" w:hanging="360"/>
+      </w:pPr>
+      <w:rPr>
+        <w:rFonts w:ascii="Wingdings" w:hAnsi="Wingdings" w:hint="default"/>
+      </w:rPr>
+    </w:lvl>
+  </w:abstractNum>
+  <w:abstractNum w:abstractNumId="13" w15:restartNumberingAfterBreak="0">
     <w:nsid w:val="47E306FC"/>
     <w:multiLevelType w:val="hybridMultilevel"/>
     <w:tmpl w:val="555E5154"/>
@@ -2049,7 +4469,7 @@
       </w:rPr>
     </w:lvl>
   </w:abstractNum>
-  <w:abstractNum w:abstractNumId="8" w15:restartNumberingAfterBreak="0">
+  <w:abstractNum w:abstractNumId="14" w15:restartNumberingAfterBreak="0">
     <w:nsid w:val="55F60B48"/>
     <w:multiLevelType w:val="hybridMultilevel"/>
     <w:tmpl w:val="E1AC29EE"/>
@@ -2162,7 +4582,7 @@
       </w:rPr>
     </w:lvl>
   </w:abstractNum>
-  <w:abstractNum w:abstractNumId="9" w15:restartNumberingAfterBreak="0">
+  <w:abstractNum w:abstractNumId="15" w15:restartNumberingAfterBreak="0">
     <w:nsid w:val="70E26B85"/>
     <w:multiLevelType w:val="hybridMultilevel"/>
     <w:tmpl w:val="20FCD4EC"/>
@@ -2275,7 +4695,7 @@
       </w:rPr>
     </w:lvl>
   </w:abstractNum>
-  <w:abstractNum w:abstractNumId="10" w15:restartNumberingAfterBreak="0">
+  <w:abstractNum w:abstractNumId="16" w15:restartNumberingAfterBreak="0">
     <w:nsid w:val="710A54FE"/>
     <w:multiLevelType w:val="hybridMultilevel"/>
     <w:tmpl w:val="C5B8D4B0"/>
@@ -2388,7 +4808,7 @@
       </w:rPr>
     </w:lvl>
   </w:abstractNum>
-  <w:abstractNum w:abstractNumId="11" w15:restartNumberingAfterBreak="0">
+  <w:abstractNum w:abstractNumId="17" w15:restartNumberingAfterBreak="0">
     <w:nsid w:val="7A904B4F"/>
     <w:multiLevelType w:val="hybridMultilevel"/>
     <w:tmpl w:val="CC86BC42"/>
@@ -2501,7 +4921,7 @@
       </w:rPr>
     </w:lvl>
   </w:abstractNum>
-  <w:abstractNum w:abstractNumId="12" w15:restartNumberingAfterBreak="0">
+  <w:abstractNum w:abstractNumId="18" w15:restartNumberingAfterBreak="0">
     <w:nsid w:val="7F5E7B07"/>
     <w:multiLevelType w:val="hybridMultilevel"/>
     <w:tmpl w:val="5B3694BA"/>
@@ -2562,36 +4982,54 @@
     <w:abstractNumId w:val="3"/>
   </w:num>
   <w:num w:numId="3" w16cid:durableId="1699349368">
-    <w:abstractNumId w:val="7"/>
+    <w:abstractNumId w:val="13"/>
   </w:num>
   <w:num w:numId="4" w16cid:durableId="373312556">
-    <w:abstractNumId w:val="11"/>
+    <w:abstractNumId w:val="17"/>
   </w:num>
   <w:num w:numId="5" w16cid:durableId="1748304535">
     <w:abstractNumId w:val="0"/>
   </w:num>
   <w:num w:numId="6" w16cid:durableId="442113532">
+    <w:abstractNumId w:val="16"/>
+  </w:num>
+  <w:num w:numId="7" w16cid:durableId="961501491">
     <w:abstractNumId w:val="10"/>
   </w:num>
-  <w:num w:numId="7" w16cid:durableId="961501491">
-    <w:abstractNumId w:val="6"/>
-  </w:num>
   <w:num w:numId="8" w16cid:durableId="482703916">
-    <w:abstractNumId w:val="12"/>
+    <w:abstractNumId w:val="18"/>
   </w:num>
   <w:num w:numId="9" w16cid:durableId="1024939079">
-    <w:abstractNumId w:val="9"/>
+    <w:abstractNumId w:val="15"/>
   </w:num>
   <w:num w:numId="10" w16cid:durableId="1113591769">
-    <w:abstractNumId w:val="5"/>
+    <w:abstractNumId w:val="6"/>
   </w:num>
   <w:num w:numId="11" w16cid:durableId="211889371">
     <w:abstractNumId w:val="1"/>
   </w:num>
   <w:num w:numId="12" w16cid:durableId="538318075">
+    <w:abstractNumId w:val="5"/>
+  </w:num>
+  <w:num w:numId="13" w16cid:durableId="1789468232">
+    <w:abstractNumId w:val="14"/>
+  </w:num>
+  <w:num w:numId="14" w16cid:durableId="499664140">
     <w:abstractNumId w:val="4"/>
   </w:num>
-  <w:num w:numId="13" w16cid:durableId="1789468232">
+  <w:num w:numId="15" w16cid:durableId="1446344449">
+    <w:abstractNumId w:val="9"/>
+  </w:num>
+  <w:num w:numId="16" w16cid:durableId="158542794">
+    <w:abstractNumId w:val="7"/>
+  </w:num>
+  <w:num w:numId="17" w16cid:durableId="415979199">
+    <w:abstractNumId w:val="11"/>
+  </w:num>
+  <w:num w:numId="18" w16cid:durableId="837572508">
+    <w:abstractNumId w:val="12"/>
+  </w:num>
+  <w:num w:numId="19" w16cid:durableId="1665157195">
     <w:abstractNumId w:val="8"/>
   </w:num>
 </w:numbering>
@@ -2997,7 +5435,7 @@
   <w:style w:type="paragraph" w:default="1" w:styleId="Normale">
     <w:name w:val="Normal"/>
     <w:qFormat/>
-    <w:rsid w:val="00DA39B5"/>
+    <w:rsid w:val="00470304"/>
     <w:rPr>
       <w:lang w:val="en-GB"/>
     </w:rPr>
@@ -3204,7 +5642,6 @@
   <w:style w:type="character" w:default="1" w:styleId="Carpredefinitoparagrafo">
     <w:name w:val="Default Paragraph Font"/>
     <w:uiPriority w:val="1"/>
-    <w:semiHidden/>
     <w:unhideWhenUsed/>
   </w:style>
   <w:style w:type="table" w:default="1" w:styleId="Tabellanormale">
@@ -3531,6 +5968,56 @@
       <w:spacing w:val="5"/>
     </w:rPr>
   </w:style>
+  <w:style w:type="paragraph" w:styleId="Intestazione">
+    <w:name w:val="header"/>
+    <w:basedOn w:val="Normale"/>
+    <w:link w:val="IntestazioneCarattere"/>
+    <w:uiPriority w:val="99"/>
+    <w:unhideWhenUsed/>
+    <w:rsid w:val="006F4641"/>
+    <w:pPr>
+      <w:tabs>
+        <w:tab w:val="center" w:pos="4819"/>
+        <w:tab w:val="right" w:pos="9638"/>
+      </w:tabs>
+      <w:spacing w:after="0" w:line="240" w:lineRule="auto"/>
+    </w:pPr>
+  </w:style>
+  <w:style w:type="character" w:customStyle="1" w:styleId="IntestazioneCarattere">
+    <w:name w:val="Intestazione Carattere"/>
+    <w:basedOn w:val="Carpredefinitoparagrafo"/>
+    <w:link w:val="Intestazione"/>
+    <w:uiPriority w:val="99"/>
+    <w:rsid w:val="006F4641"/>
+    <w:rPr>
+      <w:lang w:val="en-GB"/>
+    </w:rPr>
+  </w:style>
+  <w:style w:type="paragraph" w:styleId="Pidipagina">
+    <w:name w:val="footer"/>
+    <w:basedOn w:val="Normale"/>
+    <w:link w:val="PidipaginaCarattere"/>
+    <w:uiPriority w:val="99"/>
+    <w:unhideWhenUsed/>
+    <w:rsid w:val="006F4641"/>
+    <w:pPr>
+      <w:tabs>
+        <w:tab w:val="center" w:pos="4819"/>
+        <w:tab w:val="right" w:pos="9638"/>
+      </w:tabs>
+      <w:spacing w:after="0" w:line="240" w:lineRule="auto"/>
+    </w:pPr>
+  </w:style>
+  <w:style w:type="character" w:customStyle="1" w:styleId="PidipaginaCarattere">
+    <w:name w:val="Piè di pagina Carattere"/>
+    <w:basedOn w:val="Carpredefinitoparagrafo"/>
+    <w:link w:val="Pidipagina"/>
+    <w:uiPriority w:val="99"/>
+    <w:rsid w:val="006F4641"/>
+    <w:rPr>
+      <w:lang w:val="en-GB"/>
+    </w:rPr>
+  </w:style>
 </w:styles>
 </file>
 
